--- a/TEMA 1/Entrega1 con Texto.docx
+++ b/TEMA 1/Entrega1 con Texto.docx
@@ -150,7 +150,7 @@
                 <v:path o:extrusionok="f" gradientshapeok="t" o:connecttype="rect"/>
                 <o:lock v:ext="edit" aspectratio="t"/>
               </v:shapetype>
-              <v:shape id="Entrada de lápiz 10" o:spid="_x0000_s1026" type="#_x0000_t75" style="position:absolute;margin-left:272.45pt;margin-top:378.8pt;width:.75pt;height:.75pt;z-index:251659264;visibility:visible;mso-wrap-style:square;mso-wrap-distance-left:9pt;mso-wrap-distance-top:0;mso-wrap-distance-right:9pt;mso-wrap-distance-bottom:0;mso-position-horizontal:absolute;mso-position-horizontal-relative:text;mso-position-vertical:absolute;mso-position-vertical-relative:text" o:gfxdata="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">
+              <v:shape id="Entrada de lápiz 10" o:spid="_x0000_s1026" type="#_x0000_t75" style="position:absolute;margin-left:272.45pt;margin-top:378.8pt;width:.75pt;height:.75pt;z-index:251659264;visibility:visible;mso-wrap-style:square;mso-wrap-distance-left:9pt;mso-wrap-distance-top:0;mso-wrap-distance-right:9pt;mso-wrap-distance-bottom:0;mso-position-horizontal:absolute;mso-position-horizontal-relative:text;mso-position-vertical:absolute;mso-position-vertical-relative:text" o:gfxdata="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">
                 <v:imagedata r:id="rId6" o:title=""/>
               </v:shape>
             </w:pict>
@@ -297,15 +297,7 @@
                             </w:pPr>
                             <w:r>
                               <w:tab/>
-                              <w:t xml:space="preserve">9: 1 Bucle for + 2 </w:t>
-                            </w:r>
-                            <w:proofErr w:type="spellStart"/>
-                            <w:r>
-                              <w:t>Mult</w:t>
-                            </w:r>
-                            <w:proofErr w:type="spellEnd"/>
-                            <w:r>
-                              <w:t xml:space="preserve"> + 1 Asignación (n ejecuciones)</w:t>
+                              <w:t>9: 1 Bucle for + 2 Mult + 1 Asignación (n ejecuciones)</w:t>
                             </w:r>
                           </w:p>
                           <w:p>
@@ -426,15 +418,7 @@
                         <w:spacing w:after="0"/>
                       </w:pPr>
                       <w:r>
-                        <w:t xml:space="preserve">4: 1 Bucle </w:t>
-                      </w:r>
-                      <w:proofErr w:type="spellStart"/>
-                      <w:r>
-                        <w:t>for</w:t>
-                      </w:r>
-                      <w:proofErr w:type="spellEnd"/>
-                      <w:r>
-                        <w:t xml:space="preserve"> + 1 Asignación (1 ejecución)</w:t>
+                        <w:t>4: 1 Bucle for + 1 Asignación (1 ejecución)</w:t>
                       </w:r>
                     </w:p>
                     <w:p>
@@ -482,15 +466,7 @@
                         <w:spacing w:after="0"/>
                       </w:pPr>
                       <w:r>
-                        <w:t xml:space="preserve">    8: 1 Bucle </w:t>
-                      </w:r>
-                      <w:proofErr w:type="spellStart"/>
-                      <w:r>
-                        <w:t>for</w:t>
-                      </w:r>
-                      <w:proofErr w:type="spellEnd"/>
-                      <w:r>
-                        <w:t xml:space="preserve"> + 1 Asignación (1 ejecución)</w:t>
+                        <w:t xml:space="preserve">    8: 1 Bucle for + 1 Asignación (1 ejecución)</w:t>
                       </w:r>
                     </w:p>
                     <w:p>
@@ -511,23 +487,7 @@
                       </w:pPr>
                       <w:r>
                         <w:tab/>
-                        <w:t xml:space="preserve">9: 1 Bucle </w:t>
-                      </w:r>
-                      <w:proofErr w:type="spellStart"/>
-                      <w:r>
-                        <w:t>for</w:t>
-                      </w:r>
-                      <w:proofErr w:type="spellEnd"/>
-                      <w:r>
-                        <w:t xml:space="preserve"> + 2 </w:t>
-                      </w:r>
-                      <w:proofErr w:type="spellStart"/>
-                      <w:r>
-                        <w:t>Mult</w:t>
-                      </w:r>
-                      <w:proofErr w:type="spellEnd"/>
-                      <w:r>
-                        <w:t xml:space="preserve"> + 1 Asignación (n ejecuciones)</w:t>
+                        <w:t>9: 1 Bucle for + 2 Mult + 1 Asignación (n ejecuciones)</w:t>
                       </w:r>
                     </w:p>
                     <w:p>
@@ -661,29 +621,8 @@
                             <w:pPr>
                               <w:spacing w:after="0"/>
                             </w:pPr>
-                            <w:proofErr w:type="spellStart"/>
-                            <w:r>
-                              <w:t>def</w:t>
-                            </w:r>
-                            <w:proofErr w:type="spellEnd"/>
-                            <w:r>
-                              <w:t xml:space="preserve"> </w:t>
-                            </w:r>
-                            <w:proofErr w:type="spellStart"/>
-                            <w:r>
-                              <w:t>minimo</w:t>
-                            </w:r>
-                            <w:proofErr w:type="spellEnd"/>
-                            <w:r>
-                              <w:t>(</w:t>
-                            </w:r>
-                            <w:proofErr w:type="spellStart"/>
-                            <w:r>
-                              <w:t>x,y</w:t>
-                            </w:r>
-                            <w:proofErr w:type="spellEnd"/>
-                            <w:r>
-                              <w:t>):</w:t>
+                            <w:r>
+                              <w:t>def minimo(x,y):</w:t>
                             </w:r>
                           </w:p>
                           <w:p>
@@ -759,29 +698,8 @@
                       <w:pPr>
                         <w:spacing w:after="0"/>
                       </w:pPr>
-                      <w:proofErr w:type="spellStart"/>
-                      <w:r>
-                        <w:t>def</w:t>
-                      </w:r>
-                      <w:proofErr w:type="spellEnd"/>
-                      <w:r>
-                        <w:t xml:space="preserve"> </w:t>
-                      </w:r>
-                      <w:proofErr w:type="spellStart"/>
-                      <w:r>
-                        <w:t>minimo</w:t>
-                      </w:r>
-                      <w:proofErr w:type="spellEnd"/>
-                      <w:r>
-                        <w:t>(</w:t>
-                      </w:r>
-                      <w:proofErr w:type="spellStart"/>
-                      <w:r>
-                        <w:t>x,y</w:t>
-                      </w:r>
-                      <w:proofErr w:type="spellEnd"/>
-                      <w:r>
-                        <w:t>):</w:t>
+                      <w:r>
+                        <w:t>def minimo(x,y):</w:t>
                       </w:r>
                     </w:p>
                     <w:p>
@@ -789,15 +707,7 @@
                         <w:spacing w:after="0"/>
                       </w:pPr>
                       <w:r>
-                        <w:t xml:space="preserve">    </w:t>
-                      </w:r>
-                      <w:proofErr w:type="spellStart"/>
-                      <w:r>
-                        <w:t>if</w:t>
-                      </w:r>
-                      <w:proofErr w:type="spellEnd"/>
-                      <w:r>
-                        <w:t xml:space="preserve"> x&gt;=y:        # 1 Comparación</w:t>
+                        <w:t xml:space="preserve">    if x&gt;=y:        # 1 Comparación</w:t>
                       </w:r>
                     </w:p>
                     <w:p>
@@ -805,15 +715,7 @@
                         <w:spacing w:after="0"/>
                       </w:pPr>
                       <w:r>
-                        <w:t xml:space="preserve">        </w:t>
-                      </w:r>
-                      <w:proofErr w:type="spellStart"/>
-                      <w:r>
-                        <w:t>return</w:t>
-                      </w:r>
-                      <w:proofErr w:type="spellEnd"/>
-                      <w:r>
-                        <w:t xml:space="preserve"> y    # 1 Devolución</w:t>
+                        <w:t xml:space="preserve">        return y    # 1 Devolución</w:t>
                       </w:r>
                     </w:p>
                     <w:p>
@@ -821,15 +723,7 @@
                         <w:spacing w:after="0"/>
                       </w:pPr>
                       <w:r>
-                        <w:t xml:space="preserve">    </w:t>
-                      </w:r>
-                      <w:proofErr w:type="spellStart"/>
-                      <w:r>
-                        <w:t>else</w:t>
-                      </w:r>
-                      <w:proofErr w:type="spellEnd"/>
-                      <w:r>
-                        <w:t>:</w:t>
+                        <w:t xml:space="preserve">    else:</w:t>
                       </w:r>
                     </w:p>
                     <w:p>
@@ -837,15 +731,7 @@
                         <w:spacing w:after="0"/>
                       </w:pPr>
                       <w:r>
-                        <w:t xml:space="preserve">        </w:t>
-                      </w:r>
-                      <w:proofErr w:type="spellStart"/>
-                      <w:r>
-                        <w:t>return</w:t>
-                      </w:r>
-                      <w:proofErr w:type="spellEnd"/>
-                      <w:r>
-                        <w:t xml:space="preserve"> x    # 1 Devolución</w:t>
+                        <w:t xml:space="preserve">        return x    # 1 Devolución</w:t>
                       </w:r>
                     </w:p>
                     <w:p>
@@ -858,15 +744,7 @@
                         <w:spacing w:after="0"/>
                       </w:pPr>
                       <w:r>
-                        <w:t xml:space="preserve"># Coste = 1 + </w:t>
-                      </w:r>
-                      <w:proofErr w:type="spellStart"/>
-                      <w:r>
-                        <w:t>max</w:t>
-                      </w:r>
-                      <w:proofErr w:type="spellEnd"/>
-                      <w:r>
-                        <w:t>(1,1)</w:t>
+                        <w:t># Coste = 1 + max(1,1)</w:t>
                       </w:r>
                     </w:p>
                     <w:p>
@@ -969,7 +847,7 @@
                 <v:path o:extrusionok="f" gradientshapeok="t" o:connecttype="rect"/>
                 <o:lock v:ext="edit" aspectratio="t"/>
               </v:shapetype>
-              <v:shape id="Entrada de lápiz 57" o:spid="_x0000_s1026" type="#_x0000_t75" style="position:absolute;margin-left:104.1pt;margin-top:6.5pt;width:74.75pt;height:12.9pt;z-index:251695104;visibility:visible;mso-wrap-style:square;mso-wrap-distance-left:9pt;mso-wrap-distance-top:0;mso-wrap-distance-right:9pt;mso-wrap-distance-bottom:0;mso-position-horizontal:absolute;mso-position-horizontal-relative:text;mso-position-vertical:absolute;mso-position-vertical-relative:text" o:gfxdata="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">
+              <v:shape id="Entrada de lápiz 57" o:spid="_x0000_s1026" type="#_x0000_t75" style="position:absolute;margin-left:104.1pt;margin-top:6.5pt;width:74.75pt;height:12.9pt;z-index:251695104;visibility:visible;mso-wrap-style:square;mso-wrap-distance-left:9pt;mso-wrap-distance-top:0;mso-wrap-distance-right:9pt;mso-wrap-distance-bottom:0;mso-position-horizontal:absolute;mso-position-horizontal-relative:text;mso-position-vertical:absolute;mso-position-vertical-relative:text" o:gfxdata="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">
                 <v:imagedata r:id="rId8" o:title=""/>
               </v:shape>
             </w:pict>
@@ -1014,7 +892,7 @@
           </mc:Choice>
           <mc:Fallback>
             <w:pict>
-              <v:shape w14:anchorId="6D49ADAE" id="Entrada de lápiz 41" o:spid="_x0000_s1026" type="#_x0000_t75" style="position:absolute;margin-left:93.1pt;margin-top:12pt;width:7.95pt;height:5.8pt;z-index:251678720;visibility:visible;mso-wrap-style:square;mso-wrap-distance-left:9pt;mso-wrap-distance-top:0;mso-wrap-distance-right:9pt;mso-wrap-distance-bottom:0;mso-position-horizontal:absolute;mso-position-horizontal-relative:text;mso-position-vertical:absolute;mso-position-vertical-relative:text" o:gfxdata="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">
+              <v:shape w14:anchorId="6D49ADAE" id="Entrada de lápiz 41" o:spid="_x0000_s1026" type="#_x0000_t75" style="position:absolute;margin-left:93.1pt;margin-top:12pt;width:7.95pt;height:5.8pt;z-index:251678720;visibility:visible;mso-wrap-style:square;mso-wrap-distance-left:9pt;mso-wrap-distance-top:0;mso-wrap-distance-right:9pt;mso-wrap-distance-bottom:0;mso-position-horizontal:absolute;mso-position-horizontal-relative:text;mso-position-vertical:absolute;mso-position-vertical-relative:text" o:gfxdata="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">
                 <v:imagedata r:id="rId10" o:title=""/>
               </v:shape>
             </w:pict>
@@ -1059,7 +937,7 @@
           </mc:Choice>
           <mc:Fallback>
             <w:pict>
-              <v:shape w14:anchorId="528C0CDC" id="Entrada de lápiz 38" o:spid="_x0000_s1026" type="#_x0000_t75" style="position:absolute;margin-left:2.4pt;margin-top:6.5pt;width:86.4pt;height:16pt;z-index:251675648;visibility:visible;mso-wrap-style:square;mso-wrap-distance-left:9pt;mso-wrap-distance-top:0;mso-wrap-distance-right:9pt;mso-wrap-distance-bottom:0;mso-position-horizontal:absolute;mso-position-horizontal-relative:text;mso-position-vertical:absolute;mso-position-vertical-relative:text" o:gfxdata="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">
+              <v:shape w14:anchorId="528C0CDC" id="Entrada de lápiz 38" o:spid="_x0000_s1026" type="#_x0000_t75" style="position:absolute;margin-left:2.4pt;margin-top:6.5pt;width:86.4pt;height:16pt;z-index:251675648;visibility:visible;mso-wrap-style:square;mso-wrap-distance-left:9pt;mso-wrap-distance-top:0;mso-wrap-distance-right:9pt;mso-wrap-distance-bottom:0;mso-position-horizontal:absolute;mso-position-horizontal-relative:text;mso-position-vertical:absolute;mso-position-vertical-relative:text" o:gfxdata="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">
                 <v:imagedata r:id="rId12" o:title=""/>
               </v:shape>
             </w:pict>
@@ -1111,7 +989,7 @@
           </mc:Choice>
           <mc:Fallback>
             <w:pict>
-              <v:shape w14:anchorId="1C267AEF" id="Entrada de lápiz 234" o:spid="_x0000_s1026" type="#_x0000_t75" style="position:absolute;margin-left:413.8pt;margin-top:2.75pt;width:20.5pt;height:8.5pt;z-index:251744256;visibility:visible;mso-wrap-style:square;mso-wrap-distance-left:9pt;mso-wrap-distance-top:0;mso-wrap-distance-right:9pt;mso-wrap-distance-bottom:0;mso-position-horizontal:absolute;mso-position-horizontal-relative:text;mso-position-vertical:absolute;mso-position-vertical-relative:text" o:gfxdata="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">
+              <v:shape w14:anchorId="1C267AEF" id="Entrada de lápiz 234" o:spid="_x0000_s1026" type="#_x0000_t75" style="position:absolute;margin-left:413.8pt;margin-top:2.75pt;width:20.5pt;height:8.5pt;z-index:251744256;visibility:visible;mso-wrap-style:square;mso-wrap-distance-left:9pt;mso-wrap-distance-top:0;mso-wrap-distance-right:9pt;mso-wrap-distance-bottom:0;mso-position-horizontal:absolute;mso-position-horizontal-relative:text;mso-position-vertical:absolute;mso-position-vertical-relative:text" o:gfxdata="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">
                 <v:imagedata r:id="rId14" o:title=""/>
               </v:shape>
             </w:pict>
@@ -1159,7 +1037,7 @@
           </mc:Choice>
           <mc:Fallback>
             <w:pict>
-              <v:shape w14:anchorId="1A659FC4" id="Entrada de lápiz 235" o:spid="_x0000_s1026" type="#_x0000_t75" style="position:absolute;margin-left:254.05pt;margin-top:-.95pt;width:148.75pt;height:22.15pt;z-index:251745280;visibility:visible;mso-wrap-style:square;mso-width-percent:0;mso-wrap-distance-left:9pt;mso-wrap-distance-top:0;mso-wrap-distance-right:9pt;mso-wrap-distance-bottom:0;mso-position-horizontal:absolute;mso-position-horizontal-relative:text;mso-position-vertical:absolute;mso-position-vertical-relative:text;mso-width-percent:0;mso-width-relative:margin" o:gfxdata="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">
+              <v:shape w14:anchorId="1A659FC4" id="Entrada de lápiz 235" o:spid="_x0000_s1026" type="#_x0000_t75" style="position:absolute;margin-left:254.05pt;margin-top:-.95pt;width:148.75pt;height:22.15pt;z-index:251745280;visibility:visible;mso-wrap-style:square;mso-width-percent:0;mso-wrap-distance-left:9pt;mso-wrap-distance-top:0;mso-wrap-distance-right:9pt;mso-wrap-distance-bottom:0;mso-position-horizontal:absolute;mso-position-horizontal-relative:text;mso-position-vertical:absolute;mso-position-vertical-relative:text;mso-width-percent:0;mso-width-relative:margin" o:gfxdata="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">
                 <v:imagedata r:id="rId16" o:title=""/>
               </v:shape>
             </w:pict>
@@ -1204,7 +1082,7 @@
           </mc:Choice>
           <mc:Fallback>
             <w:pict>
-              <v:shape w14:anchorId="67EB2623" id="Entrada de lápiz 210" o:spid="_x0000_s1026" type="#_x0000_t75" style="position:absolute;margin-left:5.85pt;margin-top:3.35pt;width:241.05pt;height:14.7pt;z-index:251720704;visibility:visible;mso-wrap-style:square;mso-wrap-distance-left:9pt;mso-wrap-distance-top:0;mso-wrap-distance-right:9pt;mso-wrap-distance-bottom:0;mso-position-horizontal:absolute;mso-position-horizontal-relative:text;mso-position-vertical:absolute;mso-position-vertical-relative:text" o:gfxdata="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">
+              <v:shape w14:anchorId="67EB2623" id="Entrada de lápiz 210" o:spid="_x0000_s1026" type="#_x0000_t75" style="position:absolute;margin-left:5.85pt;margin-top:3.35pt;width:241.05pt;height:14.7pt;z-index:251720704;visibility:visible;mso-wrap-style:square;mso-wrap-distance-left:9pt;mso-wrap-distance-top:0;mso-wrap-distance-right:9pt;mso-wrap-distance-bottom:0;mso-position-horizontal:absolute;mso-position-horizontal-relative:text;mso-position-vertical:absolute;mso-position-vertical-relative:text" o:gfxdata="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">
                 <v:imagedata r:id="rId18" o:title=""/>
               </v:shape>
             </w:pict>
@@ -1256,7 +1134,7 @@
           </mc:Choice>
           <mc:Fallback>
             <w:pict>
-              <v:shape w14:anchorId="3FD4BD6B" id="Entrada de lápiz 241" o:spid="_x0000_s1026" type="#_x0000_t75" style="position:absolute;margin-left:5.8pt;margin-top:2.35pt;width:48.95pt;height:11.35pt;z-index:251751424;visibility:visible;mso-wrap-style:square;mso-wrap-distance-left:9pt;mso-wrap-distance-top:0;mso-wrap-distance-right:9pt;mso-wrap-distance-bottom:0;mso-position-horizontal:absolute;mso-position-horizontal-relative:text;mso-position-vertical:absolute;mso-position-vertical-relative:text" o:gfxdata="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">
+              <v:shape w14:anchorId="3FD4BD6B" id="Entrada de lápiz 241" o:spid="_x0000_s1026" type="#_x0000_t75" style="position:absolute;margin-left:5.8pt;margin-top:2.35pt;width:48.95pt;height:11.35pt;z-index:251751424;visibility:visible;mso-wrap-style:square;mso-wrap-distance-left:9pt;mso-wrap-distance-top:0;mso-wrap-distance-right:9pt;mso-wrap-distance-bottom:0;mso-position-horizontal:absolute;mso-position-horizontal-relative:text;mso-position-vertical:absolute;mso-position-vertical-relative:text" o:gfxdata="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">
                 <v:imagedata r:id="rId20" o:title=""/>
               </v:shape>
             </w:pict>
@@ -1308,7 +1186,7 @@
           </mc:Choice>
           <mc:Fallback>
             <w:pict>
-              <v:shape w14:anchorId="1EE56852" id="Entrada de lápiz 248" o:spid="_x0000_s1026" type="#_x0000_t75" style="position:absolute;margin-left:3.35pt;margin-top:-3.65pt;width:43.25pt;height:21pt;z-index:251758592;visibility:visible;mso-wrap-style:square;mso-wrap-distance-left:9pt;mso-wrap-distance-top:0;mso-wrap-distance-right:9pt;mso-wrap-distance-bottom:0;mso-position-horizontal:absolute;mso-position-horizontal-relative:text;mso-position-vertical:absolute;mso-position-vertical-relative:text" o:gfxdata="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">
+              <v:shape w14:anchorId="1EE56852" id="Entrada de lápiz 248" o:spid="_x0000_s1026" type="#_x0000_t75" style="position:absolute;margin-left:3.35pt;margin-top:-3.65pt;width:43.25pt;height:21pt;z-index:251758592;visibility:visible;mso-wrap-style:square;mso-wrap-distance-left:9pt;mso-wrap-distance-top:0;mso-wrap-distance-right:9pt;mso-wrap-distance-bottom:0;mso-position-horizontal:absolute;mso-position-horizontal-relative:text;mso-position-vertical:absolute;mso-position-vertical-relative:text" o:gfxdata="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">
                 <v:imagedata r:id="rId22" o:title=""/>
               </v:shape>
             </w:pict>
@@ -1353,7 +1231,7 @@
           </mc:Choice>
           <mc:Fallback>
             <w:pict>
-              <v:shape w14:anchorId="4C686A95" id="Entrada de lápiz 247" o:spid="_x0000_s1026" type="#_x0000_t75" style="position:absolute;margin-left:7.55pt;margin-top:1.6pt;width:34.2pt;height:12.6pt;z-index:251757568;visibility:visible;mso-wrap-style:square;mso-wrap-distance-left:9pt;mso-wrap-distance-top:0;mso-wrap-distance-right:9pt;mso-wrap-distance-bottom:0;mso-position-horizontal:absolute;mso-position-horizontal-relative:text;mso-position-vertical:absolute;mso-position-vertical-relative:text" o:gfxdata="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">
+              <v:shape w14:anchorId="4C686A95" id="Entrada de lápiz 247" o:spid="_x0000_s1026" type="#_x0000_t75" style="position:absolute;margin-left:7.55pt;margin-top:1.6pt;width:34.2pt;height:12.6pt;z-index:251757568;visibility:visible;mso-wrap-style:square;mso-wrap-distance-left:9pt;mso-wrap-distance-top:0;mso-wrap-distance-right:9pt;mso-wrap-distance-bottom:0;mso-position-horizontal:absolute;mso-position-horizontal-relative:text;mso-position-vertical:absolute;mso-position-vertical-relative:text" o:gfxdata="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">
                 <v:imagedata r:id="rId24" o:title=""/>
               </v:shape>
             </w:pict>
@@ -1405,7 +1283,7 @@
           </mc:Choice>
           <mc:Fallback>
             <w:pict>
-              <v:shape w14:anchorId="301613F7" id="Entrada de lápiz 291" o:spid="_x0000_s1026" type="#_x0000_t75" style="position:absolute;margin-left:135.05pt;margin-top:.55pt;width:74.7pt;height:14.45pt;z-index:251799552;visibility:visible;mso-wrap-style:square;mso-wrap-distance-left:9pt;mso-wrap-distance-top:0;mso-wrap-distance-right:9pt;mso-wrap-distance-bottom:0;mso-position-horizontal:absolute;mso-position-horizontal-relative:text;mso-position-vertical:absolute;mso-position-vertical-relative:text" o:gfxdata="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">
+              <v:shape w14:anchorId="301613F7" id="Entrada de lápiz 291" o:spid="_x0000_s1026" type="#_x0000_t75" style="position:absolute;margin-left:135.05pt;margin-top:.55pt;width:74.7pt;height:14.45pt;z-index:251799552;visibility:visible;mso-wrap-style:square;mso-wrap-distance-left:9pt;mso-wrap-distance-top:0;mso-wrap-distance-right:9pt;mso-wrap-distance-bottom:0;mso-position-horizontal:absolute;mso-position-horizontal-relative:text;mso-position-vertical:absolute;mso-position-vertical-relative:text" o:gfxdata="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">
                 <v:imagedata r:id="rId26" o:title=""/>
               </v:shape>
             </w:pict>
@@ -1450,7 +1328,7 @@
           </mc:Choice>
           <mc:Fallback>
             <w:pict>
-              <v:shape w14:anchorId="1F9733A8" id="Entrada de lápiz 274" o:spid="_x0000_s1026" type="#_x0000_t75" style="position:absolute;margin-left:5.8pt;margin-top:2.3pt;width:125.3pt;height:17.45pt;z-index:251785216;visibility:visible;mso-wrap-style:square;mso-wrap-distance-left:9pt;mso-wrap-distance-top:0;mso-wrap-distance-right:9pt;mso-wrap-distance-bottom:0;mso-position-horizontal:absolute;mso-position-horizontal-relative:text;mso-position-vertical:absolute;mso-position-vertical-relative:text" o:gfxdata="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">
+              <v:shape w14:anchorId="1F9733A8" id="Entrada de lápiz 274" o:spid="_x0000_s1026" type="#_x0000_t75" style="position:absolute;margin-left:5.8pt;margin-top:2.3pt;width:125.3pt;height:17.45pt;z-index:251785216;visibility:visible;mso-wrap-style:square;mso-wrap-distance-left:9pt;mso-wrap-distance-top:0;mso-wrap-distance-right:9pt;mso-wrap-distance-bottom:0;mso-position-horizontal:absolute;mso-position-horizontal-relative:text;mso-position-vertical:absolute;mso-position-vertical-relative:text" o:gfxdata="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">
                 <v:imagedata r:id="rId28" o:title=""/>
               </v:shape>
             </w:pict>
@@ -1502,7 +1380,7 @@
           </mc:Choice>
           <mc:Fallback>
             <w:pict>
-              <v:shape w14:anchorId="6222B3BD" id="Entrada de lápiz 362" o:spid="_x0000_s1026" type="#_x0000_t75" style="position:absolute;margin-left:5.55pt;margin-top:-2.1pt;width:367.05pt;height:24.6pt;z-index:251870208;visibility:visible;mso-wrap-style:square;mso-wrap-distance-left:9pt;mso-wrap-distance-top:0;mso-wrap-distance-right:9pt;mso-wrap-distance-bottom:0;mso-position-horizontal:absolute;mso-position-horizontal-relative:text;mso-position-vertical:absolute;mso-position-vertical-relative:text" o:gfxdata="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">
+              <v:shape w14:anchorId="6222B3BD" id="Entrada de lápiz 362" o:spid="_x0000_s1026" type="#_x0000_t75" style="position:absolute;margin-left:5.55pt;margin-top:-2.1pt;width:367.05pt;height:24.6pt;z-index:251870208;visibility:visible;mso-wrap-style:square;mso-wrap-distance-left:9pt;mso-wrap-distance-top:0;mso-wrap-distance-right:9pt;mso-wrap-distance-bottom:0;mso-position-horizontal:absolute;mso-position-horizontal-relative:text;mso-position-vertical:absolute;mso-position-vertical-relative:text" o:gfxdata="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">
                 <v:imagedata r:id="rId30" o:title=""/>
               </v:shape>
             </w:pict>
@@ -1554,7 +1432,7 @@
           </mc:Choice>
           <mc:Fallback>
             <w:pict>
-              <v:shape w14:anchorId="6335D54A" id="Entrada de lápiz 383" o:spid="_x0000_s1026" type="#_x0000_t75" style="position:absolute;margin-left:13.7pt;margin-top:12.55pt;width:102.6pt;height:17.05pt;z-index:251886592;visibility:visible;mso-wrap-style:square;mso-wrap-distance-left:9pt;mso-wrap-distance-top:0;mso-wrap-distance-right:9pt;mso-wrap-distance-bottom:0;mso-position-horizontal:absolute;mso-position-horizontal-relative:text;mso-position-vertical:absolute;mso-position-vertical-relative:text" o:gfxdata="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">
+              <v:shape w14:anchorId="6335D54A" id="Entrada de lápiz 383" o:spid="_x0000_s1026" type="#_x0000_t75" style="position:absolute;margin-left:13.7pt;margin-top:12.55pt;width:102.6pt;height:17.05pt;z-index:251886592;visibility:visible;mso-wrap-style:square;mso-wrap-distance-left:9pt;mso-wrap-distance-top:0;mso-wrap-distance-right:9pt;mso-wrap-distance-bottom:0;mso-position-horizontal:absolute;mso-position-horizontal-relative:text;mso-position-vertical:absolute;mso-position-vertical-relative:text" o:gfxdata="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">
                 <v:imagedata r:id="rId32" o:title=""/>
               </v:shape>
             </w:pict>
@@ -1606,7 +1484,7 @@
           </mc:Choice>
           <mc:Fallback>
             <w:pict>
-              <v:shape w14:anchorId="633EA7D8" id="Entrada de lápiz 429" o:spid="_x0000_s1026" type="#_x0000_t75" style="position:absolute;margin-left:11.55pt;margin-top:-6.7pt;width:237.7pt;height:39pt;z-index:251933696;visibility:visible;mso-wrap-style:square;mso-wrap-distance-left:9pt;mso-wrap-distance-top:0;mso-wrap-distance-right:9pt;mso-wrap-distance-bottom:0;mso-position-horizontal:absolute;mso-position-horizontal-relative:text;mso-position-vertical:absolute;mso-position-vertical-relative:text" o:gfxdata="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">
+              <v:shape w14:anchorId="633EA7D8" id="Entrada de lápiz 429" o:spid="_x0000_s1026" type="#_x0000_t75" style="position:absolute;margin-left:11.55pt;margin-top:-6.7pt;width:237.7pt;height:39pt;z-index:251933696;visibility:visible;mso-wrap-style:square;mso-wrap-distance-left:9pt;mso-wrap-distance-top:0;mso-wrap-distance-right:9pt;mso-wrap-distance-bottom:0;mso-position-horizontal:absolute;mso-position-horizontal-relative:text;mso-position-vertical:absolute;mso-position-vertical-relative:text" o:gfxdata="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">
                 <v:imagedata r:id="rId34" o:title=""/>
               </v:shape>
             </w:pict>
@@ -1651,7 +1529,7 @@
           </mc:Choice>
           <mc:Fallback>
             <w:pict>
-              <v:shape w14:anchorId="5720A55A" id="Entrada de lápiz 363" o:spid="_x0000_s1026" type="#_x0000_t75" style="position:absolute;margin-left:8.1pt;margin-top:-1.4pt;width:4.2pt;height:4.25pt;z-index:251871232;visibility:visible;mso-wrap-style:square;mso-wrap-distance-left:9pt;mso-wrap-distance-top:0;mso-wrap-distance-right:9pt;mso-wrap-distance-bottom:0;mso-position-horizontal:absolute;mso-position-horizontal-relative:text;mso-position-vertical:absolute;mso-position-vertical-relative:text" o:gfxdata="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">
+              <v:shape w14:anchorId="5720A55A" id="Entrada de lápiz 363" o:spid="_x0000_s1026" type="#_x0000_t75" style="position:absolute;margin-left:8.1pt;margin-top:-1.4pt;width:4.2pt;height:4.25pt;z-index:251871232;visibility:visible;mso-wrap-style:square;mso-wrap-distance-left:9pt;mso-wrap-distance-top:0;mso-wrap-distance-right:9pt;mso-wrap-distance-bottom:0;mso-position-horizontal:absolute;mso-position-horizontal-relative:text;mso-position-vertical:absolute;mso-position-vertical-relative:text" o:gfxdata="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">
                 <v:imagedata r:id="rId36" o:title=""/>
               </v:shape>
             </w:pict>
@@ -1703,7 +1581,7 @@
           </mc:Choice>
           <mc:Fallback>
             <w:pict>
-              <v:shape w14:anchorId="4069BDF2" id="Entrada de lápiz 455" o:spid="_x0000_s1026" type="#_x0000_t75" style="position:absolute;margin-left:226pt;margin-top:-9.25pt;width:151.6pt;height:25.95pt;z-index:251959296;visibility:visible;mso-wrap-style:square;mso-wrap-distance-left:9pt;mso-wrap-distance-top:0;mso-wrap-distance-right:9pt;mso-wrap-distance-bottom:0;mso-position-horizontal:absolute;mso-position-horizontal-relative:text;mso-position-vertical:absolute;mso-position-vertical-relative:text" o:gfxdata="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">
+              <v:shape w14:anchorId="4069BDF2" id="Entrada de lápiz 455" o:spid="_x0000_s1026" type="#_x0000_t75" style="position:absolute;margin-left:226pt;margin-top:-9.25pt;width:151.6pt;height:25.95pt;z-index:251959296;visibility:visible;mso-wrap-style:square;mso-wrap-distance-left:9pt;mso-wrap-distance-top:0;mso-wrap-distance-right:9pt;mso-wrap-distance-bottom:0;mso-position-horizontal:absolute;mso-position-horizontal-relative:text;mso-position-vertical:absolute;mso-position-vertical-relative:text" o:gfxdata="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">
                 <v:imagedata r:id="rId38" o:title=""/>
               </v:shape>
             </w:pict>
@@ -1755,7 +1633,7 @@
           </mc:Choice>
           <mc:Fallback>
             <w:pict>
-              <v:shape w14:anchorId="044AB4B9" id="Entrada de lápiz 473" o:spid="_x0000_s1026" type="#_x0000_t75" style="position:absolute;margin-left:10.3pt;margin-top:-4.6pt;width:127.75pt;height:18.25pt;z-index:251977728;visibility:visible;mso-wrap-style:square;mso-wrap-distance-left:9pt;mso-wrap-distance-top:0;mso-wrap-distance-right:9pt;mso-wrap-distance-bottom:0;mso-position-horizontal:absolute;mso-position-horizontal-relative:text;mso-position-vertical:absolute;mso-position-vertical-relative:text" o:gfxdata="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">
+              <v:shape w14:anchorId="044AB4B9" id="Entrada de lápiz 473" o:spid="_x0000_s1026" type="#_x0000_t75" style="position:absolute;margin-left:10.3pt;margin-top:-4.6pt;width:127.75pt;height:18.25pt;z-index:251977728;visibility:visible;mso-wrap-style:square;mso-wrap-distance-left:9pt;mso-wrap-distance-top:0;mso-wrap-distance-right:9pt;mso-wrap-distance-bottom:0;mso-position-horizontal:absolute;mso-position-horizontal-relative:text;mso-position-vertical:absolute;mso-position-vertical-relative:text" o:gfxdata="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">
                 <v:imagedata r:id="rId40" o:title=""/>
               </v:shape>
             </w:pict>
@@ -1807,7 +1685,7 @@
           </mc:Choice>
           <mc:Fallback>
             <w:pict>
-              <v:shape w14:anchorId="47895BEB" id="Entrada de lápiz 496" o:spid="_x0000_s1026" type="#_x0000_t75" style="position:absolute;margin-left:13.05pt;margin-top:-3.9pt;width:100.7pt;height:14.7pt;z-index:251999232;visibility:visible;mso-wrap-style:square;mso-wrap-distance-left:9pt;mso-wrap-distance-top:0;mso-wrap-distance-right:9pt;mso-wrap-distance-bottom:0;mso-position-horizontal:absolute;mso-position-horizontal-relative:text;mso-position-vertical:absolute;mso-position-vertical-relative:text" o:gfxdata="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">
+              <v:shape w14:anchorId="47895BEB" id="Entrada de lápiz 496" o:spid="_x0000_s1026" type="#_x0000_t75" style="position:absolute;margin-left:13.05pt;margin-top:-3.9pt;width:100.7pt;height:14.7pt;z-index:251999232;visibility:visible;mso-wrap-style:square;mso-wrap-distance-left:9pt;mso-wrap-distance-top:0;mso-wrap-distance-right:9pt;mso-wrap-distance-bottom:0;mso-position-horizontal:absolute;mso-position-horizontal-relative:text;mso-position-vertical:absolute;mso-position-vertical-relative:text" o:gfxdata="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">
                 <v:imagedata r:id="rId42" o:title=""/>
               </v:shape>
             </w:pict>
@@ -1859,7 +1737,7 @@
           </mc:Choice>
           <mc:Fallback>
             <w:pict>
-              <v:shape w14:anchorId="5BABCEA6" id="Entrada de lápiz 610" o:spid="_x0000_s1026" type="#_x0000_t75" style="position:absolute;margin-left:404pt;margin-top:13.15pt;width:15.05pt;height:2.5pt;z-index:252102656;visibility:visible;mso-wrap-style:square;mso-wrap-distance-left:9pt;mso-wrap-distance-top:0;mso-wrap-distance-right:9pt;mso-wrap-distance-bottom:0;mso-position-horizontal:absolute;mso-position-horizontal-relative:text;mso-position-vertical:absolute;mso-position-vertical-relative:text" o:gfxdata="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">
+              <v:shape w14:anchorId="5BABCEA6" id="Entrada de lápiz 610" o:spid="_x0000_s1026" type="#_x0000_t75" style="position:absolute;margin-left:404pt;margin-top:13.15pt;width:15.05pt;height:2.5pt;z-index:252102656;visibility:visible;mso-wrap-style:square;mso-wrap-distance-left:9pt;mso-wrap-distance-top:0;mso-wrap-distance-right:9pt;mso-wrap-distance-bottom:0;mso-position-horizontal:absolute;mso-position-horizontal-relative:text;mso-position-vertical:absolute;mso-position-vertical-relative:text" o:gfxdata="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">
                 <v:imagedata r:id="rId44" o:title=""/>
               </v:shape>
             </w:pict>
@@ -1904,7 +1782,7 @@
           </mc:Choice>
           <mc:Fallback>
             <w:pict>
-              <v:shape w14:anchorId="3268EE3D" id="Entrada de lápiz 609" o:spid="_x0000_s1026" type="#_x0000_t75" style="position:absolute;margin-left:346.1pt;margin-top:14.65pt;width:11.85pt;height:3.05pt;z-index:252101632;visibility:visible;mso-wrap-style:square;mso-wrap-distance-left:9pt;mso-wrap-distance-top:0;mso-wrap-distance-right:9pt;mso-wrap-distance-bottom:0;mso-position-horizontal:absolute;mso-position-horizontal-relative:text;mso-position-vertical:absolute;mso-position-vertical-relative:text" o:gfxdata="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">
+              <v:shape w14:anchorId="3268EE3D" id="Entrada de lápiz 609" o:spid="_x0000_s1026" type="#_x0000_t75" style="position:absolute;margin-left:346.1pt;margin-top:14.65pt;width:11.85pt;height:3.05pt;z-index:252101632;visibility:visible;mso-wrap-style:square;mso-wrap-distance-left:9pt;mso-wrap-distance-top:0;mso-wrap-distance-right:9pt;mso-wrap-distance-bottom:0;mso-position-horizontal:absolute;mso-position-horizontal-relative:text;mso-position-vertical:absolute;mso-position-vertical-relative:text" o:gfxdata="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">
                 <v:imagedata r:id="rId46" o:title=""/>
               </v:shape>
             </w:pict>
@@ -1949,7 +1827,7 @@
           </mc:Choice>
           <mc:Fallback>
             <w:pict>
-              <v:shape w14:anchorId="60179DB1" id="Entrada de lápiz 608" o:spid="_x0000_s1026" type="#_x0000_t75" style="position:absolute;margin-left:283.1pt;margin-top:15.9pt;width:11.3pt;height:3.45pt;z-index:252100608;visibility:visible;mso-wrap-style:square;mso-wrap-distance-left:9pt;mso-wrap-distance-top:0;mso-wrap-distance-right:9pt;mso-wrap-distance-bottom:0;mso-position-horizontal:absolute;mso-position-horizontal-relative:text;mso-position-vertical:absolute;mso-position-vertical-relative:text" o:gfxdata="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">
+              <v:shape w14:anchorId="60179DB1" id="Entrada de lápiz 608" o:spid="_x0000_s1026" type="#_x0000_t75" style="position:absolute;margin-left:283.1pt;margin-top:15.9pt;width:11.3pt;height:3.45pt;z-index:252100608;visibility:visible;mso-wrap-style:square;mso-wrap-distance-left:9pt;mso-wrap-distance-top:0;mso-wrap-distance-right:9pt;mso-wrap-distance-bottom:0;mso-position-horizontal:absolute;mso-position-horizontal-relative:text;mso-position-vertical:absolute;mso-position-vertical-relative:text" o:gfxdata="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">
                 <v:imagedata r:id="rId48" o:title=""/>
               </v:shape>
             </w:pict>
@@ -1994,7 +1872,7 @@
           </mc:Choice>
           <mc:Fallback>
             <w:pict>
-              <v:shape w14:anchorId="4A751D7E" id="Entrada de lápiz 607" o:spid="_x0000_s1026" type="#_x0000_t75" style="position:absolute;margin-left:271.3pt;margin-top:14.35pt;width:171pt;height:15pt;z-index:252099584;visibility:visible;mso-wrap-style:square;mso-wrap-distance-left:9pt;mso-wrap-distance-top:0;mso-wrap-distance-right:9pt;mso-wrap-distance-bottom:0;mso-position-horizontal:absolute;mso-position-horizontal-relative:text;mso-position-vertical:absolute;mso-position-vertical-relative:text" o:gfxdata="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">
+              <v:shape w14:anchorId="4A751D7E" id="Entrada de lápiz 607" o:spid="_x0000_s1026" type="#_x0000_t75" style="position:absolute;margin-left:271.3pt;margin-top:14.35pt;width:171pt;height:15pt;z-index:252099584;visibility:visible;mso-wrap-style:square;mso-wrap-distance-left:9pt;mso-wrap-distance-top:0;mso-wrap-distance-right:9pt;mso-wrap-distance-bottom:0;mso-position-horizontal:absolute;mso-position-horizontal-relative:text;mso-position-vertical:absolute;mso-position-vertical-relative:text" o:gfxdata="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">
                 <v:imagedata r:id="rId50" o:title=""/>
               </v:shape>
             </w:pict>
@@ -2039,7 +1917,7 @@
           </mc:Choice>
           <mc:Fallback>
             <w:pict>
-              <v:shape w14:anchorId="5A0B5ADA" id="Entrada de lápiz 605" o:spid="_x0000_s1026" type="#_x0000_t75" style="position:absolute;margin-left:282.8pt;margin-top:.65pt;width:153.7pt;height:16.7pt;z-index:252098560;visibility:visible;mso-wrap-style:square;mso-wrap-distance-left:9pt;mso-wrap-distance-top:0;mso-wrap-distance-right:9pt;mso-wrap-distance-bottom:0;mso-position-horizontal:absolute;mso-position-horizontal-relative:text;mso-position-vertical:absolute;mso-position-vertical-relative:text" o:gfxdata="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">
+              <v:shape w14:anchorId="5A0B5ADA" id="Entrada de lápiz 605" o:spid="_x0000_s1026" type="#_x0000_t75" style="position:absolute;margin-left:282.8pt;margin-top:.65pt;width:153.7pt;height:16.7pt;z-index:252098560;visibility:visible;mso-wrap-style:square;mso-wrap-distance-left:9pt;mso-wrap-distance-top:0;mso-wrap-distance-right:9pt;mso-wrap-distance-bottom:0;mso-position-horizontal:absolute;mso-position-horizontal-relative:text;mso-position-vertical:absolute;mso-position-vertical-relative:text" o:gfxdata="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">
                 <v:imagedata r:id="rId52" o:title=""/>
               </v:shape>
             </w:pict>
@@ -2084,7 +1962,7 @@
           </mc:Choice>
           <mc:Fallback>
             <w:pict>
-              <v:shape w14:anchorId="4A013C46" id="Entrada de lápiz 580" o:spid="_x0000_s1026" type="#_x0000_t75" style="position:absolute;margin-left:269.3pt;margin-top:4.1pt;width:92.2pt;height:13.5pt;z-index:252076032;visibility:visible;mso-wrap-style:square;mso-wrap-distance-left:9pt;mso-wrap-distance-top:0;mso-wrap-distance-right:9pt;mso-wrap-distance-bottom:0;mso-position-horizontal:absolute;mso-position-horizontal-relative:text;mso-position-vertical:absolute;mso-position-vertical-relative:text" o:gfxdata="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">
+              <v:shape w14:anchorId="4A013C46" id="Entrada de lápiz 580" o:spid="_x0000_s1026" type="#_x0000_t75" style="position:absolute;margin-left:269.3pt;margin-top:4.1pt;width:92.2pt;height:13.5pt;z-index:252076032;visibility:visible;mso-wrap-style:square;mso-wrap-distance-left:9pt;mso-wrap-distance-top:0;mso-wrap-distance-right:9pt;mso-wrap-distance-bottom:0;mso-position-horizontal:absolute;mso-position-horizontal-relative:text;mso-position-vertical:absolute;mso-position-vertical-relative:text" o:gfxdata="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">
                 <v:imagedata r:id="rId54" o:title=""/>
               </v:shape>
             </w:pict>
@@ -2129,7 +2007,7 @@
           </mc:Choice>
           <mc:Fallback>
             <w:pict>
-              <v:shape w14:anchorId="0DDDF144" id="Entrada de lápiz 561" o:spid="_x0000_s1026" type="#_x0000_t75" style="position:absolute;margin-left:240.05pt;margin-top:6.85pt;width:21.5pt;height:25.2pt;z-index:252056576;visibility:visible;mso-wrap-style:square;mso-wrap-distance-left:9pt;mso-wrap-distance-top:0;mso-wrap-distance-right:9pt;mso-wrap-distance-bottom:0;mso-position-horizontal:absolute;mso-position-horizontal-relative:text;mso-position-vertical:absolute;mso-position-vertical-relative:text" o:gfxdata="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">
+              <v:shape w14:anchorId="0DDDF144" id="Entrada de lápiz 561" o:spid="_x0000_s1026" type="#_x0000_t75" style="position:absolute;margin-left:240.05pt;margin-top:6.85pt;width:21.5pt;height:25.2pt;z-index:252056576;visibility:visible;mso-wrap-style:square;mso-wrap-distance-left:9pt;mso-wrap-distance-top:0;mso-wrap-distance-right:9pt;mso-wrap-distance-bottom:0;mso-position-horizontal:absolute;mso-position-horizontal-relative:text;mso-position-vertical:absolute;mso-position-vertical-relative:text" o:gfxdata="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">
                 <v:imagedata r:id="rId56" o:title=""/>
               </v:shape>
             </w:pict>
@@ -2174,7 +2052,7 @@
           </mc:Choice>
           <mc:Fallback>
             <w:pict>
-              <v:shape w14:anchorId="786EFE4D" id="Entrada de lápiz 508" o:spid="_x0000_s1026" type="#_x0000_t75" style="position:absolute;margin-left:10.8pt;margin-top:3.6pt;width:52pt;height:17.45pt;z-index:252011520;visibility:visible;mso-wrap-style:square;mso-wrap-distance-left:9pt;mso-wrap-distance-top:0;mso-wrap-distance-right:9pt;mso-wrap-distance-bottom:0;mso-position-horizontal:absolute;mso-position-horizontal-relative:text;mso-position-vertical:absolute;mso-position-vertical-relative:text" o:gfxdata="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">
+              <v:shape w14:anchorId="786EFE4D" id="Entrada de lápiz 508" o:spid="_x0000_s1026" type="#_x0000_t75" style="position:absolute;margin-left:10.8pt;margin-top:3.6pt;width:52pt;height:17.45pt;z-index:252011520;visibility:visible;mso-wrap-style:square;mso-wrap-distance-left:9pt;mso-wrap-distance-top:0;mso-wrap-distance-right:9pt;mso-wrap-distance-bottom:0;mso-position-horizontal:absolute;mso-position-horizontal-relative:text;mso-position-vertical:absolute;mso-position-vertical-relative:text" o:gfxdata="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">
                 <v:imagedata r:id="rId58" o:title=""/>
               </v:shape>
             </w:pict>
@@ -2226,7 +2104,7 @@
           </mc:Choice>
           <mc:Fallback>
             <w:pict>
-              <v:shape w14:anchorId="30CB0D69" id="Entrada de lápiz 632" o:spid="_x0000_s1026" type="#_x0000_t75" style="position:absolute;margin-left:337.35pt;margin-top:9.2pt;width:72.4pt;height:16.3pt;z-index:252123136;visibility:visible;mso-wrap-style:square;mso-wrap-distance-left:9pt;mso-wrap-distance-top:0;mso-wrap-distance-right:9pt;mso-wrap-distance-bottom:0;mso-position-horizontal:absolute;mso-position-horizontal-relative:text;mso-position-vertical:absolute;mso-position-vertical-relative:text" o:gfxdata="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">
+              <v:shape w14:anchorId="30CB0D69" id="Entrada de lápiz 632" o:spid="_x0000_s1026" type="#_x0000_t75" style="position:absolute;margin-left:337.35pt;margin-top:9.2pt;width:72.4pt;height:16.3pt;z-index:252123136;visibility:visible;mso-wrap-style:square;mso-wrap-distance-left:9pt;mso-wrap-distance-top:0;mso-wrap-distance-right:9pt;mso-wrap-distance-bottom:0;mso-position-horizontal:absolute;mso-position-horizontal-relative:text;mso-position-vertical:absolute;mso-position-vertical-relative:text" o:gfxdata="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">
                 <v:imagedata r:id="rId60" o:title=""/>
               </v:shape>
             </w:pict>
@@ -2271,7 +2149,7 @@
           </mc:Choice>
           <mc:Fallback>
             <w:pict>
-              <v:shape w14:anchorId="1B0C14B4" id="Entrada de lápiz 616" o:spid="_x0000_s1026" type="#_x0000_t75" style="position:absolute;margin-left:309.4pt;margin-top:15.45pt;width:5.65pt;height:11.4pt;z-index:252108800;visibility:visible;mso-wrap-style:square;mso-wrap-distance-left:9pt;mso-wrap-distance-top:0;mso-wrap-distance-right:9pt;mso-wrap-distance-bottom:0;mso-position-horizontal:absolute;mso-position-horizontal-relative:text;mso-position-vertical:absolute;mso-position-vertical-relative:text" o:gfxdata="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">
+              <v:shape w14:anchorId="1B0C14B4" id="Entrada de lápiz 616" o:spid="_x0000_s1026" type="#_x0000_t75" style="position:absolute;margin-left:309.4pt;margin-top:15.45pt;width:5.65pt;height:11.4pt;z-index:252108800;visibility:visible;mso-wrap-style:square;mso-wrap-distance-left:9pt;mso-wrap-distance-top:0;mso-wrap-distance-right:9pt;mso-wrap-distance-bottom:0;mso-position-horizontal:absolute;mso-position-horizontal-relative:text;mso-position-vertical:absolute;mso-position-vertical-relative:text" o:gfxdata="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">
                 <v:imagedata r:id="rId62" o:title=""/>
               </v:shape>
             </w:pict>
@@ -2316,7 +2194,7 @@
           </mc:Choice>
           <mc:Fallback>
             <w:pict>
-              <v:shape w14:anchorId="0157CBC6" id="Entrada de lápiz 615" o:spid="_x0000_s1026" type="#_x0000_t75" style="position:absolute;margin-left:306.9pt;margin-top:18.45pt;width:3.9pt;height:8.4pt;z-index:252107776;visibility:visible;mso-wrap-style:square;mso-wrap-distance-left:9pt;mso-wrap-distance-top:0;mso-wrap-distance-right:9pt;mso-wrap-distance-bottom:0;mso-position-horizontal:absolute;mso-position-horizontal-relative:text;mso-position-vertical:absolute;mso-position-vertical-relative:text" o:gfxdata="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">
+              <v:shape w14:anchorId="0157CBC6" id="Entrada de lápiz 615" o:spid="_x0000_s1026" type="#_x0000_t75" style="position:absolute;margin-left:306.9pt;margin-top:18.45pt;width:3.9pt;height:8.4pt;z-index:252107776;visibility:visible;mso-wrap-style:square;mso-wrap-distance-left:9pt;mso-wrap-distance-top:0;mso-wrap-distance-right:9pt;mso-wrap-distance-bottom:0;mso-position-horizontal:absolute;mso-position-horizontal-relative:text;mso-position-vertical:absolute;mso-position-vertical-relative:text" o:gfxdata="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">
                 <v:imagedata r:id="rId64" o:title=""/>
               </v:shape>
             </w:pict>
@@ -2361,7 +2239,7 @@
           </mc:Choice>
           <mc:Fallback>
             <w:pict>
-              <v:shape w14:anchorId="24092CF4" id="Entrada de lápiz 558" o:spid="_x0000_s1026" type="#_x0000_t75" style="position:absolute;margin-left:121.05pt;margin-top:.85pt;width:113.5pt;height:14.95pt;z-index:252053504;visibility:visible;mso-wrap-style:square;mso-wrap-distance-left:9pt;mso-wrap-distance-top:0;mso-wrap-distance-right:9pt;mso-wrap-distance-bottom:0;mso-position-horizontal:absolute;mso-position-horizontal-relative:text;mso-position-vertical:absolute;mso-position-vertical-relative:text" o:gfxdata="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">
+              <v:shape w14:anchorId="24092CF4" id="Entrada de lápiz 558" o:spid="_x0000_s1026" type="#_x0000_t75" style="position:absolute;margin-left:121.05pt;margin-top:.85pt;width:113.5pt;height:14.95pt;z-index:252053504;visibility:visible;mso-wrap-style:square;mso-wrap-distance-left:9pt;mso-wrap-distance-top:0;mso-wrap-distance-right:9pt;mso-wrap-distance-bottom:0;mso-position-horizontal:absolute;mso-position-horizontal-relative:text;mso-position-vertical:absolute;mso-position-vertical-relative:text" o:gfxdata="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">
                 <v:imagedata r:id="rId66" o:title=""/>
               </v:shape>
             </w:pict>
@@ -2406,7 +2284,7 @@
           </mc:Choice>
           <mc:Fallback>
             <w:pict>
-              <v:shape w14:anchorId="1867BBFF" id="Entrada de lápiz 525" o:spid="_x0000_s1026" type="#_x0000_t75" style="position:absolute;margin-left:110.6pt;margin-top:6.9pt;width:4.25pt;height:5.5pt;z-index:252028928;visibility:visible;mso-wrap-style:square;mso-wrap-distance-left:9pt;mso-wrap-distance-top:0;mso-wrap-distance-right:9pt;mso-wrap-distance-bottom:0;mso-position-horizontal:absolute;mso-position-horizontal-relative:text;mso-position-vertical:absolute;mso-position-vertical-relative:text" o:gfxdata="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">
+              <v:shape w14:anchorId="1867BBFF" id="Entrada de lápiz 525" o:spid="_x0000_s1026" type="#_x0000_t75" style="position:absolute;margin-left:110.6pt;margin-top:6.9pt;width:4.25pt;height:5.5pt;z-index:252028928;visibility:visible;mso-wrap-style:square;mso-wrap-distance-left:9pt;mso-wrap-distance-top:0;mso-wrap-distance-right:9pt;mso-wrap-distance-bottom:0;mso-position-horizontal:absolute;mso-position-horizontal-relative:text;mso-position-vertical:absolute;mso-position-vertical-relative:text" o:gfxdata="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">
                 <v:imagedata r:id="rId68" o:title=""/>
               </v:shape>
             </w:pict>
@@ -2451,7 +2329,7 @@
           </mc:Choice>
           <mc:Fallback>
             <w:pict>
-              <v:shape w14:anchorId="42F05BA1" id="Entrada de lápiz 524" o:spid="_x0000_s1026" type="#_x0000_t75" style="position:absolute;margin-left:100.1pt;margin-top:10.2pt;width:9.75pt;height:7.1pt;z-index:252027904;visibility:visible;mso-wrap-style:square;mso-wrap-distance-left:9pt;mso-wrap-distance-top:0;mso-wrap-distance-right:9pt;mso-wrap-distance-bottom:0;mso-position-horizontal:absolute;mso-position-horizontal-relative:text;mso-position-vertical:absolute;mso-position-vertical-relative:text" o:gfxdata="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">
+              <v:shape w14:anchorId="42F05BA1" id="Entrada de lápiz 524" o:spid="_x0000_s1026" type="#_x0000_t75" style="position:absolute;margin-left:100.1pt;margin-top:10.2pt;width:9.75pt;height:7.1pt;z-index:252027904;visibility:visible;mso-wrap-style:square;mso-wrap-distance-left:9pt;mso-wrap-distance-top:0;mso-wrap-distance-right:9pt;mso-wrap-distance-bottom:0;mso-position-horizontal:absolute;mso-position-horizontal-relative:text;mso-position-vertical:absolute;mso-position-vertical-relative:text" o:gfxdata="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">
                 <v:imagedata r:id="rId70" o:title=""/>
               </v:shape>
             </w:pict>
@@ -2496,7 +2374,7 @@
           </mc:Choice>
           <mc:Fallback>
             <w:pict>
-              <v:shape w14:anchorId="6F6EA3D2" id="Entrada de lápiz 523" o:spid="_x0000_s1026" type="#_x0000_t75" style="position:absolute;margin-left:93.05pt;margin-top:5.15pt;width:5.5pt;height:13.75pt;z-index:252026880;visibility:visible;mso-wrap-style:square;mso-wrap-distance-left:9pt;mso-wrap-distance-top:0;mso-wrap-distance-right:9pt;mso-wrap-distance-bottom:0;mso-position-horizontal:absolute;mso-position-horizontal-relative:text;mso-position-vertical:absolute;mso-position-vertical-relative:text" o:gfxdata="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">
+              <v:shape w14:anchorId="6F6EA3D2" id="Entrada de lápiz 523" o:spid="_x0000_s1026" type="#_x0000_t75" style="position:absolute;margin-left:93.05pt;margin-top:5.15pt;width:5.5pt;height:13.75pt;z-index:252026880;visibility:visible;mso-wrap-style:square;mso-wrap-distance-left:9pt;mso-wrap-distance-top:0;mso-wrap-distance-right:9pt;mso-wrap-distance-bottom:0;mso-position-horizontal:absolute;mso-position-horizontal-relative:text;mso-position-vertical:absolute;mso-position-vertical-relative:text" o:gfxdata="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">
                 <v:imagedata r:id="rId72" o:title=""/>
               </v:shape>
             </w:pict>
@@ -2541,7 +2419,7 @@
           </mc:Choice>
           <mc:Fallback>
             <w:pict>
-              <v:shape w14:anchorId="3FD049AC" id="Entrada de lápiz 522" o:spid="_x0000_s1026" type="#_x0000_t75" style="position:absolute;margin-left:85.35pt;margin-top:7.4pt;width:9.2pt;height:6.15pt;z-index:252025856;visibility:visible;mso-wrap-style:square;mso-wrap-distance-left:9pt;mso-wrap-distance-top:0;mso-wrap-distance-right:9pt;mso-wrap-distance-bottom:0;mso-position-horizontal:absolute;mso-position-horizontal-relative:text;mso-position-vertical:absolute;mso-position-vertical-relative:text" o:gfxdata="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">
+              <v:shape w14:anchorId="3FD049AC" id="Entrada de lápiz 522" o:spid="_x0000_s1026" type="#_x0000_t75" style="position:absolute;margin-left:85.35pt;margin-top:7.4pt;width:9.2pt;height:6.15pt;z-index:252025856;visibility:visible;mso-wrap-style:square;mso-wrap-distance-left:9pt;mso-wrap-distance-top:0;mso-wrap-distance-right:9pt;mso-wrap-distance-bottom:0;mso-position-horizontal:absolute;mso-position-horizontal-relative:text;mso-position-vertical:absolute;mso-position-vertical-relative:text" o:gfxdata="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">
                 <v:imagedata r:id="rId74" o:title=""/>
               </v:shape>
             </w:pict>
@@ -2586,7 +2464,7 @@
           </mc:Choice>
           <mc:Fallback>
             <w:pict>
-              <v:shape w14:anchorId="0AB0333E" id="Entrada de lápiz 521" o:spid="_x0000_s1026" type="#_x0000_t75" style="position:absolute;margin-left:78.1pt;margin-top:7.65pt;width:7.95pt;height:10.7pt;z-index:252024832;visibility:visible;mso-wrap-style:square;mso-wrap-distance-left:9pt;mso-wrap-distance-top:0;mso-wrap-distance-right:9pt;mso-wrap-distance-bottom:0;mso-position-horizontal:absolute;mso-position-horizontal-relative:text;mso-position-vertical:absolute;mso-position-vertical-relative:text" o:gfxdata="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">
+              <v:shape w14:anchorId="0AB0333E" id="Entrada de lápiz 521" o:spid="_x0000_s1026" type="#_x0000_t75" style="position:absolute;margin-left:78.1pt;margin-top:7.65pt;width:7.95pt;height:10.7pt;z-index:252024832;visibility:visible;mso-wrap-style:square;mso-wrap-distance-left:9pt;mso-wrap-distance-top:0;mso-wrap-distance-right:9pt;mso-wrap-distance-bottom:0;mso-position-horizontal:absolute;mso-position-horizontal-relative:text;mso-position-vertical:absolute;mso-position-vertical-relative:text" o:gfxdata="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">
                 <v:imagedata r:id="rId76" o:title=""/>
               </v:shape>
             </w:pict>
@@ -2631,7 +2509,7 @@
           </mc:Choice>
           <mc:Fallback>
             <w:pict>
-              <v:shape w14:anchorId="46791CFD" id="Entrada de lápiz 520" o:spid="_x0000_s1026" type="#_x0000_t75" style="position:absolute;margin-left:74.35pt;margin-top:12.4pt;width:2.5pt;height:1.95pt;z-index:252023808;visibility:visible;mso-wrap-style:square;mso-wrap-distance-left:9pt;mso-wrap-distance-top:0;mso-wrap-distance-right:9pt;mso-wrap-distance-bottom:0;mso-position-horizontal:absolute;mso-position-horizontal-relative:text;mso-position-vertical:absolute;mso-position-vertical-relative:text" o:gfxdata="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">
+              <v:shape w14:anchorId="46791CFD" id="Entrada de lápiz 520" o:spid="_x0000_s1026" type="#_x0000_t75" style="position:absolute;margin-left:74.35pt;margin-top:12.4pt;width:2.5pt;height:1.95pt;z-index:252023808;visibility:visible;mso-wrap-style:square;mso-wrap-distance-left:9pt;mso-wrap-distance-top:0;mso-wrap-distance-right:9pt;mso-wrap-distance-bottom:0;mso-position-horizontal:absolute;mso-position-horizontal-relative:text;mso-position-vertical:absolute;mso-position-vertical-relative:text" o:gfxdata="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">
                 <v:imagedata r:id="rId78" o:title=""/>
               </v:shape>
             </w:pict>
@@ -2676,7 +2554,7 @@
           </mc:Choice>
           <mc:Fallback>
             <w:pict>
-              <v:shape w14:anchorId="47E59CE0" id="Entrada de lápiz 519" o:spid="_x0000_s1026" type="#_x0000_t75" style="position:absolute;margin-left:63.7pt;margin-top:8.9pt;width:7.1pt;height:2.75pt;z-index:252022784;visibility:visible;mso-wrap-style:square;mso-wrap-distance-left:9pt;mso-wrap-distance-top:0;mso-wrap-distance-right:9pt;mso-wrap-distance-bottom:0;mso-position-horizontal:absolute;mso-position-horizontal-relative:text;mso-position-vertical:absolute;mso-position-vertical-relative:text" o:gfxdata="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">
+              <v:shape w14:anchorId="47E59CE0" id="Entrada de lápiz 519" o:spid="_x0000_s1026" type="#_x0000_t75" style="position:absolute;margin-left:63.7pt;margin-top:8.9pt;width:7.1pt;height:2.75pt;z-index:252022784;visibility:visible;mso-wrap-style:square;mso-wrap-distance-left:9pt;mso-wrap-distance-top:0;mso-wrap-distance-right:9pt;mso-wrap-distance-bottom:0;mso-position-horizontal:absolute;mso-position-horizontal-relative:text;mso-position-vertical:absolute;mso-position-vertical-relative:text" o:gfxdata="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">
                 <v:imagedata r:id="rId80" o:title=""/>
               </v:shape>
             </w:pict>
@@ -2721,7 +2599,7 @@
           </mc:Choice>
           <mc:Fallback>
             <w:pict>
-              <v:shape w14:anchorId="162DE5FB" id="Entrada de lápiz 518" o:spid="_x0000_s1026" type="#_x0000_t75" style="position:absolute;margin-left:62.6pt;margin-top:10.65pt;width:8.75pt;height:7.7pt;z-index:252021760;visibility:visible;mso-wrap-style:square;mso-wrap-distance-left:9pt;mso-wrap-distance-top:0;mso-wrap-distance-right:9pt;mso-wrap-distance-bottom:0;mso-position-horizontal:absolute;mso-position-horizontal-relative:text;mso-position-vertical:absolute;mso-position-vertical-relative:text" o:gfxdata="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">
+              <v:shape w14:anchorId="162DE5FB" id="Entrada de lápiz 518" o:spid="_x0000_s1026" type="#_x0000_t75" style="position:absolute;margin-left:62.6pt;margin-top:10.65pt;width:8.75pt;height:7.7pt;z-index:252021760;visibility:visible;mso-wrap-style:square;mso-wrap-distance-left:9pt;mso-wrap-distance-top:0;mso-wrap-distance-right:9pt;mso-wrap-distance-bottom:0;mso-position-horizontal:absolute;mso-position-horizontal-relative:text;mso-position-vertical:absolute;mso-position-vertical-relative:text" o:gfxdata="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">
                 <v:imagedata r:id="rId82" o:title=""/>
               </v:shape>
             </w:pict>
@@ -2766,7 +2644,7 @@
           </mc:Choice>
           <mc:Fallback>
             <w:pict>
-              <v:shape w14:anchorId="1D25FA4C" id="Entrada de lápiz 517" o:spid="_x0000_s1026" type="#_x0000_t75" style="position:absolute;margin-left:56.85pt;margin-top:11.65pt;width:2.2pt;height:5.5pt;z-index:252020736;visibility:visible;mso-wrap-style:square;mso-wrap-distance-left:9pt;mso-wrap-distance-top:0;mso-wrap-distance-right:9pt;mso-wrap-distance-bottom:0;mso-position-horizontal:absolute;mso-position-horizontal-relative:text;mso-position-vertical:absolute;mso-position-vertical-relative:text" o:gfxdata="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">
+              <v:shape w14:anchorId="1D25FA4C" id="Entrada de lápiz 517" o:spid="_x0000_s1026" type="#_x0000_t75" style="position:absolute;margin-left:56.85pt;margin-top:11.65pt;width:2.2pt;height:5.5pt;z-index:252020736;visibility:visible;mso-wrap-style:square;mso-wrap-distance-left:9pt;mso-wrap-distance-top:0;mso-wrap-distance-right:9pt;mso-wrap-distance-bottom:0;mso-position-horizontal:absolute;mso-position-horizontal-relative:text;mso-position-vertical:absolute;mso-position-vertical-relative:text" o:gfxdata="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">
                 <v:imagedata r:id="rId84" o:title=""/>
               </v:shape>
             </w:pict>
@@ -2811,7 +2689,7 @@
           </mc:Choice>
           <mc:Fallback>
             <w:pict>
-              <v:shape w14:anchorId="373CBC91" id="Entrada de lápiz 516" o:spid="_x0000_s1026" type="#_x0000_t75" style="position:absolute;margin-left:53.6pt;margin-top:14.4pt;width:8.25pt;height:1.95pt;z-index:252019712;visibility:visible;mso-wrap-style:square;mso-wrap-distance-left:9pt;mso-wrap-distance-top:0;mso-wrap-distance-right:9pt;mso-wrap-distance-bottom:0;mso-position-horizontal:absolute;mso-position-horizontal-relative:text;mso-position-vertical:absolute;mso-position-vertical-relative:text" o:gfxdata="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">
+              <v:shape w14:anchorId="373CBC91" id="Entrada de lápiz 516" o:spid="_x0000_s1026" type="#_x0000_t75" style="position:absolute;margin-left:53.6pt;margin-top:14.4pt;width:8.25pt;height:1.95pt;z-index:252019712;visibility:visible;mso-wrap-style:square;mso-wrap-distance-left:9pt;mso-wrap-distance-top:0;mso-wrap-distance-right:9pt;mso-wrap-distance-bottom:0;mso-position-horizontal:absolute;mso-position-horizontal-relative:text;mso-position-vertical:absolute;mso-position-vertical-relative:text" o:gfxdata="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">
                 <v:imagedata r:id="rId86" o:title=""/>
               </v:shape>
             </w:pict>
@@ -2856,7 +2734,7 @@
           </mc:Choice>
           <mc:Fallback>
             <w:pict>
-              <v:shape w14:anchorId="1BCA2619" id="Entrada de lápiz 515" o:spid="_x0000_s1026" type="#_x0000_t75" style="position:absolute;margin-left:10.3pt;margin-top:9.1pt;width:37.25pt;height:12.2pt;z-index:252018688;visibility:visible;mso-wrap-style:square;mso-wrap-distance-left:9pt;mso-wrap-distance-top:0;mso-wrap-distance-right:9pt;mso-wrap-distance-bottom:0;mso-position-horizontal:absolute;mso-position-horizontal-relative:text;mso-position-vertical:absolute;mso-position-vertical-relative:text" o:gfxdata="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">
+              <v:shape w14:anchorId="1BCA2619" id="Entrada de lápiz 515" o:spid="_x0000_s1026" type="#_x0000_t75" style="position:absolute;margin-left:10.3pt;margin-top:9.1pt;width:37.25pt;height:12.2pt;z-index:252018688;visibility:visible;mso-wrap-style:square;mso-wrap-distance-left:9pt;mso-wrap-distance-top:0;mso-wrap-distance-right:9pt;mso-wrap-distance-bottom:0;mso-position-horizontal:absolute;mso-position-horizontal-relative:text;mso-position-vertical:absolute;mso-position-vertical-relative:text" o:gfxdata="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">
                 <v:imagedata r:id="rId88" o:title=""/>
               </v:shape>
             </w:pict>
@@ -2908,7 +2786,7 @@
           </mc:Choice>
           <mc:Fallback>
             <w:pict>
-              <v:shape w14:anchorId="4648A918" id="Entrada de lápiz 614" o:spid="_x0000_s1026" type="#_x0000_t75" style="position:absolute;margin-left:301.9pt;margin-top:.25pt;width:5.65pt;height:2.4pt;z-index:252106752;visibility:visible;mso-wrap-style:square;mso-wrap-distance-left:9pt;mso-wrap-distance-top:0;mso-wrap-distance-right:9pt;mso-wrap-distance-bottom:0;mso-position-horizontal:absolute;mso-position-horizontal-relative:text;mso-position-vertical:absolute;mso-position-vertical-relative:text" o:gfxdata="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">
+              <v:shape w14:anchorId="4648A918" id="Entrada de lápiz 614" o:spid="_x0000_s1026" type="#_x0000_t75" style="position:absolute;margin-left:301.9pt;margin-top:.25pt;width:5.65pt;height:2.4pt;z-index:252106752;visibility:visible;mso-wrap-style:square;mso-wrap-distance-left:9pt;mso-wrap-distance-top:0;mso-wrap-distance-right:9pt;mso-wrap-distance-bottom:0;mso-position-horizontal:absolute;mso-position-horizontal-relative:text;mso-position-vertical:absolute;mso-position-vertical-relative:text" o:gfxdata="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">
                 <v:imagedata r:id="rId90" o:title=""/>
               </v:shape>
             </w:pict>
@@ -2953,7 +2831,7 @@
           </mc:Choice>
           <mc:Fallback>
             <w:pict>
-              <v:shape w14:anchorId="73BA0D81" id="Entrada de lápiz 613" o:spid="_x0000_s1026" type="#_x0000_t75" style="position:absolute;margin-left:296.65pt;margin-top:-2.25pt;width:4.4pt;height:7.4pt;z-index:252105728;visibility:visible;mso-wrap-style:square;mso-wrap-distance-left:9pt;mso-wrap-distance-top:0;mso-wrap-distance-right:9pt;mso-wrap-distance-bottom:0;mso-position-horizontal:absolute;mso-position-horizontal-relative:text;mso-position-vertical:absolute;mso-position-vertical-relative:text" o:gfxdata="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">
+              <v:shape w14:anchorId="73BA0D81" id="Entrada de lápiz 613" o:spid="_x0000_s1026" type="#_x0000_t75" style="position:absolute;margin-left:296.65pt;margin-top:-2.25pt;width:4.4pt;height:7.4pt;z-index:252105728;visibility:visible;mso-wrap-style:square;mso-wrap-distance-left:9pt;mso-wrap-distance-top:0;mso-wrap-distance-right:9pt;mso-wrap-distance-bottom:0;mso-position-horizontal:absolute;mso-position-horizontal-relative:text;mso-position-vertical:absolute;mso-position-vertical-relative:text" o:gfxdata="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">
                 <v:imagedata r:id="rId92" o:title=""/>
               </v:shape>
             </w:pict>
@@ -2998,7 +2876,7 @@
           </mc:Choice>
           <mc:Fallback>
             <w:pict>
-              <v:shape w14:anchorId="43466143" id="Entrada de lápiz 612" o:spid="_x0000_s1026" type="#_x0000_t75" style="position:absolute;margin-left:293.65pt;margin-top:-.5pt;width:8.1pt;height:5.65pt;z-index:252104704;visibility:visible;mso-wrap-style:square;mso-wrap-distance-left:9pt;mso-wrap-distance-top:0;mso-wrap-distance-right:9pt;mso-wrap-distance-bottom:0;mso-position-horizontal:absolute;mso-position-horizontal-relative:text;mso-position-vertical:absolute;mso-position-vertical-relative:text" o:gfxdata="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">
+              <v:shape w14:anchorId="43466143" id="Entrada de lápiz 612" o:spid="_x0000_s1026" type="#_x0000_t75" style="position:absolute;margin-left:293.65pt;margin-top:-.5pt;width:8.1pt;height:5.65pt;z-index:252104704;visibility:visible;mso-wrap-style:square;mso-wrap-distance-left:9pt;mso-wrap-distance-top:0;mso-wrap-distance-right:9pt;mso-wrap-distance-bottom:0;mso-position-horizontal:absolute;mso-position-horizontal-relative:text;mso-position-vertical:absolute;mso-position-vertical-relative:text" o:gfxdata="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">
                 <v:imagedata r:id="rId94" o:title=""/>
               </v:shape>
             </w:pict>
@@ -3043,7 +2921,7 @@
           </mc:Choice>
           <mc:Fallback>
             <w:pict>
-              <v:shape w14:anchorId="3490C5D9" id="Entrada de lápiz 611" o:spid="_x0000_s1026" type="#_x0000_t75" style="position:absolute;margin-left:289.9pt;margin-top:-4.55pt;width:4.65pt;height:12.35pt;z-index:252103680;visibility:visible;mso-wrap-style:square;mso-wrap-distance-left:9pt;mso-wrap-distance-top:0;mso-wrap-distance-right:9pt;mso-wrap-distance-bottom:0;mso-position-horizontal:absolute;mso-position-horizontal-relative:text;mso-position-vertical:absolute;mso-position-vertical-relative:text" o:gfxdata="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">
+              <v:shape w14:anchorId="3490C5D9" id="Entrada de lápiz 611" o:spid="_x0000_s1026" type="#_x0000_t75" style="position:absolute;margin-left:289.9pt;margin-top:-4.55pt;width:4.65pt;height:12.35pt;z-index:252103680;visibility:visible;mso-wrap-style:square;mso-wrap-distance-left:9pt;mso-wrap-distance-top:0;mso-wrap-distance-right:9pt;mso-wrap-distance-bottom:0;mso-position-horizontal:absolute;mso-position-horizontal-relative:text;mso-position-vertical:absolute;mso-position-vertical-relative:text" o:gfxdata="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">
                 <v:imagedata r:id="rId96" o:title=""/>
               </v:shape>
             </w:pict>
@@ -3095,7 +2973,7 @@
           </mc:Choice>
           <mc:Fallback>
             <w:pict>
-              <v:shape w14:anchorId="05B13069" id="Entrada de lápiz 683" o:spid="_x0000_s1026" type="#_x0000_t75" style="position:absolute;margin-left:9.6pt;margin-top:-6.05pt;width:244.6pt;height:42.9pt;z-index:252175360;visibility:visible;mso-wrap-style:square;mso-wrap-distance-left:9pt;mso-wrap-distance-top:0;mso-wrap-distance-right:9pt;mso-wrap-distance-bottom:0;mso-position-horizontal:absolute;mso-position-horizontal-relative:text;mso-position-vertical:absolute;mso-position-vertical-relative:text" o:gfxdata="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">
+              <v:shape w14:anchorId="05B13069" id="Entrada de lápiz 683" o:spid="_x0000_s1026" type="#_x0000_t75" style="position:absolute;margin-left:9.6pt;margin-top:-6.05pt;width:244.6pt;height:42.9pt;z-index:252175360;visibility:visible;mso-wrap-style:square;mso-wrap-distance-left:9pt;mso-wrap-distance-top:0;mso-wrap-distance-right:9pt;mso-wrap-distance-bottom:0;mso-position-horizontal:absolute;mso-position-horizontal-relative:text;mso-position-vertical:absolute;mso-position-vertical-relative:text" o:gfxdata="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">
                 <v:imagedata r:id="rId98" o:title=""/>
               </v:shape>
             </w:pict>
@@ -3154,7 +3032,7 @@
           </mc:Choice>
           <mc:Fallback>
             <w:pict>
-              <v:shape w14:anchorId="30582EEA" id="Entrada de lápiz 705" o:spid="_x0000_s1026" type="#_x0000_t75" style="position:absolute;margin-left:13.3pt;margin-top:-3.75pt;width:101.4pt;height:21.1pt;z-index:252197888;visibility:visible;mso-wrap-style:square;mso-wrap-distance-left:9pt;mso-wrap-distance-top:0;mso-wrap-distance-right:9pt;mso-wrap-distance-bottom:0;mso-position-horizontal:absolute;mso-position-horizontal-relative:text;mso-position-vertical:absolute;mso-position-vertical-relative:text" o:gfxdata="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">
+              <v:shape w14:anchorId="30582EEA" id="Entrada de lápiz 705" o:spid="_x0000_s1026" type="#_x0000_t75" style="position:absolute;margin-left:13.3pt;margin-top:-3.75pt;width:101.4pt;height:21.1pt;z-index:252197888;visibility:visible;mso-wrap-style:square;mso-wrap-distance-left:9pt;mso-wrap-distance-top:0;mso-wrap-distance-right:9pt;mso-wrap-distance-bottom:0;mso-position-horizontal:absolute;mso-position-horizontal-relative:text;mso-position-vertical:absolute;mso-position-vertical-relative:text" o:gfxdata="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">
                 <v:imagedata r:id="rId100" o:title=""/>
               </v:shape>
             </w:pict>
@@ -3206,7 +3084,7 @@
           </mc:Choice>
           <mc:Fallback>
             <w:pict>
-              <v:shape w14:anchorId="0718E862" id="Entrada de lápiz 759" o:spid="_x0000_s1026" type="#_x0000_t75" style="position:absolute;margin-left:240.05pt;margin-top:-5.15pt;width:70.9pt;height:22.05pt;z-index:252247040;visibility:visible;mso-wrap-style:square;mso-wrap-distance-left:9pt;mso-wrap-distance-top:0;mso-wrap-distance-right:9pt;mso-wrap-distance-bottom:0;mso-position-horizontal:absolute;mso-position-horizontal-relative:text;mso-position-vertical:absolute;mso-position-vertical-relative:text" o:gfxdata="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">
+              <v:shape w14:anchorId="0718E862" id="Entrada de lápiz 759" o:spid="_x0000_s1026" type="#_x0000_t75" style="position:absolute;margin-left:240.05pt;margin-top:-5.15pt;width:70.9pt;height:22.05pt;z-index:252247040;visibility:visible;mso-wrap-style:square;mso-wrap-distance-left:9pt;mso-wrap-distance-top:0;mso-wrap-distance-right:9pt;mso-wrap-distance-bottom:0;mso-position-horizontal:absolute;mso-position-horizontal-relative:text;mso-position-vertical:absolute;mso-position-vertical-relative:text" o:gfxdata="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">
                 <v:imagedata r:id="rId102" o:title=""/>
               </v:shape>
             </w:pict>
@@ -3257,7 +3135,7 @@
           </mc:Choice>
           <mc:Fallback>
             <w:pict>
-              <v:shape w14:anchorId="70938F70" id="Entrada de lápiz 741" o:spid="_x0000_s1026" type="#_x0000_t75" style="position:absolute;margin-left:194.6pt;margin-top:2.2pt;width:36.15pt;height:11.15pt;z-index:252234752;visibility:visible;mso-wrap-style:square;mso-width-percent:0;mso-height-percent:0;mso-wrap-distance-left:9pt;mso-wrap-distance-top:0;mso-wrap-distance-right:9pt;mso-wrap-distance-bottom:0;mso-position-horizontal:absolute;mso-position-horizontal-relative:text;mso-position-vertical:absolute;mso-position-vertical-relative:text;mso-width-percent:0;mso-height-percent:0;mso-width-relative:margin;mso-height-relative:margin" o:gfxdata="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">
+              <v:shape w14:anchorId="70938F70" id="Entrada de lápiz 741" o:spid="_x0000_s1026" type="#_x0000_t75" style="position:absolute;margin-left:194.6pt;margin-top:2.2pt;width:36.15pt;height:11.15pt;z-index:252234752;visibility:visible;mso-wrap-style:square;mso-width-percent:0;mso-height-percent:0;mso-wrap-distance-left:9pt;mso-wrap-distance-top:0;mso-wrap-distance-right:9pt;mso-wrap-distance-bottom:0;mso-position-horizontal:absolute;mso-position-horizontal-relative:text;mso-position-vertical:absolute;mso-position-vertical-relative:text;mso-width-percent:0;mso-height-percent:0;mso-width-relative:margin;mso-height-relative:margin" o:gfxdata="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">
                 <v:imagedata r:id="rId104" o:title=""/>
               </v:shape>
             </w:pict>
@@ -3302,7 +3180,7 @@
           </mc:Choice>
           <mc:Fallback>
             <w:pict>
-              <v:shape w14:anchorId="3C96F634" id="Entrada de lápiz 733" o:spid="_x0000_s1026" type="#_x0000_t75" style="position:absolute;margin-left:15.35pt;margin-top:3.95pt;width:149.35pt;height:15.6pt;z-index:252226560;visibility:visible;mso-wrap-style:square;mso-wrap-distance-left:9pt;mso-wrap-distance-top:0;mso-wrap-distance-right:9pt;mso-wrap-distance-bottom:0;mso-position-horizontal:absolute;mso-position-horizontal-relative:text;mso-position-vertical:absolute;mso-position-vertical-relative:text" o:gfxdata="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">
+              <v:shape w14:anchorId="3C96F634" id="Entrada de lápiz 733" o:spid="_x0000_s1026" type="#_x0000_t75" style="position:absolute;margin-left:15.35pt;margin-top:3.95pt;width:149.35pt;height:15.6pt;z-index:252226560;visibility:visible;mso-wrap-style:square;mso-wrap-distance-left:9pt;mso-wrap-distance-top:0;mso-wrap-distance-right:9pt;mso-wrap-distance-bottom:0;mso-position-horizontal:absolute;mso-position-horizontal-relative:text;mso-position-vertical:absolute;mso-position-vertical-relative:text" o:gfxdata="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">
                 <v:imagedata r:id="rId106" o:title=""/>
               </v:shape>
             </w:pict>
@@ -3354,7 +3232,7 @@
           </mc:Choice>
           <mc:Fallback>
             <w:pict>
-              <v:shape w14:anchorId="04C077E7" id="Entrada de lápiz 763" o:spid="_x0000_s1026" type="#_x0000_t75" style="position:absolute;margin-left:184.35pt;margin-top:7.15pt;width:8.7pt;height:20.3pt;z-index:252249088;visibility:visible;mso-wrap-style:square;mso-wrap-distance-left:9pt;mso-wrap-distance-top:0;mso-wrap-distance-right:9pt;mso-wrap-distance-bottom:0;mso-position-horizontal:absolute;mso-position-horizontal-relative:text;mso-position-vertical:absolute;mso-position-vertical-relative:text" o:gfxdata="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">
+              <v:shape w14:anchorId="04C077E7" id="Entrada de lápiz 763" o:spid="_x0000_s1026" type="#_x0000_t75" style="position:absolute;margin-left:184.35pt;margin-top:7.15pt;width:8.7pt;height:20.3pt;z-index:252249088;visibility:visible;mso-wrap-style:square;mso-wrap-distance-left:9pt;mso-wrap-distance-top:0;mso-wrap-distance-right:9pt;mso-wrap-distance-bottom:0;mso-position-horizontal:absolute;mso-position-horizontal-relative:text;mso-position-vertical:absolute;mso-position-vertical-relative:text" o:gfxdata="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">
                 <v:imagedata r:id="rId108" o:title=""/>
               </v:shape>
             </w:pict>
@@ -3399,7 +3277,7 @@
           </mc:Choice>
           <mc:Fallback>
             <w:pict>
-              <v:shape w14:anchorId="127C8AC1" id="Entrada de lápiz 760" o:spid="_x0000_s1026" type="#_x0000_t75" style="position:absolute;margin-left:165.3pt;margin-top:-3.6pt;width:45.1pt;height:13pt;z-index:252248064;visibility:visible;mso-wrap-style:square;mso-wrap-distance-left:9pt;mso-wrap-distance-top:0;mso-wrap-distance-right:9pt;mso-wrap-distance-bottom:0;mso-position-horizontal:absolute;mso-position-horizontal-relative:text;mso-position-vertical:absolute;mso-position-vertical-relative:text" o:gfxdata="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">
+              <v:shape w14:anchorId="127C8AC1" id="Entrada de lápiz 760" o:spid="_x0000_s1026" type="#_x0000_t75" style="position:absolute;margin-left:165.3pt;margin-top:-3.6pt;width:45.1pt;height:13pt;z-index:252248064;visibility:visible;mso-wrap-style:square;mso-wrap-distance-left:9pt;mso-wrap-distance-top:0;mso-wrap-distance-right:9pt;mso-wrap-distance-bottom:0;mso-position-horizontal:absolute;mso-position-horizontal-relative:text;mso-position-vertical:absolute;mso-position-vertical-relative:text" o:gfxdata="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">
                 <v:imagedata r:id="rId110" o:title=""/>
               </v:shape>
             </w:pict>
@@ -3451,7 +3329,7 @@
           </mc:Choice>
           <mc:Fallback>
             <w:pict>
-              <v:shape w14:anchorId="702FB6C2" id="Entrada de lápiz 816" o:spid="_x0000_s1026" type="#_x0000_t75" style="position:absolute;margin-left:355.1pt;margin-top:-7.25pt;width:70.9pt;height:31.3pt;z-index:252300288;visibility:visible;mso-wrap-style:square;mso-wrap-distance-left:9pt;mso-wrap-distance-top:0;mso-wrap-distance-right:9pt;mso-wrap-distance-bottom:0;mso-position-horizontal:absolute;mso-position-horizontal-relative:text;mso-position-vertical:absolute;mso-position-vertical-relative:text" o:gfxdata="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">
+              <v:shape w14:anchorId="702FB6C2" id="Entrada de lápiz 816" o:spid="_x0000_s1026" type="#_x0000_t75" style="position:absolute;margin-left:355.1pt;margin-top:-7.25pt;width:70.9pt;height:31.3pt;z-index:252300288;visibility:visible;mso-wrap-style:square;mso-wrap-distance-left:9pt;mso-wrap-distance-top:0;mso-wrap-distance-right:9pt;mso-wrap-distance-bottom:0;mso-position-horizontal:absolute;mso-position-horizontal-relative:text;mso-position-vertical:absolute;mso-position-vertical-relative:text" o:gfxdata="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">
                 <v:imagedata r:id="rId112" o:title=""/>
               </v:shape>
             </w:pict>
@@ -3496,7 +3374,7 @@
           </mc:Choice>
           <mc:Fallback>
             <w:pict>
-              <v:shape w14:anchorId="5A184800" id="Entrada de lápiz 815" o:spid="_x0000_s1026" type="#_x0000_t75" style="position:absolute;margin-left:144.1pt;margin-top:-1.4pt;width:193.3pt;height:34.15pt;z-index:252299264;visibility:visible;mso-wrap-style:square;mso-wrap-distance-left:9pt;mso-wrap-distance-top:0;mso-wrap-distance-right:9pt;mso-wrap-distance-bottom:0;mso-position-horizontal:absolute;mso-position-horizontal-relative:text;mso-position-vertical:absolute;mso-position-vertical-relative:text" o:gfxdata="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">
+              <v:shape w14:anchorId="5A184800" id="Entrada de lápiz 815" o:spid="_x0000_s1026" type="#_x0000_t75" style="position:absolute;margin-left:144.1pt;margin-top:-1.4pt;width:193.3pt;height:34.15pt;z-index:252299264;visibility:visible;mso-wrap-style:square;mso-wrap-distance-left:9pt;mso-wrap-distance-top:0;mso-wrap-distance-right:9pt;mso-wrap-distance-bottom:0;mso-position-horizontal:absolute;mso-position-horizontal-relative:text;mso-position-vertical:absolute;mso-position-vertical-relative:text" o:gfxdata="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">
                 <v:imagedata r:id="rId114" o:title=""/>
               </v:shape>
             </w:pict>
@@ -3541,7 +3419,7 @@
           </mc:Choice>
           <mc:Fallback>
             <w:pict>
-              <v:shape w14:anchorId="5A52C1E0" id="Entrada de lápiz 811" o:spid="_x0000_s1026" type="#_x0000_t75" style="position:absolute;margin-left:361.85pt;margin-top:-7.85pt;width:64.7pt;height:31.65pt;z-index:252298240;visibility:visible;mso-wrap-style:square;mso-wrap-distance-left:9pt;mso-wrap-distance-top:0;mso-wrap-distance-right:9pt;mso-wrap-distance-bottom:0;mso-position-horizontal:absolute;mso-position-horizontal-relative:text;mso-position-vertical:absolute;mso-position-vertical-relative:text" o:gfxdata="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">
+              <v:shape w14:anchorId="5A52C1E0" id="Entrada de lápiz 811" o:spid="_x0000_s1026" type="#_x0000_t75" style="position:absolute;margin-left:361.85pt;margin-top:-7.85pt;width:64.7pt;height:31.65pt;z-index:252298240;visibility:visible;mso-wrap-style:square;mso-wrap-distance-left:9pt;mso-wrap-distance-top:0;mso-wrap-distance-right:9pt;mso-wrap-distance-bottom:0;mso-position-horizontal:absolute;mso-position-horizontal-relative:text;mso-position-vertical:absolute;mso-position-vertical-relative:text" o:gfxdata="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">
                 <v:imagedata r:id="rId116" o:title=""/>
               </v:shape>
             </w:pict>
@@ -3586,7 +3464,7 @@
           </mc:Choice>
           <mc:Fallback>
             <w:pict>
-              <v:shape w14:anchorId="2958AA4A" id="Entrada de lápiz 810" o:spid="_x0000_s1026" type="#_x0000_t75" style="position:absolute;margin-left:342.4pt;margin-top:.95pt;width:75.4pt;height:15.15pt;z-index:252297216;visibility:visible;mso-wrap-style:square;mso-wrap-distance-left:9pt;mso-wrap-distance-top:0;mso-wrap-distance-right:9pt;mso-wrap-distance-bottom:0;mso-position-horizontal:absolute;mso-position-horizontal-relative:text;mso-position-vertical:absolute;mso-position-vertical-relative:text" o:gfxdata="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">
+              <v:shape w14:anchorId="2958AA4A" id="Entrada de lápiz 810" o:spid="_x0000_s1026" type="#_x0000_t75" style="position:absolute;margin-left:342.4pt;margin-top:.95pt;width:75.4pt;height:15.15pt;z-index:252297216;visibility:visible;mso-wrap-style:square;mso-wrap-distance-left:9pt;mso-wrap-distance-top:0;mso-wrap-distance-right:9pt;mso-wrap-distance-bottom:0;mso-position-horizontal:absolute;mso-position-horizontal-relative:text;mso-position-vertical:absolute;mso-position-vertical-relative:text" o:gfxdata="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">
                 <v:imagedata r:id="rId118" o:title=""/>
               </v:shape>
             </w:pict>
@@ -3631,7 +3509,7 @@
           </mc:Choice>
           <mc:Fallback>
             <w:pict>
-              <v:shape w14:anchorId="2DA1D685" id="Entrada de lápiz 799" o:spid="_x0000_s1026" type="#_x0000_t75" style="position:absolute;margin-left:148.35pt;margin-top:-1.75pt;width:189.55pt;height:33.65pt;z-index:252285952;visibility:visible;mso-wrap-style:square;mso-wrap-distance-left:9pt;mso-wrap-distance-top:0;mso-wrap-distance-right:9pt;mso-wrap-distance-bottom:0;mso-position-horizontal:absolute;mso-position-horizontal-relative:text;mso-position-vertical:absolute;mso-position-vertical-relative:text" o:gfxdata="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">
+              <v:shape w14:anchorId="2DA1D685" id="Entrada de lápiz 799" o:spid="_x0000_s1026" type="#_x0000_t75" style="position:absolute;margin-left:148.35pt;margin-top:-1.75pt;width:189.55pt;height:33.65pt;z-index:252285952;visibility:visible;mso-wrap-style:square;mso-wrap-distance-left:9pt;mso-wrap-distance-top:0;mso-wrap-distance-right:9pt;mso-wrap-distance-bottom:0;mso-position-horizontal:absolute;mso-position-horizontal-relative:text;mso-position-vertical:absolute;mso-position-vertical-relative:text" o:gfxdata="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">
                 <v:imagedata r:id="rId120" o:title=""/>
               </v:shape>
             </w:pict>
@@ -3676,7 +3554,7 @@
           </mc:Choice>
           <mc:Fallback>
             <w:pict>
-              <v:shape w14:anchorId="44D74BA4" id="Entrada de lápiz 798" o:spid="_x0000_s1026" type="#_x0000_t75" style="position:absolute;margin-left:193.45pt;margin-top:7.35pt;width:137.5pt;height:19.5pt;z-index:252284928;visibility:visible;mso-wrap-style:square;mso-wrap-distance-left:9pt;mso-wrap-distance-top:0;mso-wrap-distance-right:9pt;mso-wrap-distance-bottom:0;mso-position-horizontal:absolute;mso-position-horizontal-relative:text;mso-position-vertical:absolute;mso-position-vertical-relative:text" o:gfxdata="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">
+              <v:shape w14:anchorId="44D74BA4" id="Entrada de lápiz 798" o:spid="_x0000_s1026" type="#_x0000_t75" style="position:absolute;margin-left:193.45pt;margin-top:7.35pt;width:137.5pt;height:19.5pt;z-index:252284928;visibility:visible;mso-wrap-style:square;mso-wrap-distance-left:9pt;mso-wrap-distance-top:0;mso-wrap-distance-right:9pt;mso-wrap-distance-bottom:0;mso-position-horizontal:absolute;mso-position-horizontal-relative:text;mso-position-vertical:absolute;mso-position-vertical-relative:text" o:gfxdata="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">
                 <v:imagedata r:id="rId122" o:title=""/>
               </v:shape>
             </w:pict>
@@ -3721,7 +3599,7 @@
           </mc:Choice>
           <mc:Fallback>
             <w:pict>
-              <v:shape w14:anchorId="6FAE0C8C" id="Entrada de lápiz 771" o:spid="_x0000_s1026" type="#_x0000_t75" style="position:absolute;margin-left:153pt;margin-top:9pt;width:37.2pt;height:13.95pt;z-index:252257280;visibility:visible;mso-wrap-style:square;mso-wrap-distance-left:9pt;mso-wrap-distance-top:0;mso-wrap-distance-right:9pt;mso-wrap-distance-bottom:0;mso-position-horizontal:absolute;mso-position-horizontal-relative:text;mso-position-vertical:absolute;mso-position-vertical-relative:text" o:gfxdata="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">
+              <v:shape w14:anchorId="6FAE0C8C" id="Entrada de lápiz 771" o:spid="_x0000_s1026" type="#_x0000_t75" style="position:absolute;margin-left:153pt;margin-top:9pt;width:37.2pt;height:13.95pt;z-index:252257280;visibility:visible;mso-wrap-style:square;mso-wrap-distance-left:9pt;mso-wrap-distance-top:0;mso-wrap-distance-right:9pt;mso-wrap-distance-bottom:0;mso-position-horizontal:absolute;mso-position-horizontal-relative:text;mso-position-vertical:absolute;mso-position-vertical-relative:text" o:gfxdata="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">
                 <v:imagedata r:id="rId124" o:title=""/>
               </v:shape>
             </w:pict>
@@ -3780,7 +3658,7 @@
           </mc:Choice>
           <mc:Fallback>
             <w:pict>
-              <v:shape w14:anchorId="346BC584" id="Entrada de lápiz 829" o:spid="_x0000_s1026" type="#_x0000_t75" style="position:absolute;margin-left:153.85pt;margin-top:-9.5pt;width:71.15pt;height:20.65pt;z-index:252312576;visibility:visible;mso-wrap-style:square;mso-wrap-distance-left:9pt;mso-wrap-distance-top:0;mso-wrap-distance-right:9pt;mso-wrap-distance-bottom:0;mso-position-horizontal:absolute;mso-position-horizontal-relative:text;mso-position-vertical:absolute;mso-position-vertical-relative:text" o:gfxdata="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">
+              <v:shape w14:anchorId="346BC584" id="Entrada de lápiz 829" o:spid="_x0000_s1026" type="#_x0000_t75" style="position:absolute;margin-left:153.85pt;margin-top:-9.5pt;width:71.15pt;height:20.65pt;z-index:252312576;visibility:visible;mso-wrap-style:square;mso-wrap-distance-left:9pt;mso-wrap-distance-top:0;mso-wrap-distance-right:9pt;mso-wrap-distance-bottom:0;mso-position-horizontal:absolute;mso-position-horizontal-relative:text;mso-position-vertical:absolute;mso-position-vertical-relative:text" o:gfxdata="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">
                 <v:imagedata r:id="rId126" o:title=""/>
               </v:shape>
             </w:pict>
@@ -3803,19 +3681,17 @@
         <w:t>7) Realiza un programa que pida un número positivo al usuario (N) y le diga cuantos primos hay entre 1 y ese número N, y cuantos perfectos hay entre 1 y ese número N. Realiza un análisis de eficiencia y de complejidad.</w:t>
       </w:r>
     </w:p>
-    <w:p/>
     <w:p>
       <w:r>
         <w:rPr>
           <w:noProof/>
         </w:rPr>
-        <w:lastRenderedPageBreak/>
         <mc:AlternateContent>
           <mc:Choice Requires="wps">
             <w:drawing>
-              <wp:inline distT="0" distB="0" distL="0" distR="0" wp14:anchorId="7F81E6B5" wp14:editId="51B8E3C1">
-                <wp:extent cx="6094071" cy="1404620"/>
-                <wp:effectExtent l="0" t="0" r="21590" b="12700"/>
+              <wp:inline distT="0" distB="0" distL="0" distR="0" wp14:anchorId="332829F7" wp14:editId="44A940E3">
+                <wp:extent cx="5400040" cy="6105645"/>
+                <wp:effectExtent l="0" t="0" r="10160" b="28575"/>
                 <wp:docPr id="4" name="Cuadro de texto 4"/>
                 <wp:cNvGraphicFramePr>
                   <a:graphicFrameLocks xmlns:a="http://schemas.openxmlformats.org/drawingml/2006/main"/>
@@ -3829,7 +3705,7 @@
                       <wps:spPr bwMode="auto">
                         <a:xfrm>
                           <a:off x="0" y="0"/>
-                          <a:ext cx="6094071" cy="1404620"/>
+                          <a:ext cx="5400040" cy="6105645"/>
                         </a:xfrm>
                         <a:prstGeom prst="rect">
                           <a:avLst/>
@@ -3859,21 +3735,7 @@
                               <w:rPr>
                                 <w:lang w:val="en-US"/>
                               </w:rPr>
-                              <w:t xml:space="preserve">def </w:t>
-                            </w:r>
-                            <w:proofErr w:type="spellStart"/>
-                            <w:r>
-                              <w:rPr>
-                                <w:lang w:val="en-US"/>
-                              </w:rPr>
-                              <w:t>divisores</w:t>
-                            </w:r>
-                            <w:proofErr w:type="spellEnd"/>
-                            <w:r>
-                              <w:rPr>
-                                <w:lang w:val="en-US"/>
-                              </w:rPr>
-                              <w:t>(n):</w:t>
+                              <w:t>def divisores(n):</w:t>
                             </w:r>
                           </w:p>
                           <w:p>
@@ -3887,7 +3749,7 @@
                               <w:rPr>
                                 <w:lang w:val="en-US"/>
                               </w:rPr>
-                              <w:t xml:space="preserve">    """</w:t>
+                              <w:t xml:space="preserve">    if n==1: return [1]</w:t>
                             </w:r>
                           </w:p>
                           <w:p>
@@ -3901,21 +3763,7 @@
                               <w:rPr>
                                 <w:lang w:val="en-US"/>
                               </w:rPr>
-                              <w:t xml:space="preserve">    int -&gt; list(int)</w:t>
-                            </w:r>
-                          </w:p>
-                          <w:p>
-                            <w:pPr>
-                              <w:spacing w:after="0"/>
-                            </w:pPr>
-                            <w:r>
-                              <w:rPr>
-                                <w:lang w:val="en-US"/>
-                              </w:rPr>
-                              <w:t xml:space="preserve">    </w:t>
-                            </w:r>
-                            <w:r>
-                              <w:t>OBJ: calcular los divisores de un número</w:t>
+                              <w:t xml:space="preserve">    i=1</w:t>
                             </w:r>
                           </w:p>
                           <w:p>
@@ -3926,13 +3774,10 @@
                               </w:rPr>
                             </w:pPr>
                             <w:r>
-                              <w:t xml:space="preserve">    </w:t>
-                            </w:r>
-                            <w:r>
                               <w:rPr>
                                 <w:lang w:val="en-US"/>
                               </w:rPr>
-                              <w:t>"""</w:t>
+                              <w:t xml:space="preserve">    k=n//i</w:t>
                             </w:r>
                           </w:p>
                           <w:p>
@@ -3946,7 +3791,7 @@
                               <w:rPr>
                                 <w:lang w:val="en-US"/>
                               </w:rPr>
-                              <w:t xml:space="preserve">    if n==1: return [1]</w:t>
+                              <w:t xml:space="preserve">    divisores = []</w:t>
                             </w:r>
                           </w:p>
                           <w:p>
@@ -3960,7 +3805,7 @@
                               <w:rPr>
                                 <w:lang w:val="en-US"/>
                               </w:rPr>
-                              <w:t xml:space="preserve">    i=1</w:t>
+                              <w:t xml:space="preserve">    while i&lt;k:</w:t>
                             </w:r>
                           </w:p>
                           <w:p>
@@ -3974,7 +3819,7 @@
                               <w:rPr>
                                 <w:lang w:val="en-US"/>
                               </w:rPr>
-                              <w:t xml:space="preserve">    k=n//i</w:t>
+                              <w:t xml:space="preserve">        if n%i==0: </w:t>
                             </w:r>
                           </w:p>
                           <w:p>
@@ -3988,77 +3833,7 @@
                               <w:rPr>
                                 <w:lang w:val="en-US"/>
                               </w:rPr>
-                              <w:t xml:space="preserve">    </w:t>
-                            </w:r>
-                            <w:proofErr w:type="spellStart"/>
-                            <w:r>
-                              <w:rPr>
-                                <w:lang w:val="en-US"/>
-                              </w:rPr>
-                              <w:t>divisores</w:t>
-                            </w:r>
-                            <w:proofErr w:type="spellEnd"/>
-                            <w:r>
-                              <w:rPr>
-                                <w:lang w:val="en-US"/>
-                              </w:rPr>
-                              <w:t xml:space="preserve"> = []</w:t>
-                            </w:r>
-                          </w:p>
-                          <w:p>
-                            <w:pPr>
-                              <w:spacing w:after="0"/>
-                              <w:rPr>
-                                <w:lang w:val="en-US"/>
-                              </w:rPr>
-                            </w:pPr>
-                            <w:r>
-                              <w:rPr>
-                                <w:lang w:val="en-US"/>
-                              </w:rPr>
-                              <w:t xml:space="preserve">    while i&lt;k:</w:t>
-                            </w:r>
-                          </w:p>
-                          <w:p>
-                            <w:pPr>
-                              <w:spacing w:after="0"/>
-                              <w:rPr>
-                                <w:lang w:val="en-US"/>
-                              </w:rPr>
-                            </w:pPr>
-                            <w:r>
-                              <w:rPr>
-                                <w:lang w:val="en-US"/>
-                              </w:rPr>
-                              <w:t xml:space="preserve">        if n%i==0: </w:t>
-                            </w:r>
-                          </w:p>
-                          <w:p>
-                            <w:pPr>
-                              <w:spacing w:after="0"/>
-                              <w:rPr>
-                                <w:lang w:val="en-US"/>
-                              </w:rPr>
-                            </w:pPr>
-                            <w:r>
-                              <w:rPr>
-                                <w:lang w:val="en-US"/>
-                              </w:rPr>
-                              <w:t xml:space="preserve">            </w:t>
-                            </w:r>
-                            <w:proofErr w:type="spellStart"/>
-                            <w:r>
-                              <w:rPr>
-                                <w:lang w:val="en-US"/>
-                              </w:rPr>
-                              <w:t>divisores.append</w:t>
-                            </w:r>
-                            <w:proofErr w:type="spellEnd"/>
-                            <w:r>
-                              <w:rPr>
-                                <w:lang w:val="en-US"/>
-                              </w:rPr>
-                              <w:t>(i)</w:t>
+                              <w:t xml:space="preserve">            divisores.append(i)</w:t>
                             </w:r>
                           </w:p>
                           <w:p>
@@ -4163,42 +3938,14 @@
                             <w:pPr>
                               <w:spacing w:after="0"/>
                               <w:rPr>
-                                <w:lang w:val="pt-PT"/>
+                                <w:lang w:val="en-US"/>
                               </w:rPr>
                             </w:pPr>
                             <w:r>
                               <w:rPr>
-                                <w:lang w:val="pt-PT"/>
+                                <w:lang w:val="en-US"/>
                               </w:rPr>
-                              <w:t xml:space="preserve">    """</w:t>
-                            </w:r>
-                          </w:p>
-                          <w:p>
-                            <w:pPr>
-                              <w:spacing w:after="0"/>
-                              <w:rPr>
-                                <w:lang w:val="pt-PT"/>
-                              </w:rPr>
-                            </w:pPr>
-                            <w:r>
-                              <w:rPr>
-                                <w:lang w:val="pt-PT"/>
-                              </w:rPr>
-                              <w:t xml:space="preserve">    int -&gt; bool</w:t>
-                            </w:r>
-                          </w:p>
-                          <w:p>
-                            <w:pPr>
-                              <w:spacing w:after="0"/>
-                              <w:rPr>
-                                <w:lang w:val="pt-PT"/>
-                              </w:rPr>
-                            </w:pPr>
-                            <w:r>
-                              <w:rPr>
-                                <w:lang w:val="pt-PT"/>
-                              </w:rPr>
-                              <w:t xml:space="preserve">    OBJ: decir si un número es primo o no</w:t>
+                              <w:t xml:space="preserve">    ldivisores=divisores(n)</w:t>
                             </w:r>
                           </w:p>
                           <w:p>
@@ -4210,113 +3957,9 @@
                             </w:pPr>
                             <w:r>
                               <w:rPr>
-                                <w:lang w:val="pt-PT"/>
-                              </w:rPr>
-                              <w:t xml:space="preserve">    </w:t>
-                            </w:r>
-                            <w:r>
-                              <w:rPr>
                                 <w:lang w:val="en-US"/>
                               </w:rPr>
-                              <w:t>"""</w:t>
-                            </w:r>
-                          </w:p>
-                          <w:p>
-                            <w:pPr>
-                              <w:spacing w:after="0"/>
-                              <w:rPr>
-                                <w:lang w:val="en-US"/>
-                              </w:rPr>
-                            </w:pPr>
-                            <w:r>
-                              <w:rPr>
-                                <w:lang w:val="en-US"/>
-                              </w:rPr>
-                              <w:t xml:space="preserve">    </w:t>
-                            </w:r>
-                            <w:proofErr w:type="spellStart"/>
-                            <w:r>
-                              <w:rPr>
-                                <w:lang w:val="en-US"/>
-                              </w:rPr>
-                              <w:t>ldivisores</w:t>
-                            </w:r>
-                            <w:proofErr w:type="spellEnd"/>
-                            <w:r>
-                              <w:rPr>
-                                <w:lang w:val="en-US"/>
-                              </w:rPr>
-                              <w:t>=divisores(n)</w:t>
-                            </w:r>
-                          </w:p>
-                          <w:p>
-                            <w:pPr>
-                              <w:spacing w:after="0"/>
-                              <w:rPr>
-                                <w:lang w:val="en-US"/>
-                              </w:rPr>
-                            </w:pPr>
-                            <w:r>
-                              <w:rPr>
-                                <w:lang w:val="en-US"/>
-                              </w:rPr>
-                              <w:t xml:space="preserve">    return </w:t>
-                            </w:r>
-                            <w:proofErr w:type="spellStart"/>
-                            <w:r>
-                              <w:rPr>
-                                <w:lang w:val="en-US"/>
-                              </w:rPr>
-                              <w:t>len</w:t>
-                            </w:r>
-                            <w:proofErr w:type="spellEnd"/>
-                            <w:r>
-                              <w:rPr>
-                                <w:lang w:val="en-US"/>
-                              </w:rPr>
-                              <w:t>(</w:t>
-                            </w:r>
-                            <w:proofErr w:type="spellStart"/>
-                            <w:r>
-                              <w:rPr>
-                                <w:lang w:val="en-US"/>
-                              </w:rPr>
-                              <w:t>ldivisores</w:t>
-                            </w:r>
-                            <w:proofErr w:type="spellEnd"/>
-                            <w:r>
-                              <w:rPr>
-                                <w:lang w:val="en-US"/>
-                              </w:rPr>
-                              <w:t xml:space="preserve">)==2 and </w:t>
-                            </w:r>
-                            <w:proofErr w:type="spellStart"/>
-                            <w:r>
-                              <w:rPr>
-                                <w:lang w:val="en-US"/>
-                              </w:rPr>
-                              <w:t>ldivisores</w:t>
-                            </w:r>
-                            <w:proofErr w:type="spellEnd"/>
-                            <w:r>
-                              <w:rPr>
-                                <w:lang w:val="en-US"/>
-                              </w:rPr>
-                              <w:t>[0]!=</w:t>
-                            </w:r>
-                            <w:proofErr w:type="spellStart"/>
-                            <w:r>
-                              <w:rPr>
-                                <w:lang w:val="en-US"/>
-                              </w:rPr>
-                              <w:t>ldivisores</w:t>
-                            </w:r>
-                            <w:proofErr w:type="spellEnd"/>
-                            <w:r>
-                              <w:rPr>
-                                <w:lang w:val="en-US"/>
-                              </w:rPr>
-                              <w:t>[1]</w:t>
+                              <w:t xml:space="preserve">    return len(ldivisores)==2 and ldivisores[0]!=ldivisores[1]</w:t>
                             </w:r>
                           </w:p>
                           <w:p>
@@ -4331,62 +3974,8 @@
                             <w:pPr>
                               <w:spacing w:after="0"/>
                             </w:pPr>
-                            <w:proofErr w:type="spellStart"/>
-                            <w:r>
-                              <w:t>def</w:t>
-                            </w:r>
-                            <w:proofErr w:type="spellEnd"/>
-                            <w:r>
-                              <w:t xml:space="preserve"> </w:t>
-                            </w:r>
-                            <w:proofErr w:type="spellStart"/>
-                            <w:r>
-                              <w:t>esperf</w:t>
-                            </w:r>
-                            <w:proofErr w:type="spellEnd"/>
-                            <w:r>
-                              <w:t>(n):</w:t>
-                            </w:r>
-                          </w:p>
-                          <w:p>
-                            <w:pPr>
-                              <w:spacing w:after="0"/>
-                            </w:pPr>
-                            <w:r>
-                              <w:t xml:space="preserve">    """</w:t>
-                            </w:r>
-                          </w:p>
-                          <w:p>
-                            <w:pPr>
-                              <w:spacing w:after="0"/>
-                            </w:pPr>
-                            <w:r>
-                              <w:t xml:space="preserve">    int -&gt; bool</w:t>
-                            </w:r>
-                          </w:p>
-                          <w:p>
-                            <w:pPr>
-                              <w:spacing w:after="0"/>
-                            </w:pPr>
-                            <w:r>
-                              <w:t xml:space="preserve">    OBJ: decir si un número es perfecto o no</w:t>
-                            </w:r>
-                          </w:p>
-                          <w:p>
-                            <w:pPr>
-                              <w:spacing w:after="0"/>
-                              <w:rPr>
-                                <w:lang w:val="pt-PT"/>
-                              </w:rPr>
-                            </w:pPr>
-                            <w:r>
-                              <w:t xml:space="preserve">    </w:t>
-                            </w:r>
-                            <w:r>
-                              <w:rPr>
-                                <w:lang w:val="pt-PT"/>
-                              </w:rPr>
-                              <w:t>"""</w:t>
+                            <w:r>
+                              <w:t>def esperf(n):</w:t>
                             </w:r>
                           </w:p>
                           <w:p>
@@ -4436,14 +4025,15 @@
                           <w:p>
                             <w:pPr>
                               <w:spacing w:after="0"/>
+                              <w:rPr>
+                                <w:lang w:val="en-US"/>
+                              </w:rPr>
                             </w:pPr>
-                            <w:proofErr w:type="spellStart"/>
-                            <w:r>
-                              <w:t>tot_primos</w:t>
-                            </w:r>
-                            <w:proofErr w:type="spellEnd"/>
-                            <w:r>
-                              <w:t>=0</w:t>
+                            <w:r>
+                              <w:rPr>
+                                <w:lang w:val="en-US"/>
+                              </w:rPr>
+                              <w:t>tot_primos=0</w:t>
                             </w:r>
                           </w:p>
                           <w:p>
@@ -4492,21 +4082,8 @@
                               </w:rPr>
                               <w:t xml:space="preserve">    </w:t>
                             </w:r>
-                            <w:proofErr w:type="spellStart"/>
-                            <w:r>
-                              <w:t>tot_primos</w:t>
-                            </w:r>
-                            <w:proofErr w:type="spellEnd"/>
-                            <w:r>
-                              <w:t xml:space="preserve"> += </w:t>
-                            </w:r>
-                            <w:proofErr w:type="spellStart"/>
-                            <w:r>
-                              <w:t>esprimo</w:t>
-                            </w:r>
-                            <w:proofErr w:type="spellEnd"/>
-                            <w:r>
-                              <w:t>(j)</w:t>
+                            <w:r>
+                              <w:t>tot_primos += esprimo(j)</w:t>
                             </w:r>
                           </w:p>
                           <w:p>
@@ -4514,23 +4091,7 @@
                               <w:spacing w:after="0"/>
                             </w:pPr>
                             <w:r>
-                              <w:t xml:space="preserve">    </w:t>
-                            </w:r>
-                            <w:proofErr w:type="spellStart"/>
-                            <w:r>
-                              <w:t>tot_perfectos</w:t>
-                            </w:r>
-                            <w:proofErr w:type="spellEnd"/>
-                            <w:r>
-                              <w:t xml:space="preserve"> += </w:t>
-                            </w:r>
-                            <w:proofErr w:type="spellStart"/>
-                            <w:r>
-                              <w:t>esperf</w:t>
-                            </w:r>
-                            <w:proofErr w:type="spellEnd"/>
-                            <w:r>
-                              <w:t>(j)</w:t>
+                              <w:t xml:space="preserve">    tot_perfectos += esperf(j)</w:t>
                             </w:r>
                           </w:p>
                           <w:p>
@@ -4542,48 +4103,22 @@
                             <w:pPr>
                               <w:spacing w:after="0"/>
                             </w:pPr>
-                            <w:proofErr w:type="spellStart"/>
-                            <w:r>
-                              <w:t>print</w:t>
-                            </w:r>
-                            <w:proofErr w:type="spellEnd"/>
-                            <w:r>
-                              <w:t>(f"Hay {</w:t>
-                            </w:r>
-                            <w:proofErr w:type="spellStart"/>
-                            <w:r>
-                              <w:t>tot_primos</w:t>
-                            </w:r>
-                            <w:proofErr w:type="spellEnd"/>
-                            <w:r>
-                              <w:t>} números primos entre {1} y {n}")</w:t>
+                            <w:r>
+                              <w:t>print(f"Hay {tot_primos} números primos entre {1} y {n}")</w:t>
                             </w:r>
                           </w:p>
                           <w:p>
                             <w:pPr>
                               <w:spacing w:after="0"/>
                             </w:pPr>
-                            <w:proofErr w:type="spellStart"/>
-                            <w:r>
-                              <w:t>print</w:t>
-                            </w:r>
-                            <w:proofErr w:type="spellEnd"/>
-                            <w:r>
-                              <w:t>(f"Hay {</w:t>
-                            </w:r>
-                            <w:proofErr w:type="spellStart"/>
-                            <w:r>
-                              <w:t>tot_perfectos</w:t>
-                            </w:r>
-                            <w:proofErr w:type="spellEnd"/>
-                            <w:r>
-                              <w:t>} números perfectos entre {1} y {n}")</w:t>
+                            <w:r>
+                              <w:t>print(f"Hay {tot_perfectos} números perfectos entre {1} y {n}")</w:t>
                             </w:r>
                           </w:p>
                         </w:txbxContent>
                       </wps:txbx>
                       <wps:bodyPr rot="0" vert="horz" wrap="square" lIns="91440" tIns="45720" rIns="91440" bIns="45720" anchor="t" anchorCtr="0">
-                        <a:spAutoFit/>
+                        <a:noAutofit/>
                       </wps:bodyPr>
                     </wps:wsp>
                   </a:graphicData>
@@ -4593,12 +4128,8 @@
           </mc:Choice>
           <mc:Fallback>
             <w:pict>
-              <v:shapetype w14:anchorId="7F81E6B5" id="_x0000_t202" coordsize="21600,21600" o:spt="202" path="m,l,21600r21600,l21600,xe">
-                <v:stroke joinstyle="miter"/>
-                <v:path gradientshapeok="t" o:connecttype="rect"/>
-              </v:shapetype>
-              <v:shape id="Cuadro de texto 4" o:spid="_x0000_s1028" type="#_x0000_t202" style="width:479.85pt;height:110.6pt;visibility:visible;mso-wrap-style:square;mso-left-percent:-10001;mso-top-percent:-10001;mso-position-horizontal:absolute;mso-position-horizontal-relative:char;mso-position-vertical:absolute;mso-position-vertical-relative:line;mso-left-percent:-10001;mso-top-percent:-10001;v-text-anchor:top" o:gfxdata="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">
-                <v:textbox style="mso-fit-shape-to-text:t">
+              <v:shape w14:anchorId="332829F7" id="Cuadro de texto 4" o:spid="_x0000_s1028" type="#_x0000_t202" style="width:425.2pt;height:480.75pt;visibility:visible;mso-wrap-style:square;mso-left-percent:-10001;mso-top-percent:-10001;mso-position-horizontal:absolute;mso-position-horizontal-relative:char;mso-position-vertical:absolute;mso-position-vertical-relative:line;mso-left-percent:-10001;mso-top-percent:-10001;v-text-anchor:top" o:gfxdata="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">
+                <v:textbox>
                   <w:txbxContent>
                     <w:p>
                       <w:pPr>
@@ -4611,21 +4142,7 @@
                         <w:rPr>
                           <w:lang w:val="en-US"/>
                         </w:rPr>
-                        <w:t xml:space="preserve">def </w:t>
-                      </w:r>
-                      <w:proofErr w:type="spellStart"/>
-                      <w:r>
-                        <w:rPr>
-                          <w:lang w:val="en-US"/>
-                        </w:rPr>
-                        <w:t>divisores</w:t>
-                      </w:r>
-                      <w:proofErr w:type="spellEnd"/>
-                      <w:r>
-                        <w:rPr>
-                          <w:lang w:val="en-US"/>
-                        </w:rPr>
-                        <w:t>(n):</w:t>
+                        <w:t>def divisores(n):</w:t>
                       </w:r>
                     </w:p>
                     <w:p>
@@ -4639,7 +4156,7 @@
                         <w:rPr>
                           <w:lang w:val="en-US"/>
                         </w:rPr>
-                        <w:t xml:space="preserve">    """</w:t>
+                        <w:t xml:space="preserve">    if n==1: return [1]</w:t>
                       </w:r>
                     </w:p>
                     <w:p>
@@ -4653,21 +4170,7 @@
                         <w:rPr>
                           <w:lang w:val="en-US"/>
                         </w:rPr>
-                        <w:t xml:space="preserve">    int -&gt; list(int)</w:t>
-                      </w:r>
-                    </w:p>
-                    <w:p>
-                      <w:pPr>
-                        <w:spacing w:after="0"/>
-                      </w:pPr>
-                      <w:r>
-                        <w:rPr>
-                          <w:lang w:val="en-US"/>
-                        </w:rPr>
-                        <w:t xml:space="preserve">    </w:t>
-                      </w:r>
-                      <w:r>
-                        <w:t>OBJ: calcular los divisores de un número</w:t>
+                        <w:t xml:space="preserve">    i=1</w:t>
                       </w:r>
                     </w:p>
                     <w:p>
@@ -4678,13 +4181,10 @@
                         </w:rPr>
                       </w:pPr>
                       <w:r>
-                        <w:t xml:space="preserve">    </w:t>
-                      </w:r>
-                      <w:r>
                         <w:rPr>
                           <w:lang w:val="en-US"/>
                         </w:rPr>
-                        <w:t>"""</w:t>
+                        <w:t xml:space="preserve">    k=n//i</w:t>
                       </w:r>
                     </w:p>
                     <w:p>
@@ -4698,7 +4198,7 @@
                         <w:rPr>
                           <w:lang w:val="en-US"/>
                         </w:rPr>
-                        <w:t xml:space="preserve">    if n==1: return [1]</w:t>
+                        <w:t xml:space="preserve">    divisores = []</w:t>
                       </w:r>
                     </w:p>
                     <w:p>
@@ -4712,21 +4212,7 @@
                         <w:rPr>
                           <w:lang w:val="en-US"/>
                         </w:rPr>
-                        <w:t xml:space="preserve">    </w:t>
-                      </w:r>
-                      <w:proofErr w:type="spellStart"/>
-                      <w:r>
-                        <w:rPr>
-                          <w:lang w:val="en-US"/>
-                        </w:rPr>
-                        <w:t>i</w:t>
-                      </w:r>
-                      <w:proofErr w:type="spellEnd"/>
-                      <w:r>
-                        <w:rPr>
-                          <w:lang w:val="en-US"/>
-                        </w:rPr>
-                        <w:t>=1</w:t>
+                        <w:t xml:space="preserve">    while i&lt;k:</w:t>
                       </w:r>
                     </w:p>
                     <w:p>
@@ -4740,16 +4226,8 @@
                         <w:rPr>
                           <w:lang w:val="en-US"/>
                         </w:rPr>
-                        <w:t xml:space="preserve">    k=n//</w:t>
-                      </w:r>
-                      <w:proofErr w:type="spellStart"/>
-                      <w:r>
-                        <w:rPr>
-                          <w:lang w:val="en-US"/>
-                        </w:rPr>
-                        <w:t>i</w:t>
-                      </w:r>
-                      <w:proofErr w:type="spellEnd"/>
+                        <w:t xml:space="preserve">        if n%i==0: </w:t>
+                      </w:r>
                     </w:p>
                     <w:p>
                       <w:pPr>
@@ -4762,121 +4240,7 @@
                         <w:rPr>
                           <w:lang w:val="en-US"/>
                         </w:rPr>
-                        <w:t xml:space="preserve">    </w:t>
-                      </w:r>
-                      <w:proofErr w:type="spellStart"/>
-                      <w:r>
-                        <w:rPr>
-                          <w:lang w:val="en-US"/>
-                        </w:rPr>
-                        <w:t>divisores</w:t>
-                      </w:r>
-                      <w:proofErr w:type="spellEnd"/>
-                      <w:r>
-                        <w:rPr>
-                          <w:lang w:val="en-US"/>
-                        </w:rPr>
-                        <w:t xml:space="preserve"> = []</w:t>
-                      </w:r>
-                    </w:p>
-                    <w:p>
-                      <w:pPr>
-                        <w:spacing w:after="0"/>
-                        <w:rPr>
-                          <w:lang w:val="en-US"/>
-                        </w:rPr>
-                      </w:pPr>
-                      <w:r>
-                        <w:rPr>
-                          <w:lang w:val="en-US"/>
-                        </w:rPr>
-                        <w:t xml:space="preserve">    while </w:t>
-                      </w:r>
-                      <w:proofErr w:type="spellStart"/>
-                      <w:r>
-                        <w:rPr>
-                          <w:lang w:val="en-US"/>
-                        </w:rPr>
-                        <w:t>i</w:t>
-                      </w:r>
-                      <w:proofErr w:type="spellEnd"/>
-                      <w:r>
-                        <w:rPr>
-                          <w:lang w:val="en-US"/>
-                        </w:rPr>
-                        <w:t>&lt;k:</w:t>
-                      </w:r>
-                    </w:p>
-                    <w:p>
-                      <w:pPr>
-                        <w:spacing w:after="0"/>
-                        <w:rPr>
-                          <w:lang w:val="en-US"/>
-                        </w:rPr>
-                      </w:pPr>
-                      <w:r>
-                        <w:rPr>
-                          <w:lang w:val="en-US"/>
-                        </w:rPr>
-                        <w:t xml:space="preserve">        if </w:t>
-                      </w:r>
-                      <w:proofErr w:type="spellStart"/>
-                      <w:r>
-                        <w:rPr>
-                          <w:lang w:val="en-US"/>
-                        </w:rPr>
-                        <w:t>n%i</w:t>
-                      </w:r>
-                      <w:proofErr w:type="spellEnd"/>
-                      <w:r>
-                        <w:rPr>
-                          <w:lang w:val="en-US"/>
-                        </w:rPr>
-                        <w:t xml:space="preserve">==0: </w:t>
-                      </w:r>
-                    </w:p>
-                    <w:p>
-                      <w:pPr>
-                        <w:spacing w:after="0"/>
-                        <w:rPr>
-                          <w:lang w:val="en-US"/>
-                        </w:rPr>
-                      </w:pPr>
-                      <w:r>
-                        <w:rPr>
-                          <w:lang w:val="en-US"/>
-                        </w:rPr>
-                        <w:t xml:space="preserve">            </w:t>
-                      </w:r>
-                      <w:proofErr w:type="spellStart"/>
-                      <w:proofErr w:type="gramStart"/>
-                      <w:r>
-                        <w:rPr>
-                          <w:lang w:val="en-US"/>
-                        </w:rPr>
-                        <w:t>divisores.append</w:t>
-                      </w:r>
-                      <w:proofErr w:type="spellEnd"/>
-                      <w:proofErr w:type="gramEnd"/>
-                      <w:r>
-                        <w:rPr>
-                          <w:lang w:val="en-US"/>
-                        </w:rPr>
-                        <w:t>(</w:t>
-                      </w:r>
-                      <w:proofErr w:type="spellStart"/>
-                      <w:r>
-                        <w:rPr>
-                          <w:lang w:val="en-US"/>
-                        </w:rPr>
-                        <w:t>i</w:t>
-                      </w:r>
-                      <w:proofErr w:type="spellEnd"/>
-                      <w:r>
-                        <w:rPr>
-                          <w:lang w:val="en-US"/>
-                        </w:rPr>
-                        <w:t>)</w:t>
+                        <w:t xml:space="preserve">            divisores.append(i)</w:t>
                       </w:r>
                     </w:p>
                     <w:p>
@@ -4981,42 +4345,14 @@
                       <w:pPr>
                         <w:spacing w:after="0"/>
                         <w:rPr>
-                          <w:lang w:val="pt-PT"/>
+                          <w:lang w:val="en-US"/>
                         </w:rPr>
                       </w:pPr>
                       <w:r>
                         <w:rPr>
-                          <w:lang w:val="pt-PT"/>
+                          <w:lang w:val="en-US"/>
                         </w:rPr>
-                        <w:t xml:space="preserve">    """</w:t>
-                      </w:r>
-                    </w:p>
-                    <w:p>
-                      <w:pPr>
-                        <w:spacing w:after="0"/>
-                        <w:rPr>
-                          <w:lang w:val="pt-PT"/>
-                        </w:rPr>
-                      </w:pPr>
-                      <w:r>
-                        <w:rPr>
-                          <w:lang w:val="pt-PT"/>
-                        </w:rPr>
-                        <w:t xml:space="preserve">    int -&gt; bool</w:t>
-                      </w:r>
-                    </w:p>
-                    <w:p>
-                      <w:pPr>
-                        <w:spacing w:after="0"/>
-                        <w:rPr>
-                          <w:lang w:val="pt-PT"/>
-                        </w:rPr>
-                      </w:pPr>
-                      <w:r>
-                        <w:rPr>
-                          <w:lang w:val="pt-PT"/>
-                        </w:rPr>
-                        <w:t xml:space="preserve">    OBJ: decir si un número es primo o no</w:t>
+                        <w:t xml:space="preserve">    ldivisores=divisores(n)</w:t>
                       </w:r>
                     </w:p>
                     <w:p>
@@ -5028,135 +4364,9 @@
                       </w:pPr>
                       <w:r>
                         <w:rPr>
-                          <w:lang w:val="pt-PT"/>
-                        </w:rPr>
-                        <w:t xml:space="preserve">    </w:t>
-                      </w:r>
-                      <w:r>
-                        <w:rPr>
                           <w:lang w:val="en-US"/>
                         </w:rPr>
-                        <w:t>"""</w:t>
-                      </w:r>
-                    </w:p>
-                    <w:p>
-                      <w:pPr>
-                        <w:spacing w:after="0"/>
-                        <w:rPr>
-                          <w:lang w:val="en-US"/>
-                        </w:rPr>
-                      </w:pPr>
-                      <w:r>
-                        <w:rPr>
-                          <w:lang w:val="en-US"/>
-                        </w:rPr>
-                        <w:t xml:space="preserve">    </w:t>
-                      </w:r>
-                      <w:proofErr w:type="spellStart"/>
-                      <w:r>
-                        <w:rPr>
-                          <w:lang w:val="en-US"/>
-                        </w:rPr>
-                        <w:t>ldivisores</w:t>
-                      </w:r>
-                      <w:proofErr w:type="spellEnd"/>
-                      <w:r>
-                        <w:rPr>
-                          <w:lang w:val="en-US"/>
-                        </w:rPr>
-                        <w:t>=</w:t>
-                      </w:r>
-                      <w:proofErr w:type="spellStart"/>
-                      <w:r>
-                        <w:rPr>
-                          <w:lang w:val="en-US"/>
-                        </w:rPr>
-                        <w:t>divisores</w:t>
-                      </w:r>
-                      <w:proofErr w:type="spellEnd"/>
-                      <w:r>
-                        <w:rPr>
-                          <w:lang w:val="en-US"/>
-                        </w:rPr>
-                        <w:t>(n)</w:t>
-                      </w:r>
-                    </w:p>
-                    <w:p>
-                      <w:pPr>
-                        <w:spacing w:after="0"/>
-                        <w:rPr>
-                          <w:lang w:val="en-US"/>
-                        </w:rPr>
-                      </w:pPr>
-                      <w:r>
-                        <w:rPr>
-                          <w:lang w:val="en-US"/>
-                        </w:rPr>
-                        <w:t xml:space="preserve">    return </w:t>
-                      </w:r>
-                      <w:proofErr w:type="spellStart"/>
-                      <w:r>
-                        <w:rPr>
-                          <w:lang w:val="en-US"/>
-                        </w:rPr>
-                        <w:t>len</w:t>
-                      </w:r>
-                      <w:proofErr w:type="spellEnd"/>
-                      <w:r>
-                        <w:rPr>
-                          <w:lang w:val="en-US"/>
-                        </w:rPr>
-                        <w:t>(</w:t>
-                      </w:r>
-                      <w:proofErr w:type="spellStart"/>
-                      <w:r>
-                        <w:rPr>
-                          <w:lang w:val="en-US"/>
-                        </w:rPr>
-                        <w:t>ldivisores</w:t>
-                      </w:r>
-                      <w:proofErr w:type="spellEnd"/>
-                      <w:r>
-                        <w:rPr>
-                          <w:lang w:val="en-US"/>
-                        </w:rPr>
-                        <w:t xml:space="preserve">)==2 and </w:t>
-                      </w:r>
-                      <w:proofErr w:type="spellStart"/>
-                      <w:r>
-                        <w:rPr>
-                          <w:lang w:val="en-US"/>
-                        </w:rPr>
-                        <w:t>ldivisores</w:t>
-                      </w:r>
-                      <w:proofErr w:type="spellEnd"/>
-                      <w:r>
-                        <w:rPr>
-                          <w:lang w:val="en-US"/>
-                        </w:rPr>
-                        <w:t>[0</w:t>
-                      </w:r>
-                      <w:proofErr w:type="gramStart"/>
-                      <w:r>
-                        <w:rPr>
-                          <w:lang w:val="en-US"/>
-                        </w:rPr>
-                        <w:t>]!=</w:t>
-                      </w:r>
-                      <w:proofErr w:type="spellStart"/>
-                      <w:proofErr w:type="gramEnd"/>
-                      <w:r>
-                        <w:rPr>
-                          <w:lang w:val="en-US"/>
-                        </w:rPr>
-                        <w:t>ldivisores</w:t>
-                      </w:r>
-                      <w:proofErr w:type="spellEnd"/>
-                      <w:r>
-                        <w:rPr>
-                          <w:lang w:val="en-US"/>
-                        </w:rPr>
-                        <w:t>[1]</w:t>
+                        <w:t xml:space="preserve">    return len(ldivisores)==2 and ldivisores[0]!=ldivisores[1]</w:t>
                       </w:r>
                     </w:p>
                     <w:p>
@@ -5171,75 +4381,8 @@
                       <w:pPr>
                         <w:spacing w:after="0"/>
                       </w:pPr>
-                      <w:proofErr w:type="spellStart"/>
-                      <w:r>
-                        <w:t>def</w:t>
-                      </w:r>
-                      <w:proofErr w:type="spellEnd"/>
-                      <w:r>
-                        <w:t xml:space="preserve"> </w:t>
-                      </w:r>
-                      <w:proofErr w:type="spellStart"/>
-                      <w:r>
-                        <w:t>esperf</w:t>
-                      </w:r>
-                      <w:proofErr w:type="spellEnd"/>
-                      <w:r>
-                        <w:t>(n):</w:t>
-                      </w:r>
-                    </w:p>
-                    <w:p>
-                      <w:pPr>
-                        <w:spacing w:after="0"/>
-                      </w:pPr>
-                      <w:r>
-                        <w:t xml:space="preserve">    """</w:t>
-                      </w:r>
-                    </w:p>
-                    <w:p>
-                      <w:pPr>
-                        <w:spacing w:after="0"/>
-                      </w:pPr>
-                      <w:r>
-                        <w:t xml:space="preserve">    </w:t>
-                      </w:r>
-                      <w:proofErr w:type="spellStart"/>
-                      <w:r>
-                        <w:t>int</w:t>
-                      </w:r>
-                      <w:proofErr w:type="spellEnd"/>
-                      <w:r>
-                        <w:t xml:space="preserve"> -&gt; </w:t>
-                      </w:r>
-                      <w:proofErr w:type="spellStart"/>
-                      <w:r>
-                        <w:t>bool</w:t>
-                      </w:r>
-                      <w:proofErr w:type="spellEnd"/>
-                    </w:p>
-                    <w:p>
-                      <w:pPr>
-                        <w:spacing w:after="0"/>
-                      </w:pPr>
-                      <w:r>
-                        <w:t xml:space="preserve">    OBJ: decir si un número es perfecto o no</w:t>
-                      </w:r>
-                    </w:p>
-                    <w:p>
-                      <w:pPr>
-                        <w:spacing w:after="0"/>
-                        <w:rPr>
-                          <w:lang w:val="pt-PT"/>
-                        </w:rPr>
-                      </w:pPr>
-                      <w:r>
-                        <w:t xml:space="preserve">    </w:t>
-                      </w:r>
-                      <w:r>
-                        <w:rPr>
-                          <w:lang w:val="pt-PT"/>
-                        </w:rPr>
-                        <w:t>"""</w:t>
+                      <w:r>
+                        <w:t>def esperf(n):</w:t>
                       </w:r>
                     </w:p>
                     <w:p>
@@ -5289,14 +4432,15 @@
                     <w:p>
                       <w:pPr>
                         <w:spacing w:after="0"/>
+                        <w:rPr>
+                          <w:lang w:val="en-US"/>
+                        </w:rPr>
                       </w:pPr>
-                      <w:proofErr w:type="spellStart"/>
-                      <w:r>
-                        <w:t>tot_primos</w:t>
-                      </w:r>
-                      <w:proofErr w:type="spellEnd"/>
-                      <w:r>
-                        <w:t>=0</w:t>
+                      <w:r>
+                        <w:rPr>
+                          <w:lang w:val="en-US"/>
+                        </w:rPr>
+                        <w:t>tot_primos=0</w:t>
                       </w:r>
                     </w:p>
                     <w:p>
@@ -5306,19 +4450,11 @@
                           <w:lang w:val="en-US"/>
                         </w:rPr>
                       </w:pPr>
-                      <w:proofErr w:type="spellStart"/>
                       <w:r>
                         <w:rPr>
                           <w:lang w:val="en-US"/>
                         </w:rPr>
-                        <w:t>tot_perfectos</w:t>
-                      </w:r>
-                      <w:proofErr w:type="spellEnd"/>
-                      <w:r>
-                        <w:rPr>
-                          <w:lang w:val="en-US"/>
-                        </w:rPr>
-                        <w:t>=0</w:t>
+                        <w:t>tot_perfectos=0</w:t>
                       </w:r>
                     </w:p>
                     <w:p>
@@ -5340,21 +4476,7 @@
                         <w:rPr>
                           <w:lang w:val="en-US"/>
                         </w:rPr>
-                        <w:t>for j in range(</w:t>
-                      </w:r>
-                      <w:proofErr w:type="gramStart"/>
-                      <w:r>
-                        <w:rPr>
-                          <w:lang w:val="en-US"/>
-                        </w:rPr>
-                        <w:t>1,n</w:t>
-                      </w:r>
-                      <w:proofErr w:type="gramEnd"/>
-                      <w:r>
-                        <w:rPr>
-                          <w:lang w:val="en-US"/>
-                        </w:rPr>
-                        <w:t>):</w:t>
+                        <w:t>for j in range(1,n):</w:t>
                       </w:r>
                     </w:p>
                     <w:p>
@@ -5367,21 +4489,8 @@
                         </w:rPr>
                         <w:t xml:space="preserve">    </w:t>
                       </w:r>
-                      <w:proofErr w:type="spellStart"/>
-                      <w:r>
-                        <w:t>tot_primos</w:t>
-                      </w:r>
-                      <w:proofErr w:type="spellEnd"/>
-                      <w:r>
-                        <w:t xml:space="preserve"> += </w:t>
-                      </w:r>
-                      <w:proofErr w:type="spellStart"/>
-                      <w:r>
-                        <w:t>esprimo</w:t>
-                      </w:r>
-                      <w:proofErr w:type="spellEnd"/>
-                      <w:r>
-                        <w:t>(j)</w:t>
+                      <w:r>
+                        <w:t>tot_primos += esprimo(j)</w:t>
                       </w:r>
                     </w:p>
                     <w:p>
@@ -5389,23 +4498,7 @@
                         <w:spacing w:after="0"/>
                       </w:pPr>
                       <w:r>
-                        <w:t xml:space="preserve">    </w:t>
-                      </w:r>
-                      <w:proofErr w:type="spellStart"/>
-                      <w:r>
-                        <w:t>tot_perfectos</w:t>
-                      </w:r>
-                      <w:proofErr w:type="spellEnd"/>
-                      <w:r>
-                        <w:t xml:space="preserve"> += </w:t>
-                      </w:r>
-                      <w:proofErr w:type="spellStart"/>
-                      <w:r>
-                        <w:t>esperf</w:t>
-                      </w:r>
-                      <w:proofErr w:type="spellEnd"/>
-                      <w:r>
-                        <w:t>(j)</w:t>
+                        <w:t xml:space="preserve">    tot_perfectos += esperf(j)</w:t>
                       </w:r>
                     </w:p>
                     <w:p>
@@ -5417,58 +4510,16 @@
                       <w:pPr>
                         <w:spacing w:after="0"/>
                       </w:pPr>
-                      <w:proofErr w:type="spellStart"/>
-                      <w:r>
-                        <w:t>print</w:t>
-                      </w:r>
-                      <w:proofErr w:type="spellEnd"/>
-                      <w:r>
-                        <w:t>(</w:t>
-                      </w:r>
-                      <w:proofErr w:type="spellStart"/>
-                      <w:r>
-                        <w:t>f"Hay</w:t>
-                      </w:r>
-                      <w:proofErr w:type="spellEnd"/>
-                      <w:r>
-                        <w:t xml:space="preserve"> {</w:t>
-                      </w:r>
-                      <w:proofErr w:type="spellStart"/>
-                      <w:r>
-                        <w:t>tot_primos</w:t>
-                      </w:r>
-                      <w:proofErr w:type="spellEnd"/>
-                      <w:r>
-                        <w:t>} números primos entre {1} y {n}")</w:t>
+                      <w:r>
+                        <w:t>print(f"Hay {tot_primos} números primos entre {1} y {n}")</w:t>
                       </w:r>
                     </w:p>
                     <w:p>
                       <w:pPr>
                         <w:spacing w:after="0"/>
                       </w:pPr>
-                      <w:proofErr w:type="spellStart"/>
-                      <w:r>
-                        <w:t>print</w:t>
-                      </w:r>
-                      <w:proofErr w:type="spellEnd"/>
-                      <w:r>
-                        <w:t>(</w:t>
-                      </w:r>
-                      <w:proofErr w:type="spellStart"/>
-                      <w:r>
-                        <w:t>f"Hay</w:t>
-                      </w:r>
-                      <w:proofErr w:type="spellEnd"/>
-                      <w:r>
-                        <w:t xml:space="preserve"> {</w:t>
-                      </w:r>
-                      <w:proofErr w:type="spellStart"/>
-                      <w:r>
-                        <w:t>tot_perfectos</w:t>
-                      </w:r>
-                      <w:proofErr w:type="spellEnd"/>
-                      <w:r>
-                        <w:t>} números perfectos entre {1} y {n}")</w:t>
+                      <w:r>
+                        <w:t>print(f"Hay {tot_perfectos} números perfectos entre {1} y {n}")</w:t>
                       </w:r>
                     </w:p>
                   </w:txbxContent>
@@ -5480,6 +4531,7 @@
         </mc:AlternateContent>
       </w:r>
     </w:p>
+    <w:p/>
     <w:p>
       <w:r>
         <w:rPr>
@@ -5529,15 +4581,7 @@
                               <w:spacing w:after="0"/>
                             </w:pPr>
                             <w:r>
-                              <w:t>Asumiendo Coste(</w:t>
-                            </w:r>
-                            <w:proofErr w:type="spellStart"/>
-                            <w:r>
-                              <w:t>append</w:t>
-                            </w:r>
-                            <w:proofErr w:type="spellEnd"/>
-                            <w:r>
-                              <w:t>) = 1, Coste(len) = n, Coste(sum) = n</w:t>
+                              <w:t>Asumiendo Coste(append) = 1, Coste(len) = n, Coste(sum) = n</w:t>
                             </w:r>
                           </w:p>
                           <w:p>
@@ -5652,23 +4696,7 @@
                             </w:r>
                             <w:r>
                               <w:tab/>
-                              <w:t>12: 1 Coste(</w:t>
-                            </w:r>
-                            <w:proofErr w:type="spellStart"/>
-                            <w:r>
-                              <w:t>append</w:t>
-                            </w:r>
-                            <w:proofErr w:type="spellEnd"/>
-                            <w:r>
-                              <w:t>) (</w:t>
-                            </w:r>
-                            <w:proofErr w:type="spellStart"/>
-                            <w:r>
-                              <w:t>log2</w:t>
-                            </w:r>
-                            <w:proofErr w:type="spellEnd"/>
-                            <w:r>
-                              <w:t>(n) ejecuciones)</w:t>
+                              <w:t>12: 1 Coste(append) (log2(n) ejecuciones)</w:t>
                             </w:r>
                           </w:p>
                           <w:p>
@@ -5707,15 +4735,7 @@
                             </w:r>
                             <w:r>
                               <w:tab/>
-                              <w:t>14: 1 Coste(</w:t>
-                            </w:r>
-                            <w:proofErr w:type="spellStart"/>
-                            <w:r>
-                              <w:t>append</w:t>
-                            </w:r>
-                            <w:proofErr w:type="spellEnd"/>
-                            <w:r>
-                              <w:t>)+ 1 División Entera (log2(n) ejecuciones)</w:t>
+                              <w:t>14: 1 Coste(append)+ 1 División Entera (log2(n) ejecuciones)</w:t>
                             </w:r>
                           </w:p>
                           <w:p>
@@ -5755,15 +4775,7 @@
                               <w:spacing w:after="0"/>
                             </w:pPr>
                             <w:r>
-                              <w:t>Coste = 2 + max(1, (1+1+1+1+</w:t>
-                            </w:r>
-                            <w:proofErr w:type="spellStart"/>
-                            <w:r>
-                              <w:t>log2</w:t>
-                            </w:r>
-                            <w:proofErr w:type="spellEnd"/>
-                            <w:r>
-                              <w:t>(n)·(1+3+1+3+2+2+2)+1))</w:t>
+                              <w:t>Coste = 2 + max(1, (1+1+1+1+log2(n)·(1+3+1+3+2+2+2)+1))</w:t>
                             </w:r>
                           </w:p>
                           <w:p>
@@ -5783,13 +4795,8 @@
                             <w:pPr>
                               <w:spacing w:after="0"/>
                             </w:pPr>
-                            <w:proofErr w:type="spellStart"/>
-                            <w:r>
-                              <w:t>esprimo</w:t>
-                            </w:r>
-                            <w:proofErr w:type="spellEnd"/>
-                            <w:r>
-                              <w:t>:</w:t>
+                            <w:r>
+                              <w:t>esprimo:</w:t>
                             </w:r>
                           </w:p>
                           <w:p>
@@ -5820,19 +4827,11 @@
                                 <w:lang w:val="pt-PT"/>
                               </w:rPr>
                             </w:pPr>
-                            <w:proofErr w:type="spellStart"/>
                             <w:r>
                               <w:rPr>
                                 <w:lang w:val="pt-PT"/>
                               </w:rPr>
-                              <w:t>Coste</w:t>
-                            </w:r>
-                            <w:proofErr w:type="spellEnd"/>
-                            <w:r>
-                              <w:rPr>
-                                <w:lang w:val="pt-PT"/>
-                              </w:rPr>
-                              <w:t xml:space="preserve"> = 1 + 7 + 14log2(n) + 1 + n + 2</w:t>
+                              <w:t>Coste = 1 + 7 + 14log2(n) + 1 + n + 2</w:t>
                             </w:r>
                           </w:p>
                           <w:p>
@@ -5842,19 +4841,11 @@
                                 <w:lang w:val="pt-PT"/>
                               </w:rPr>
                             </w:pPr>
-                            <w:proofErr w:type="spellStart"/>
                             <w:r>
                               <w:rPr>
                                 <w:lang w:val="pt-PT"/>
                               </w:rPr>
-                              <w:t>Coste</w:t>
-                            </w:r>
-                            <w:proofErr w:type="spellEnd"/>
-                            <w:r>
-                              <w:rPr>
-                                <w:lang w:val="pt-PT"/>
-                              </w:rPr>
-                              <w:t xml:space="preserve"> = 11 + 14log2(n) + n</w:t>
+                              <w:t>Coste = 11 + 14log2(n) + n</w:t>
                             </w:r>
                           </w:p>
                           <w:p>
@@ -5869,13 +4860,8 @@
                             <w:pPr>
                               <w:spacing w:after="0"/>
                             </w:pPr>
-                            <w:proofErr w:type="spellStart"/>
-                            <w:r>
-                              <w:t>esperf</w:t>
-                            </w:r>
-                            <w:proofErr w:type="spellEnd"/>
-                            <w:r>
-                              <w:t>:</w:t>
+                            <w:r>
+                              <w:t>esperf:</w:t>
                             </w:r>
                           </w:p>
                           <w:p>
@@ -5883,15 +4869,7 @@
                               <w:spacing w:after="0"/>
                             </w:pPr>
                             <w:r>
-                              <w:t xml:space="preserve">32: 1 Devolución + Coste(divisores) + Coste(sum) + 1 Comparación + 1 </w:t>
-                            </w:r>
-                            <w:proofErr w:type="spellStart"/>
-                            <w:r>
-                              <w:t>Mult</w:t>
-                            </w:r>
-                            <w:proofErr w:type="spellEnd"/>
-                            <w:r>
-                              <w:t xml:space="preserve"> (1 ejecución)</w:t>
+                              <w:t>32: 1 Devolución + Coste(divisores) + Coste(sum) + 1 Comparación + 1 Mult (1 ejecución)</w:t>
                             </w:r>
                           </w:p>
                           <w:p>
@@ -5906,19 +4884,11 @@
                                 <w:lang w:val="pt-PT"/>
                               </w:rPr>
                             </w:pPr>
-                            <w:proofErr w:type="spellStart"/>
                             <w:r>
                               <w:rPr>
                                 <w:lang w:val="pt-PT"/>
                               </w:rPr>
-                              <w:t>Coste</w:t>
-                            </w:r>
-                            <w:proofErr w:type="spellEnd"/>
-                            <w:r>
-                              <w:rPr>
-                                <w:lang w:val="pt-PT"/>
-                              </w:rPr>
-                              <w:t xml:space="preserve"> = 3 + n + 7 + 14log2(n)</w:t>
+                              <w:t>Coste = 3 + n + 7 + 14log2(n)</w:t>
                             </w:r>
                           </w:p>
                           <w:p>
@@ -5928,19 +4898,11 @@
                                 <w:lang w:val="pt-PT"/>
                               </w:rPr>
                             </w:pPr>
-                            <w:proofErr w:type="spellStart"/>
                             <w:r>
                               <w:rPr>
                                 <w:lang w:val="pt-PT"/>
                               </w:rPr>
-                              <w:t>Coste</w:t>
-                            </w:r>
-                            <w:proofErr w:type="spellEnd"/>
-                            <w:r>
-                              <w:rPr>
-                                <w:lang w:val="pt-PT"/>
-                              </w:rPr>
-                              <w:t xml:space="preserve"> = 10 + 14log2(n) + n</w:t>
+                              <w:t>Coste = 10 + 14log2(n) + n</w:t>
                             </w:r>
                           </w:p>
                           <w:p>
@@ -5996,15 +4958,7 @@
                               <w:spacing w:after="0"/>
                             </w:pPr>
                             <w:r>
-                              <w:t xml:space="preserve">    40: 1 Asignación + 1 Suma + T(</w:t>
-                            </w:r>
-                            <w:proofErr w:type="spellStart"/>
-                            <w:r>
-                              <w:t>esprimo</w:t>
-                            </w:r>
-                            <w:proofErr w:type="spellEnd"/>
-                            <w:r>
-                              <w:t>) (n ejecuciones)</w:t>
+                              <w:t xml:space="preserve">    40: 1 Asignación + 1 Suma + T(esprimo) (n ejecuciones)</w:t>
                             </w:r>
                           </w:p>
                           <w:p>
@@ -6012,15 +4966,7 @@
                               <w:spacing w:after="0"/>
                             </w:pPr>
                             <w:r>
-                              <w:t xml:space="preserve">    41: 1 Asignación + 1 Suma + T(</w:t>
-                            </w:r>
-                            <w:proofErr w:type="spellStart"/>
-                            <w:r>
-                              <w:t>esperf</w:t>
-                            </w:r>
-                            <w:proofErr w:type="spellEnd"/>
-                            <w:r>
-                              <w:t>) (n ejecuciones)</w:t>
+                              <w:t xml:space="preserve">    41: 1 Asignación + 1 Suma + T(esperf) (n ejecuciones)</w:t>
                             </w:r>
                           </w:p>
                           <w:p>
@@ -6035,27 +4981,49 @@
                                 <w:lang w:val="pt-PT"/>
                               </w:rPr>
                             </w:pPr>
-                            <w:proofErr w:type="spellStart"/>
                             <w:r>
                               <w:rPr>
                                 <w:lang w:val="pt-PT"/>
                               </w:rPr>
-                              <w:t>Coste</w:t>
-                            </w:r>
-                            <w:proofErr w:type="spellEnd"/>
-                            <w:r>
-                              <w:rPr>
-                                <w:lang w:val="pt-PT"/>
-                              </w:rPr>
-                              <w:t xml:space="preserve"> = 1 + 1 + 1 + n·(2 + 11 + 14log2(n) + n + 2 + 10 + 14log2(n) + n)</w:t>
+                              <w:t>Coste = 1 + 1 + 1 + n·(2 + 11 + 14log2(n) + n + 2 + 10 + 14log2(n) + n)</w:t>
                             </w:r>
                           </w:p>
                           <w:p>
                             <w:pPr>
                               <w:spacing w:after="0"/>
+                              <w:rPr>
+                                <w:lang w:val="pt-PT"/>
+                              </w:rPr>
                             </w:pPr>
                             <w:r>
+                              <w:rPr>
+                                <w:lang w:val="pt-PT"/>
+                              </w:rPr>
                               <w:t>Coste = 3 + 25n + 14nlog2n +2n^2</w:t>
+                            </w:r>
+                            <w:r>
+                              <w:rPr>
+                                <w:lang w:val="pt-PT"/>
+                              </w:rPr>
+                              <w:t xml:space="preserve"> =&gt; </w:t>
+                            </w:r>
+                            <w:r>
+                              <w:rPr>
+                                <w:lang w:val="pt-PT"/>
+                              </w:rPr>
+                              <w:t>O</w:t>
+                            </w:r>
+                            <w:r>
+                              <w:rPr>
+                                <w:lang w:val="pt-PT"/>
+                              </w:rPr>
+                              <w:t>(n)</w:t>
+                            </w:r>
+                            <w:r>
+                              <w:rPr>
+                                <w:lang w:val="pt-PT"/>
+                              </w:rPr>
+                              <w:t xml:space="preserve"> = n^2</w:t>
                             </w:r>
                           </w:p>
                         </w:txbxContent>
@@ -6071,7 +5039,7 @@
           </mc:Choice>
           <mc:Fallback>
             <w:pict>
-              <v:shape w14:anchorId="1425A8E4" id="Cuadro de texto 3" o:spid="_x0000_s1029" type="#_x0000_t202" style="width:425.2pt;height:605.95pt;visibility:visible;mso-wrap-style:square;mso-left-percent:-10001;mso-top-percent:-10001;mso-position-horizontal:absolute;mso-position-horizontal-relative:char;mso-position-vertical:absolute;mso-position-vertical-relative:line;mso-left-percent:-10001;mso-top-percent:-10001;v-text-anchor:top" o:gfxdata="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">
+              <v:shape w14:anchorId="1425A8E4" id="Cuadro de texto 3" o:spid="_x0000_s1029" type="#_x0000_t202" style="width:425.2pt;height:605.95pt;visibility:visible;mso-wrap-style:square;mso-left-percent:-10001;mso-top-percent:-10001;mso-position-horizontal:absolute;mso-position-horizontal-relative:char;mso-position-vertical:absolute;mso-position-vertical-relative:line;mso-left-percent:-10001;mso-top-percent:-10001;v-text-anchor:top" o:gfxdata="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">
                 <v:textbox style="mso-fit-shape-to-text:t">
                   <w:txbxContent>
                     <w:p>
@@ -6079,23 +5047,7 @@
                         <w:spacing w:after="0"/>
                       </w:pPr>
                       <w:r>
-                        <w:t>Asumiendo Coste(</w:t>
-                      </w:r>
-                      <w:proofErr w:type="spellStart"/>
-                      <w:r>
-                        <w:t>append</w:t>
-                      </w:r>
-                      <w:proofErr w:type="spellEnd"/>
-                      <w:r>
-                        <w:t>) = 1, Coste(</w:t>
-                      </w:r>
-                      <w:proofErr w:type="spellStart"/>
-                      <w:r>
-                        <w:t>len</w:t>
-                      </w:r>
-                      <w:proofErr w:type="spellEnd"/>
-                      <w:r>
-                        <w:t>) = n, Coste(sum) = n</w:t>
+                        <w:t>Asumiendo Coste(append) = 1, Coste(len) = n, Coste(sum) = n</w:t>
                       </w:r>
                     </w:p>
                     <w:p>
@@ -6168,15 +5120,7 @@
                       </w:pPr>
                       <w:r>
                         <w:tab/>
-                        <w:t>10: Bucle-</w:t>
-                      </w:r>
-                      <w:proofErr w:type="spellStart"/>
-                      <w:r>
-                        <w:t>while</w:t>
-                      </w:r>
-                      <w:proofErr w:type="spellEnd"/>
-                      <w:r>
-                        <w:t xml:space="preserve"> (1 ejecución)</w:t>
+                        <w:t>10: Bucle-while (1 ejecución)</w:t>
                       </w:r>
                     </w:p>
                     <w:p>
@@ -6218,15 +5162,7 @@
                       </w:r>
                       <w:r>
                         <w:tab/>
-                        <w:t>12: 1 Coste(</w:t>
-                      </w:r>
-                      <w:proofErr w:type="spellStart"/>
-                      <w:r>
-                        <w:t>append</w:t>
-                      </w:r>
-                      <w:proofErr w:type="spellEnd"/>
-                      <w:r>
-                        <w:t>) (log2(n) ejecuciones)</w:t>
+                        <w:t>12: 1 Coste(append) (log2(n) ejecuciones)</w:t>
                       </w:r>
                     </w:p>
                     <w:p>
@@ -6265,15 +5201,7 @@
                       </w:r>
                       <w:r>
                         <w:tab/>
-                        <w:t>14: 1 Coste(</w:t>
-                      </w:r>
-                      <w:proofErr w:type="spellStart"/>
-                      <w:r>
-                        <w:t>append</w:t>
-                      </w:r>
-                      <w:proofErr w:type="spellEnd"/>
-                      <w:r>
-                        <w:t>)+ 1 División Entera (log2(n) ejecuciones)</w:t>
+                        <w:t>14: 1 Coste(append)+ 1 División Entera (log2(n) ejecuciones)</w:t>
                       </w:r>
                     </w:p>
                     <w:p>
@@ -6313,20 +5241,7 @@
                         <w:spacing w:after="0"/>
                       </w:pPr>
                       <w:r>
-                        <w:t xml:space="preserve">Coste = 2 + </w:t>
-                      </w:r>
-                      <w:proofErr w:type="spellStart"/>
-                      <w:proofErr w:type="gramStart"/>
-                      <w:r>
-                        <w:t>max</w:t>
-                      </w:r>
-                      <w:proofErr w:type="spellEnd"/>
-                      <w:r>
-                        <w:t>(</w:t>
-                      </w:r>
-                      <w:proofErr w:type="gramEnd"/>
-                      <w:r>
-                        <w:t>1, (1+1+1+1+log2(n)·(1+3+1+3+2+2+2)+1))</w:t>
+                        <w:t>Coste = 2 + max(1, (1+1+1+1+log2(n)·(1+3+1+3+2+2+2)+1))</w:t>
                       </w:r>
                     </w:p>
                     <w:p>
@@ -6346,13 +5261,8 @@
                       <w:pPr>
                         <w:spacing w:after="0"/>
                       </w:pPr>
-                      <w:proofErr w:type="spellStart"/>
-                      <w:r>
-                        <w:t>esprimo</w:t>
-                      </w:r>
-                      <w:proofErr w:type="spellEnd"/>
-                      <w:r>
-                        <w:t>:</w:t>
+                      <w:r>
+                        <w:t>esprimo:</w:t>
                       </w:r>
                     </w:p>
                     <w:p>
@@ -6368,15 +5278,7 @@
                         <w:spacing w:after="0"/>
                       </w:pPr>
                       <w:r>
-                        <w:t>25: 1 Devolución + Coste(</w:t>
-                      </w:r>
-                      <w:proofErr w:type="spellStart"/>
-                      <w:r>
-                        <w:t>len</w:t>
-                      </w:r>
-                      <w:proofErr w:type="spellEnd"/>
-                      <w:r>
-                        <w:t>)+ 2 Comparaciones (1 ejecución)</w:t>
+                        <w:t>25: 1 Devolución + Coste(len)+ 2 Comparaciones (1 ejecución)</w:t>
                       </w:r>
                     </w:p>
                     <w:p>
@@ -6391,19 +5293,11 @@
                           <w:lang w:val="pt-PT"/>
                         </w:rPr>
                       </w:pPr>
-                      <w:proofErr w:type="spellStart"/>
                       <w:r>
                         <w:rPr>
                           <w:lang w:val="pt-PT"/>
                         </w:rPr>
-                        <w:t>Coste</w:t>
-                      </w:r>
-                      <w:proofErr w:type="spellEnd"/>
-                      <w:r>
-                        <w:rPr>
-                          <w:lang w:val="pt-PT"/>
-                        </w:rPr>
-                        <w:t xml:space="preserve"> = 1 + 7 + 14log2(n) + 1 + n + 2</w:t>
+                        <w:t>Coste = 1 + 7 + 14log2(n) + 1 + n + 2</w:t>
                       </w:r>
                     </w:p>
                     <w:p>
@@ -6413,19 +5307,11 @@
                           <w:lang w:val="pt-PT"/>
                         </w:rPr>
                       </w:pPr>
-                      <w:proofErr w:type="spellStart"/>
                       <w:r>
                         <w:rPr>
                           <w:lang w:val="pt-PT"/>
                         </w:rPr>
-                        <w:t>Coste</w:t>
-                      </w:r>
-                      <w:proofErr w:type="spellEnd"/>
-                      <w:r>
-                        <w:rPr>
-                          <w:lang w:val="pt-PT"/>
-                        </w:rPr>
-                        <w:t xml:space="preserve"> = 11 + 14log2(n) + n</w:t>
+                        <w:t>Coste = 11 + 14log2(n) + n</w:t>
                       </w:r>
                     </w:p>
                     <w:p>
@@ -6440,13 +5326,8 @@
                       <w:pPr>
                         <w:spacing w:after="0"/>
                       </w:pPr>
-                      <w:proofErr w:type="spellStart"/>
-                      <w:r>
-                        <w:t>esperf</w:t>
-                      </w:r>
-                      <w:proofErr w:type="spellEnd"/>
-                      <w:r>
-                        <w:t>:</w:t>
+                      <w:r>
+                        <w:t>esperf:</w:t>
                       </w:r>
                     </w:p>
                     <w:p>
@@ -6454,15 +5335,7 @@
                         <w:spacing w:after="0"/>
                       </w:pPr>
                       <w:r>
-                        <w:t xml:space="preserve">32: 1 Devolución + Coste(divisores) + Coste(sum) + 1 Comparación + 1 </w:t>
-                      </w:r>
-                      <w:proofErr w:type="spellStart"/>
-                      <w:r>
-                        <w:t>Mult</w:t>
-                      </w:r>
-                      <w:proofErr w:type="spellEnd"/>
-                      <w:r>
-                        <w:t xml:space="preserve"> (1 ejecución)</w:t>
+                        <w:t>32: 1 Devolución + Coste(divisores) + Coste(sum) + 1 Comparación + 1 Mult (1 ejecución)</w:t>
                       </w:r>
                     </w:p>
                     <w:p>
@@ -6477,19 +5350,11 @@
                           <w:lang w:val="pt-PT"/>
                         </w:rPr>
                       </w:pPr>
-                      <w:proofErr w:type="spellStart"/>
                       <w:r>
                         <w:rPr>
                           <w:lang w:val="pt-PT"/>
                         </w:rPr>
-                        <w:t>Coste</w:t>
-                      </w:r>
-                      <w:proofErr w:type="spellEnd"/>
-                      <w:r>
-                        <w:rPr>
-                          <w:lang w:val="pt-PT"/>
-                        </w:rPr>
-                        <w:t xml:space="preserve"> = 3 + n + 7 + 14log2(n)</w:t>
+                        <w:t>Coste = 3 + n + 7 + 14log2(n)</w:t>
                       </w:r>
                     </w:p>
                     <w:p>
@@ -6499,19 +5364,11 @@
                           <w:lang w:val="pt-PT"/>
                         </w:rPr>
                       </w:pPr>
-                      <w:proofErr w:type="spellStart"/>
                       <w:r>
                         <w:rPr>
                           <w:lang w:val="pt-PT"/>
                         </w:rPr>
-                        <w:t>Coste</w:t>
-                      </w:r>
-                      <w:proofErr w:type="spellEnd"/>
-                      <w:r>
-                        <w:rPr>
-                          <w:lang w:val="pt-PT"/>
-                        </w:rPr>
-                        <w:t xml:space="preserve"> = 10 + 14log2(n) + n</w:t>
+                        <w:t>Coste = 10 + 14log2(n) + n</w:t>
                       </w:r>
                     </w:p>
                     <w:p>
@@ -6551,15 +5408,7 @@
                         <w:spacing w:after="0"/>
                       </w:pPr>
                       <w:r>
-                        <w:t xml:space="preserve">39: 1 Bucle </w:t>
-                      </w:r>
-                      <w:proofErr w:type="spellStart"/>
-                      <w:r>
-                        <w:t>for</w:t>
-                      </w:r>
-                      <w:proofErr w:type="spellEnd"/>
-                      <w:r>
-                        <w:t xml:space="preserve"> (n ejecuciones)</w:t>
+                        <w:t>39: 1 Bucle for (n ejecuciones)</w:t>
                       </w:r>
                     </w:p>
                     <w:p>
@@ -6575,15 +5424,7 @@
                         <w:spacing w:after="0"/>
                       </w:pPr>
                       <w:r>
-                        <w:t xml:space="preserve">    40: 1 Asignación + 1 Suma + T(</w:t>
-                      </w:r>
-                      <w:proofErr w:type="spellStart"/>
-                      <w:r>
-                        <w:t>esprimo</w:t>
-                      </w:r>
-                      <w:proofErr w:type="spellEnd"/>
-                      <w:r>
-                        <w:t>) (n ejecuciones)</w:t>
+                        <w:t xml:space="preserve">    40: 1 Asignación + 1 Suma + T(esprimo) (n ejecuciones)</w:t>
                       </w:r>
                     </w:p>
                     <w:p>
@@ -6591,15 +5432,7 @@
                         <w:spacing w:after="0"/>
                       </w:pPr>
                       <w:r>
-                        <w:t xml:space="preserve">    41: 1 Asignación + 1 Suma + T(</w:t>
-                      </w:r>
-                      <w:proofErr w:type="spellStart"/>
-                      <w:r>
-                        <w:t>esperf</w:t>
-                      </w:r>
-                      <w:proofErr w:type="spellEnd"/>
-                      <w:r>
-                        <w:t>) (n ejecuciones)</w:t>
+                        <w:t xml:space="preserve">    41: 1 Asignación + 1 Suma + T(esperf) (n ejecuciones)</w:t>
                       </w:r>
                     </w:p>
                     <w:p>
@@ -6614,41 +5447,49 @@
                           <w:lang w:val="pt-PT"/>
                         </w:rPr>
                       </w:pPr>
-                      <w:proofErr w:type="spellStart"/>
                       <w:r>
                         <w:rPr>
                           <w:lang w:val="pt-PT"/>
                         </w:rPr>
-                        <w:t>Coste</w:t>
-                      </w:r>
-                      <w:proofErr w:type="spellEnd"/>
-                      <w:r>
-                        <w:rPr>
-                          <w:lang w:val="pt-PT"/>
-                        </w:rPr>
-                        <w:t xml:space="preserve"> = 1 + 1 + 1 + n</w:t>
-                      </w:r>
-                      <w:proofErr w:type="gramStart"/>
-                      <w:r>
-                        <w:rPr>
-                          <w:lang w:val="pt-PT"/>
-                        </w:rPr>
-                        <w:t>·(</w:t>
-                      </w:r>
-                      <w:proofErr w:type="gramEnd"/>
-                      <w:r>
-                        <w:rPr>
-                          <w:lang w:val="pt-PT"/>
-                        </w:rPr>
-                        <w:t>2 + 11 + 14log2(n) + n + 2 + 10 + 14log2(n) + n)</w:t>
+                        <w:t>Coste = 1 + 1 + 1 + n·(2 + 11 + 14log2(n) + n + 2 + 10 + 14log2(n) + n)</w:t>
                       </w:r>
                     </w:p>
                     <w:p>
                       <w:pPr>
                         <w:spacing w:after="0"/>
+                        <w:rPr>
+                          <w:lang w:val="pt-PT"/>
+                        </w:rPr>
                       </w:pPr>
                       <w:r>
+                        <w:rPr>
+                          <w:lang w:val="pt-PT"/>
+                        </w:rPr>
                         <w:t>Coste = 3 + 25n + 14nlog2n +2n^2</w:t>
+                      </w:r>
+                      <w:r>
+                        <w:rPr>
+                          <w:lang w:val="pt-PT"/>
+                        </w:rPr>
+                        <w:t xml:space="preserve"> =&gt; </w:t>
+                      </w:r>
+                      <w:r>
+                        <w:rPr>
+                          <w:lang w:val="pt-PT"/>
+                        </w:rPr>
+                        <w:t>O</w:t>
+                      </w:r>
+                      <w:r>
+                        <w:rPr>
+                          <w:lang w:val="pt-PT"/>
+                        </w:rPr>
+                        <w:t>(n)</w:t>
+                      </w:r>
+                      <w:r>
+                        <w:rPr>
+                          <w:lang w:val="pt-PT"/>
+                        </w:rPr>
+                        <w:t xml:space="preserve"> = n^2</w:t>
                       </w:r>
                     </w:p>
                   </w:txbxContent>
@@ -6723,13 +5564,8 @@
                             <w:pPr>
                               <w:spacing w:after="0"/>
                             </w:pPr>
-                            <w:proofErr w:type="spellStart"/>
-                            <w:r>
-                              <w:t>def</w:t>
-                            </w:r>
-                            <w:proofErr w:type="spellEnd"/>
-                            <w:r>
-                              <w:t xml:space="preserve"> sumatorio (n):</w:t>
+                            <w:r>
+                              <w:t>def sumatorio (n):</w:t>
                             </w:r>
                           </w:p>
                           <w:p>
@@ -6920,24 +5756,15 @@
           </mc:Choice>
           <mc:Fallback>
             <w:pict>
-              <v:shapetype w14:anchorId="2593C28E" id="_x0000_t202" coordsize="21600,21600" o:spt="202" path="m,l,21600r21600,l21600,xe">
-                <v:stroke joinstyle="miter"/>
-                <v:path gradientshapeok="t" o:connecttype="rect"/>
-              </v:shapetype>
-              <v:shape id="Cuadro de texto 5" o:spid="_x0000_s1030" type="#_x0000_t202" style="width:365.9pt;height:110.6pt;visibility:visible;mso-wrap-style:square;mso-left-percent:-10001;mso-top-percent:-10001;mso-position-horizontal:absolute;mso-position-horizontal-relative:char;mso-position-vertical:absolute;mso-position-vertical-relative:line;mso-left-percent:-10001;mso-top-percent:-10001;v-text-anchor:top" o:gfxdata="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">
+              <v:shape w14:anchorId="2593C28E" id="Cuadro de texto 5" o:spid="_x0000_s1030" type="#_x0000_t202" style="width:365.9pt;height:110.6pt;visibility:visible;mso-wrap-style:square;mso-left-percent:-10001;mso-top-percent:-10001;mso-position-horizontal:absolute;mso-position-horizontal-relative:char;mso-position-vertical:absolute;mso-position-vertical-relative:line;mso-left-percent:-10001;mso-top-percent:-10001;v-text-anchor:top" o:gfxdata="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">
                 <v:textbox style="mso-fit-shape-to-text:t">
                   <w:txbxContent>
                     <w:p>
                       <w:pPr>
                         <w:spacing w:after="0"/>
                       </w:pPr>
-                      <w:proofErr w:type="spellStart"/>
-                      <w:r>
-                        <w:t>def</w:t>
-                      </w:r>
-                      <w:proofErr w:type="spellEnd"/>
-                      <w:r>
-                        <w:t xml:space="preserve"> sumatorio (n):</w:t>
+                      <w:r>
+                        <w:t>def sumatorio (n):</w:t>
                       </w:r>
                     </w:p>
                     <w:p>
@@ -7182,7 +6009,7 @@
           </mc:Choice>
           <mc:Fallback>
             <w:pict>
-              <v:shape w14:anchorId="3F30C597" id="Entrada de lápiz 875" o:spid="_x0000_s1026" type="#_x0000_t75" style="position:absolute;margin-left:2.55pt;margin-top:-.85pt;width:92.95pt;height:16.75pt;z-index:252331008;visibility:visible;mso-wrap-style:square;mso-wrap-distance-left:9pt;mso-wrap-distance-top:0;mso-wrap-distance-right:9pt;mso-wrap-distance-bottom:0;mso-position-horizontal:absolute;mso-position-horizontal-relative:text;mso-position-vertical:absolute;mso-position-vertical-relative:text" o:gfxdata="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">
+              <v:shape w14:anchorId="3F30C597" id="Entrada de lápiz 875" o:spid="_x0000_s1026" type="#_x0000_t75" style="position:absolute;margin-left:2.55pt;margin-top:-.85pt;width:92.95pt;height:16.75pt;z-index:252331008;visibility:visible;mso-wrap-style:square;mso-wrap-distance-left:9pt;mso-wrap-distance-top:0;mso-wrap-distance-right:9pt;mso-wrap-distance-bottom:0;mso-position-horizontal:absolute;mso-position-horizontal-relative:text;mso-position-vertical:absolute;mso-position-vertical-relative:text" o:gfxdata="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">
                 <v:imagedata r:id="rId128" o:title=""/>
               </v:shape>
             </w:pict>
@@ -7234,7 +6061,7 @@
           </mc:Choice>
           <mc:Fallback>
             <w:pict>
-              <v:shape w14:anchorId="3467ED5D" id="Entrada de lápiz 904" o:spid="_x0000_s1026" type="#_x0000_t75" style="position:absolute;margin-left:7.3pt;margin-top:-2.6pt;width:194pt;height:21.55pt;z-index:252360704;visibility:visible;mso-wrap-style:square;mso-wrap-distance-left:9pt;mso-wrap-distance-top:0;mso-wrap-distance-right:9pt;mso-wrap-distance-bottom:0;mso-position-horizontal:absolute;mso-position-horizontal-relative:text;mso-position-vertical:absolute;mso-position-vertical-relative:text" o:gfxdata="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">
+              <v:shape w14:anchorId="3467ED5D" id="Entrada de lápiz 904" o:spid="_x0000_s1026" type="#_x0000_t75" style="position:absolute;margin-left:7.3pt;margin-top:-2.6pt;width:194pt;height:21.55pt;z-index:252360704;visibility:visible;mso-wrap-style:square;mso-wrap-distance-left:9pt;mso-wrap-distance-top:0;mso-wrap-distance-right:9pt;mso-wrap-distance-bottom:0;mso-position-horizontal:absolute;mso-position-horizontal-relative:text;mso-position-vertical:absolute;mso-position-vertical-relative:text" o:gfxdata="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">
                 <v:imagedata r:id="rId130" o:title=""/>
               </v:shape>
             </w:pict>
@@ -7286,7 +6113,7 @@
           </mc:Choice>
           <mc:Fallback>
             <w:pict>
-              <v:shape w14:anchorId="603C0713" id="Entrada de lápiz 913" o:spid="_x0000_s1026" type="#_x0000_t75" style="position:absolute;margin-left:5.05pt;margin-top:8.25pt;width:10.95pt;height:9.15pt;z-index:252364800;visibility:visible;mso-wrap-style:square;mso-wrap-distance-left:9pt;mso-wrap-distance-top:0;mso-wrap-distance-right:9pt;mso-wrap-distance-bottom:0;mso-position-horizontal:absolute;mso-position-horizontal-relative:text;mso-position-vertical:absolute;mso-position-vertical-relative:text" o:gfxdata="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">
+              <v:shape w14:anchorId="603C0713" id="Entrada de lápiz 913" o:spid="_x0000_s1026" type="#_x0000_t75" style="position:absolute;margin-left:5.05pt;margin-top:8.25pt;width:10.95pt;height:9.15pt;z-index:252364800;visibility:visible;mso-wrap-style:square;mso-wrap-distance-left:9pt;mso-wrap-distance-top:0;mso-wrap-distance-right:9pt;mso-wrap-distance-bottom:0;mso-position-horizontal:absolute;mso-position-horizontal-relative:text;mso-position-vertical:absolute;mso-position-vertical-relative:text" o:gfxdata="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">
                 <v:imagedata r:id="rId132" o:title=""/>
               </v:shape>
             </w:pict>
@@ -7338,7 +6165,7 @@
           </mc:Choice>
           <mc:Fallback>
             <w:pict>
-              <v:shape w14:anchorId="6C4AC0EF" id="Entrada de lápiz 971" o:spid="_x0000_s1026" type="#_x0000_t75" style="position:absolute;margin-left:202.05pt;margin-top:13.5pt;width:53pt;height:16.7pt;z-index:252424192;visibility:visible;mso-wrap-style:square;mso-wrap-distance-left:9pt;mso-wrap-distance-top:0;mso-wrap-distance-right:9pt;mso-wrap-distance-bottom:0;mso-position-horizontal:absolute;mso-position-horizontal-relative:text;mso-position-vertical:absolute;mso-position-vertical-relative:text" o:gfxdata="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">
+              <v:shape w14:anchorId="6C4AC0EF" id="Entrada de lápiz 971" o:spid="_x0000_s1026" type="#_x0000_t75" style="position:absolute;margin-left:202.05pt;margin-top:13.5pt;width:53pt;height:16.7pt;z-index:252424192;visibility:visible;mso-wrap-style:square;mso-wrap-distance-left:9pt;mso-wrap-distance-top:0;mso-wrap-distance-right:9pt;mso-wrap-distance-bottom:0;mso-position-horizontal:absolute;mso-position-horizontal-relative:text;mso-position-vertical:absolute;mso-position-vertical-relative:text" o:gfxdata="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">
                 <v:imagedata r:id="rId134" o:title=""/>
               </v:shape>
             </w:pict>
@@ -7383,7 +6210,7 @@
           </mc:Choice>
           <mc:Fallback>
             <w:pict>
-              <v:shape w14:anchorId="540559DF" id="Entrada de lápiz 972" o:spid="_x0000_s1026" type="#_x0000_t75" style="position:absolute;margin-left:9.55pt;margin-top:-16.6pt;width:245.5pt;height:46.8pt;z-index:252425216;visibility:visible;mso-wrap-style:square;mso-wrap-distance-left:9pt;mso-wrap-distance-top:0;mso-wrap-distance-right:9pt;mso-wrap-distance-bottom:0;mso-position-horizontal:absolute;mso-position-horizontal-relative:text;mso-position-vertical:absolute;mso-position-vertical-relative:text" o:gfxdata="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">
+              <v:shape w14:anchorId="540559DF" id="Entrada de lápiz 972" o:spid="_x0000_s1026" type="#_x0000_t75" style="position:absolute;margin-left:9.55pt;margin-top:-16.6pt;width:245.5pt;height:46.8pt;z-index:252425216;visibility:visible;mso-wrap-style:square;mso-wrap-distance-left:9pt;mso-wrap-distance-top:0;mso-wrap-distance-right:9pt;mso-wrap-distance-bottom:0;mso-position-horizontal:absolute;mso-position-horizontal-relative:text;mso-position-vertical:absolute;mso-position-vertical-relative:text" o:gfxdata="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">
                 <v:imagedata r:id="rId136" o:title=""/>
               </v:shape>
             </w:pict>
@@ -7435,7 +6262,7 @@
           </mc:Choice>
           <mc:Fallback>
             <w:pict>
-              <v:shape w14:anchorId="56F5AF5B" id="Entrada de lápiz 1007" o:spid="_x0000_s1026" type="#_x0000_t75" style="position:absolute;margin-left:6.3pt;margin-top:5pt;width:121.3pt;height:19.25pt;z-index:252455936;visibility:visible;mso-wrap-style:square;mso-wrap-distance-left:9pt;mso-wrap-distance-top:0;mso-wrap-distance-right:9pt;mso-wrap-distance-bottom:0;mso-position-horizontal:absolute;mso-position-horizontal-relative:text;mso-position-vertical:absolute;mso-position-vertical-relative:text" o:gfxdata="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">
+              <v:shape w14:anchorId="56F5AF5B" id="Entrada de lápiz 1007" o:spid="_x0000_s1026" type="#_x0000_t75" style="position:absolute;margin-left:6.3pt;margin-top:5pt;width:121.3pt;height:19.25pt;z-index:252455936;visibility:visible;mso-wrap-style:square;mso-wrap-distance-left:9pt;mso-wrap-distance-top:0;mso-wrap-distance-right:9pt;mso-wrap-distance-bottom:0;mso-position-horizontal:absolute;mso-position-horizontal-relative:text;mso-position-vertical:absolute;mso-position-vertical-relative:text" o:gfxdata="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">
                 <v:imagedata r:id="rId138" o:title=""/>
               </v:shape>
             </w:pict>
@@ -7480,7 +6307,7 @@
           </mc:Choice>
           <mc:Fallback>
             <w:pict>
-              <v:shape w14:anchorId="1DD6FF29" id="Entrada de lápiz 989" o:spid="_x0000_s1026" type="#_x0000_t75" style="position:absolute;margin-left:228.7pt;margin-top:-7.2pt;width:93.85pt;height:16.4pt;z-index:252437504;visibility:visible;mso-wrap-style:square;mso-wrap-distance-left:9pt;mso-wrap-distance-top:0;mso-wrap-distance-right:9pt;mso-wrap-distance-bottom:0;mso-position-horizontal:absolute;mso-position-horizontal-relative:text;mso-position-vertical:absolute;mso-position-vertical-relative:text" o:gfxdata="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">
+              <v:shape w14:anchorId="1DD6FF29" id="Entrada de lápiz 989" o:spid="_x0000_s1026" type="#_x0000_t75" style="position:absolute;margin-left:228.7pt;margin-top:-7.2pt;width:93.85pt;height:16.4pt;z-index:252437504;visibility:visible;mso-wrap-style:square;mso-wrap-distance-left:9pt;mso-wrap-distance-top:0;mso-wrap-distance-right:9pt;mso-wrap-distance-bottom:0;mso-position-horizontal:absolute;mso-position-horizontal-relative:text;mso-position-vertical:absolute;mso-position-vertical-relative:text" o:gfxdata="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">
                 <v:imagedata r:id="rId140" o:title=""/>
               </v:shape>
             </w:pict>
@@ -7532,7 +6359,7 @@
           </mc:Choice>
           <mc:Fallback>
             <w:pict>
-              <v:shape w14:anchorId="6ACDA2A3" id="Entrada de lápiz 1048" o:spid="_x0000_s1026" type="#_x0000_t75" style="position:absolute;margin-left:146.35pt;margin-top:11.05pt;width:8.95pt;height:3.75pt;z-index:252497920;visibility:visible;mso-wrap-style:square;mso-wrap-distance-left:9pt;mso-wrap-distance-top:0;mso-wrap-distance-right:9pt;mso-wrap-distance-bottom:0;mso-position-horizontal:absolute;mso-position-horizontal-relative:text;mso-position-vertical:absolute;mso-position-vertical-relative:text" o:gfxdata="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">
+              <v:shape w14:anchorId="6ACDA2A3" id="Entrada de lápiz 1048" o:spid="_x0000_s1026" type="#_x0000_t75" style="position:absolute;margin-left:146.35pt;margin-top:11.05pt;width:8.95pt;height:3.75pt;z-index:252497920;visibility:visible;mso-wrap-style:square;mso-wrap-distance-left:9pt;mso-wrap-distance-top:0;mso-wrap-distance-right:9pt;mso-wrap-distance-bottom:0;mso-position-horizontal:absolute;mso-position-horizontal-relative:text;mso-position-vertical:absolute;mso-position-vertical-relative:text" o:gfxdata="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">
                 <v:imagedata r:id="rId142" o:title=""/>
               </v:shape>
             </w:pict>
@@ -7577,7 +6404,7 @@
           </mc:Choice>
           <mc:Fallback>
             <w:pict>
-              <v:shape w14:anchorId="6807BE97" id="Entrada de lápiz 1035" o:spid="_x0000_s1026" type="#_x0000_t75" style="position:absolute;margin-left:101.8pt;margin-top:12.05pt;width:71.55pt;height:13.45pt;z-index:252484608;visibility:visible;mso-wrap-style:square;mso-wrap-distance-left:9pt;mso-wrap-distance-top:0;mso-wrap-distance-right:9pt;mso-wrap-distance-bottom:0;mso-position-horizontal:absolute;mso-position-horizontal-relative:text;mso-position-vertical:absolute;mso-position-vertical-relative:text" o:gfxdata="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">
+              <v:shape w14:anchorId="6807BE97" id="Entrada de lápiz 1035" o:spid="_x0000_s1026" type="#_x0000_t75" style="position:absolute;margin-left:101.8pt;margin-top:12.05pt;width:71.55pt;height:13.45pt;z-index:252484608;visibility:visible;mso-wrap-style:square;mso-wrap-distance-left:9pt;mso-wrap-distance-top:0;mso-wrap-distance-right:9pt;mso-wrap-distance-bottom:0;mso-position-horizontal:absolute;mso-position-horizontal-relative:text;mso-position-vertical:absolute;mso-position-vertical-relative:text" o:gfxdata="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">
                 <v:imagedata r:id="rId144" o:title=""/>
               </v:shape>
             </w:pict>
@@ -7622,7 +6449,7 @@
           </mc:Choice>
           <mc:Fallback>
             <w:pict>
-              <v:shape w14:anchorId="6E292817" id="Entrada de lápiz 1021" o:spid="_x0000_s1026" type="#_x0000_t75" style="position:absolute;margin-left:10.8pt;margin-top:12.75pt;width:85.5pt;height:15.2pt;z-index:252470272;visibility:visible;mso-wrap-style:square;mso-wrap-distance-left:9pt;mso-wrap-distance-top:0;mso-wrap-distance-right:9pt;mso-wrap-distance-bottom:0;mso-position-horizontal:absolute;mso-position-horizontal-relative:text;mso-position-vertical:absolute;mso-position-vertical-relative:text" o:gfxdata="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">
+              <v:shape w14:anchorId="6E292817" id="Entrada de lápiz 1021" o:spid="_x0000_s1026" type="#_x0000_t75" style="position:absolute;margin-left:10.8pt;margin-top:12.75pt;width:85.5pt;height:15.2pt;z-index:252470272;visibility:visible;mso-wrap-style:square;mso-wrap-distance-left:9pt;mso-wrap-distance-top:0;mso-wrap-distance-right:9pt;mso-wrap-distance-bottom:0;mso-position-horizontal:absolute;mso-position-horizontal-relative:text;mso-position-vertical:absolute;mso-position-vertical-relative:text" o:gfxdata="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">
                 <v:imagedata r:id="rId146" o:title=""/>
               </v:shape>
             </w:pict>
@@ -7674,7 +6501,7 @@
           </mc:Choice>
           <mc:Fallback>
             <w:pict>
-              <v:shape w14:anchorId="5E7BA33C" id="Entrada de lápiz 1060" o:spid="_x0000_s1026" type="#_x0000_t75" style="position:absolute;margin-left:77.85pt;margin-top:-19.15pt;width:125.25pt;height:42.2pt;z-index:252507136;visibility:visible;mso-wrap-style:square;mso-wrap-distance-left:9pt;mso-wrap-distance-top:0;mso-wrap-distance-right:9pt;mso-wrap-distance-bottom:0;mso-position-horizontal:absolute;mso-position-horizontal-relative:text;mso-position-vertical:absolute;mso-position-vertical-relative:text" o:gfxdata="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">
+              <v:shape w14:anchorId="5E7BA33C" id="Entrada de lápiz 1060" o:spid="_x0000_s1026" type="#_x0000_t75" style="position:absolute;margin-left:77.85pt;margin-top:-19.15pt;width:125.25pt;height:42.2pt;z-index:252507136;visibility:visible;mso-wrap-style:square;mso-wrap-distance-left:9pt;mso-wrap-distance-top:0;mso-wrap-distance-right:9pt;mso-wrap-distance-bottom:0;mso-position-horizontal:absolute;mso-position-horizontal-relative:text;mso-position-vertical:absolute;mso-position-vertical-relative:text" o:gfxdata="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">
                 <v:imagedata r:id="rId148" o:title=""/>
               </v:shape>
             </w:pict>
@@ -7719,7 +6546,7 @@
           </mc:Choice>
           <mc:Fallback>
             <w:pict>
-              <v:shape w14:anchorId="34EF597B" id="Entrada de lápiz 1054" o:spid="_x0000_s1026" type="#_x0000_t75" style="position:absolute;margin-left:59.55pt;margin-top:4.3pt;width:109.95pt;height:17.7pt;z-index:252500992;visibility:visible;mso-wrap-style:square;mso-wrap-distance-left:9pt;mso-wrap-distance-top:0;mso-wrap-distance-right:9pt;mso-wrap-distance-bottom:0;mso-position-horizontal:absolute;mso-position-horizontal-relative:text;mso-position-vertical:absolute;mso-position-vertical-relative:text" o:gfxdata="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">
+              <v:shape w14:anchorId="34EF597B" id="Entrada de lápiz 1054" o:spid="_x0000_s1026" type="#_x0000_t75" style="position:absolute;margin-left:59.55pt;margin-top:4.3pt;width:109.95pt;height:17.7pt;z-index:252500992;visibility:visible;mso-wrap-style:square;mso-wrap-distance-left:9pt;mso-wrap-distance-top:0;mso-wrap-distance-right:9pt;mso-wrap-distance-bottom:0;mso-position-horizontal:absolute;mso-position-horizontal-relative:text;mso-position-vertical:absolute;mso-position-vertical-relative:text" o:gfxdata="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">
                 <v:imagedata r:id="rId150" o:title=""/>
               </v:shape>
             </w:pict>
@@ -7771,7 +6598,7 @@
           </mc:Choice>
           <mc:Fallback>
             <w:pict>
-              <v:shape w14:anchorId="634F0B5B" id="Entrada de lápiz 1047" o:spid="_x0000_s1026" type="#_x0000_t75" style="position:absolute;margin-left:15.85pt;margin-top:-4.9pt;width:59.65pt;height:16.7pt;z-index:252496896;visibility:visible;mso-wrap-style:square;mso-wrap-distance-left:9pt;mso-wrap-distance-top:0;mso-wrap-distance-right:9pt;mso-wrap-distance-bottom:0;mso-position-horizontal:absolute;mso-position-horizontal-relative:text;mso-position-vertical:absolute;mso-position-vertical-relative:text" o:gfxdata="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">
+              <v:shape w14:anchorId="634F0B5B" id="Entrada de lápiz 1047" o:spid="_x0000_s1026" type="#_x0000_t75" style="position:absolute;margin-left:15.85pt;margin-top:-4.9pt;width:59.65pt;height:16.7pt;z-index:252496896;visibility:visible;mso-wrap-style:square;mso-wrap-distance-left:9pt;mso-wrap-distance-top:0;mso-wrap-distance-right:9pt;mso-wrap-distance-bottom:0;mso-position-horizontal:absolute;mso-position-horizontal-relative:text;mso-position-vertical:absolute;mso-position-vertical-relative:text" o:gfxdata="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">
                 <v:imagedata r:id="rId152" o:title=""/>
               </v:shape>
             </w:pict>
@@ -7823,7 +6650,7 @@
           </mc:Choice>
           <mc:Fallback>
             <w:pict>
-              <v:shape w14:anchorId="0843E82C" id="Entrada de lápiz 1126" o:spid="_x0000_s1026" type="#_x0000_t75" style="position:absolute;margin-left:318.3pt;margin-top:7.85pt;width:65pt;height:18.2pt;z-index:252573696;visibility:visible;mso-wrap-style:square;mso-wrap-distance-left:9pt;mso-wrap-distance-top:0;mso-wrap-distance-right:9pt;mso-wrap-distance-bottom:0;mso-position-horizontal:absolute;mso-position-horizontal-relative:text;mso-position-vertical:absolute;mso-position-vertical-relative:text" o:gfxdata="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">
+              <v:shape w14:anchorId="0843E82C" id="Entrada de lápiz 1126" o:spid="_x0000_s1026" type="#_x0000_t75" style="position:absolute;margin-left:318.3pt;margin-top:7.85pt;width:65pt;height:18.2pt;z-index:252573696;visibility:visible;mso-wrap-style:square;mso-wrap-distance-left:9pt;mso-wrap-distance-top:0;mso-wrap-distance-right:9pt;mso-wrap-distance-bottom:0;mso-position-horizontal:absolute;mso-position-horizontal-relative:text;mso-position-vertical:absolute;mso-position-vertical-relative:text" o:gfxdata="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">
                 <v:imagedata r:id="rId154" o:title=""/>
               </v:shape>
             </w:pict>
@@ -7868,7 +6695,7 @@
           </mc:Choice>
           <mc:Fallback>
             <w:pict>
-              <v:shape w14:anchorId="1F15AD32" id="Entrada de lápiz 1127" o:spid="_x0000_s1026" type="#_x0000_t75" style="position:absolute;margin-left:290.55pt;margin-top:7.85pt;width:92.75pt;height:18.2pt;z-index:252574720;visibility:visible;mso-wrap-style:square;mso-wrap-distance-left:9pt;mso-wrap-distance-top:0;mso-wrap-distance-right:9pt;mso-wrap-distance-bottom:0;mso-position-horizontal:absolute;mso-position-horizontal-relative:text;mso-position-vertical:absolute;mso-position-vertical-relative:text" o:gfxdata="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">
+              <v:shape w14:anchorId="1F15AD32" id="Entrada de lápiz 1127" o:spid="_x0000_s1026" type="#_x0000_t75" style="position:absolute;margin-left:290.55pt;margin-top:7.85pt;width:92.75pt;height:18.2pt;z-index:252574720;visibility:visible;mso-wrap-style:square;mso-wrap-distance-left:9pt;mso-wrap-distance-top:0;mso-wrap-distance-right:9pt;mso-wrap-distance-bottom:0;mso-position-horizontal:absolute;mso-position-horizontal-relative:text;mso-position-vertical:absolute;mso-position-vertical-relative:text" o:gfxdata="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">
                 <v:imagedata r:id="rId156" o:title=""/>
               </v:shape>
             </w:pict>
@@ -7913,7 +6740,7 @@
           </mc:Choice>
           <mc:Fallback>
             <w:pict>
-              <v:shape w14:anchorId="3918A096" id="Entrada de lápiz 1076" o:spid="_x0000_s1026" type="#_x0000_t75" style="position:absolute;margin-left:18.55pt;margin-top:-4.1pt;width:89.2pt;height:15.95pt;z-index:252523520;visibility:visible;mso-wrap-style:square;mso-wrap-distance-left:9pt;mso-wrap-distance-top:0;mso-wrap-distance-right:9pt;mso-wrap-distance-bottom:0;mso-position-horizontal:absolute;mso-position-horizontal-relative:text;mso-position-vertical:absolute;mso-position-vertical-relative:text" o:gfxdata="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">
+              <v:shape w14:anchorId="3918A096" id="Entrada de lápiz 1076" o:spid="_x0000_s1026" type="#_x0000_t75" style="position:absolute;margin-left:18.55pt;margin-top:-4.1pt;width:89.2pt;height:15.95pt;z-index:252523520;visibility:visible;mso-wrap-style:square;mso-wrap-distance-left:9pt;mso-wrap-distance-top:0;mso-wrap-distance-right:9pt;mso-wrap-distance-bottom:0;mso-position-horizontal:absolute;mso-position-horizontal-relative:text;mso-position-vertical:absolute;mso-position-vertical-relative:text" o:gfxdata="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">
                 <v:imagedata r:id="rId158" o:title=""/>
               </v:shape>
             </w:pict>
@@ -7965,7 +6792,7 @@
           </mc:Choice>
           <mc:Fallback>
             <w:pict>
-              <v:shape w14:anchorId="0A232ED3" id="Entrada de lápiz 1128" o:spid="_x0000_s1026" type="#_x0000_t75" style="position:absolute;margin-left:109.05pt;margin-top:-10.2pt;width:167.5pt;height:22.7pt;z-index:252575744;visibility:visible;mso-wrap-style:square;mso-wrap-distance-left:9pt;mso-wrap-distance-top:0;mso-wrap-distance-right:9pt;mso-wrap-distance-bottom:0;mso-position-horizontal:absolute;mso-position-horizontal-relative:text;mso-position-vertical:absolute;mso-position-vertical-relative:text" o:gfxdata="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">
+              <v:shape w14:anchorId="0A232ED3" id="Entrada de lápiz 1128" o:spid="_x0000_s1026" type="#_x0000_t75" style="position:absolute;margin-left:109.05pt;margin-top:-10.2pt;width:167.5pt;height:22.7pt;z-index:252575744;visibility:visible;mso-wrap-style:square;mso-wrap-distance-left:9pt;mso-wrap-distance-top:0;mso-wrap-distance-right:9pt;mso-wrap-distance-bottom:0;mso-position-horizontal:absolute;mso-position-horizontal-relative:text;mso-position-vertical:absolute;mso-position-vertical-relative:text" o:gfxdata="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">
                 <v:imagedata r:id="rId160" o:title=""/>
               </v:shape>
             </w:pict>
@@ -8010,7 +6837,7 @@
           </mc:Choice>
           <mc:Fallback>
             <w:pict>
-              <v:shape w14:anchorId="64A54069" id="Entrada de lápiz 1091" o:spid="_x0000_s1026" type="#_x0000_t75" style="position:absolute;margin-left:11.5pt;margin-top:-1.4pt;width:88.3pt;height:13.95pt;z-index:252537856;visibility:visible;mso-wrap-style:square;mso-wrap-distance-left:9pt;mso-wrap-distance-top:0;mso-wrap-distance-right:9pt;mso-wrap-distance-bottom:0;mso-position-horizontal:absolute;mso-position-horizontal-relative:text;mso-position-vertical:absolute;mso-position-vertical-relative:text" o:gfxdata="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">
+              <v:shape w14:anchorId="64A54069" id="Entrada de lápiz 1091" o:spid="_x0000_s1026" type="#_x0000_t75" style="position:absolute;margin-left:11.5pt;margin-top:-1.4pt;width:88.3pt;height:13.95pt;z-index:252537856;visibility:visible;mso-wrap-style:square;mso-wrap-distance-left:9pt;mso-wrap-distance-top:0;mso-wrap-distance-right:9pt;mso-wrap-distance-bottom:0;mso-position-horizontal:absolute;mso-position-horizontal-relative:text;mso-position-vertical:absolute;mso-position-vertical-relative:text" o:gfxdata="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">
                 <v:imagedata r:id="rId162" o:title=""/>
               </v:shape>
             </w:pict>
@@ -8062,7 +6889,7 @@
           </mc:Choice>
           <mc:Fallback>
             <w:pict>
-              <v:shape w14:anchorId="234166FA" id="Entrada de lápiz 1150" o:spid="_x0000_s1026" type="#_x0000_t75" style="position:absolute;margin-left:11.3pt;margin-top:-1.9pt;width:111.2pt;height:17.65pt;z-index:252598272;visibility:visible;mso-wrap-style:square;mso-wrap-distance-left:9pt;mso-wrap-distance-top:0;mso-wrap-distance-right:9pt;mso-wrap-distance-bottom:0;mso-position-horizontal:absolute;mso-position-horizontal-relative:text;mso-position-vertical:absolute;mso-position-vertical-relative:text" o:gfxdata="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">
+              <v:shape w14:anchorId="234166FA" id="Entrada de lápiz 1150" o:spid="_x0000_s1026" type="#_x0000_t75" style="position:absolute;margin-left:11.3pt;margin-top:-1.9pt;width:111.2pt;height:17.65pt;z-index:252598272;visibility:visible;mso-wrap-style:square;mso-wrap-distance-left:9pt;mso-wrap-distance-top:0;mso-wrap-distance-right:9pt;mso-wrap-distance-bottom:0;mso-position-horizontal:absolute;mso-position-horizontal-relative:text;mso-position-vertical:absolute;mso-position-vertical-relative:text" o:gfxdata="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">
                 <v:imagedata r:id="rId164" o:title=""/>
               </v:shape>
             </w:pict>
@@ -8114,7 +6941,7 @@
           </mc:Choice>
           <mc:Fallback>
             <w:pict>
-              <v:shape w14:anchorId="5163FC50" id="Entrada de lápiz 1223" o:spid="_x0000_s1026" type="#_x0000_t75" style="position:absolute;margin-left:280.15pt;margin-top:-11.15pt;width:73.7pt;height:29.1pt;z-index:252665856;visibility:visible;mso-wrap-style:square;mso-wrap-distance-left:9pt;mso-wrap-distance-top:0;mso-wrap-distance-right:9pt;mso-wrap-distance-bottom:0;mso-position-horizontal:absolute;mso-position-horizontal-relative:text;mso-position-vertical:absolute;mso-position-vertical-relative:text" o:gfxdata="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">
+              <v:shape w14:anchorId="5163FC50" id="Entrada de lápiz 1223" o:spid="_x0000_s1026" type="#_x0000_t75" style="position:absolute;margin-left:280.15pt;margin-top:-11.15pt;width:73.7pt;height:29.1pt;z-index:252665856;visibility:visible;mso-wrap-style:square;mso-wrap-distance-left:9pt;mso-wrap-distance-top:0;mso-wrap-distance-right:9pt;mso-wrap-distance-bottom:0;mso-position-horizontal:absolute;mso-position-horizontal-relative:text;mso-position-vertical:absolute;mso-position-vertical-relative:text" o:gfxdata="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">
                 <v:imagedata r:id="rId166" o:title=""/>
               </v:shape>
             </w:pict>
@@ -8159,7 +6986,7 @@
           </mc:Choice>
           <mc:Fallback>
             <w:pict>
-              <v:shape w14:anchorId="459052DA" id="Entrada de lápiz 1222" o:spid="_x0000_s1026" type="#_x0000_t75" style="position:absolute;margin-left:139.35pt;margin-top:-6.9pt;width:118.25pt;height:30.85pt;z-index:252664832;visibility:visible;mso-wrap-style:square;mso-wrap-distance-left:9pt;mso-wrap-distance-top:0;mso-wrap-distance-right:9pt;mso-wrap-distance-bottom:0;mso-position-horizontal:absolute;mso-position-horizontal-relative:text;mso-position-vertical:absolute;mso-position-vertical-relative:text" o:gfxdata="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">
+              <v:shape w14:anchorId="459052DA" id="Entrada de lápiz 1222" o:spid="_x0000_s1026" type="#_x0000_t75" style="position:absolute;margin-left:139.35pt;margin-top:-6.9pt;width:118.25pt;height:30.85pt;z-index:252664832;visibility:visible;mso-wrap-style:square;mso-wrap-distance-left:9pt;mso-wrap-distance-top:0;mso-wrap-distance-right:9pt;mso-wrap-distance-bottom:0;mso-position-horizontal:absolute;mso-position-horizontal-relative:text;mso-position-vertical:absolute;mso-position-vertical-relative:text" o:gfxdata="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">
                 <v:imagedata r:id="rId168" o:title=""/>
               </v:shape>
             </w:pict>
@@ -8204,7 +7031,7 @@
           </mc:Choice>
           <mc:Fallback>
             <w:pict>
-              <v:shape w14:anchorId="66416668" id="Entrada de lápiz 1203" o:spid="_x0000_s1026" type="#_x0000_t75" style="position:absolute;margin-left:284.65pt;margin-top:-8.4pt;width:66.15pt;height:25.7pt;z-index:252651520;visibility:visible;mso-wrap-style:square;mso-wrap-distance-left:9pt;mso-wrap-distance-top:0;mso-wrap-distance-right:9pt;mso-wrap-distance-bottom:0;mso-position-horizontal:absolute;mso-position-horizontal-relative:text;mso-position-vertical:absolute;mso-position-vertical-relative:text" o:gfxdata="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">
+              <v:shape w14:anchorId="66416668" id="Entrada de lápiz 1203" o:spid="_x0000_s1026" type="#_x0000_t75" style="position:absolute;margin-left:284.65pt;margin-top:-8.4pt;width:66.15pt;height:25.7pt;z-index:252651520;visibility:visible;mso-wrap-style:square;mso-wrap-distance-left:9pt;mso-wrap-distance-top:0;mso-wrap-distance-right:9pt;mso-wrap-distance-bottom:0;mso-position-horizontal:absolute;mso-position-horizontal-relative:text;mso-position-vertical:absolute;mso-position-vertical-relative:text" o:gfxdata="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">
                 <v:imagedata r:id="rId170" o:title=""/>
               </v:shape>
             </w:pict>
@@ -8249,7 +7076,7 @@
           </mc:Choice>
           <mc:Fallback>
             <w:pict>
-              <v:shape w14:anchorId="7CD904F2" id="Entrada de lápiz 1202" o:spid="_x0000_s1026" type="#_x0000_t75" style="position:absolute;margin-left:262.1pt;margin-top:-1.55pt;width:81.15pt;height:12.8pt;z-index:252650496;visibility:visible;mso-wrap-style:square;mso-wrap-distance-left:9pt;mso-wrap-distance-top:0;mso-wrap-distance-right:9pt;mso-wrap-distance-bottom:0;mso-position-horizontal:absolute;mso-position-horizontal-relative:text;mso-position-vertical:absolute;mso-position-vertical-relative:text" o:gfxdata="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">
+              <v:shape w14:anchorId="7CD904F2" id="Entrada de lápiz 1202" o:spid="_x0000_s1026" type="#_x0000_t75" style="position:absolute;margin-left:262.1pt;margin-top:-1.55pt;width:81.15pt;height:12.8pt;z-index:252650496;visibility:visible;mso-wrap-style:square;mso-wrap-distance-left:9pt;mso-wrap-distance-top:0;mso-wrap-distance-right:9pt;mso-wrap-distance-bottom:0;mso-position-horizontal:absolute;mso-position-horizontal-relative:text;mso-position-vertical:absolute;mso-position-vertical-relative:text" o:gfxdata="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">
                 <v:imagedata r:id="rId172" o:title=""/>
               </v:shape>
             </w:pict>
@@ -8294,7 +7121,7 @@
           </mc:Choice>
           <mc:Fallback>
             <w:pict>
-              <v:shape w14:anchorId="4A951A4B" id="Entrada de lápiz 1193" o:spid="_x0000_s1026" type="#_x0000_t75" style="position:absolute;margin-left:142.35pt;margin-top:-6.35pt;width:112.25pt;height:29.7pt;z-index:252641280;visibility:visible;mso-wrap-style:square;mso-wrap-distance-left:9pt;mso-wrap-distance-top:0;mso-wrap-distance-right:9pt;mso-wrap-distance-bottom:0;mso-position-horizontal:absolute;mso-position-horizontal-relative:text;mso-position-vertical:absolute;mso-position-vertical-relative:text" o:gfxdata="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">
+              <v:shape w14:anchorId="4A951A4B" id="Entrada de lápiz 1193" o:spid="_x0000_s1026" type="#_x0000_t75" style="position:absolute;margin-left:142.35pt;margin-top:-6.35pt;width:112.25pt;height:29.7pt;z-index:252641280;visibility:visible;mso-wrap-style:square;mso-wrap-distance-left:9pt;mso-wrap-distance-top:0;mso-wrap-distance-right:9pt;mso-wrap-distance-bottom:0;mso-position-horizontal:absolute;mso-position-horizontal-relative:text;mso-position-vertical:absolute;mso-position-vertical-relative:text" o:gfxdata="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">
                 <v:imagedata r:id="rId174" o:title=""/>
               </v:shape>
             </w:pict>
@@ -8339,7 +7166,7 @@
           </mc:Choice>
           <mc:Fallback>
             <w:pict>
-              <v:shape w14:anchorId="5FFCA667" id="Entrada de lápiz 1191" o:spid="_x0000_s1026" type="#_x0000_t75" style="position:absolute;margin-left:148.8pt;margin-top:.35pt;width:97.2pt;height:15.45pt;z-index:252640256;visibility:visible;mso-wrap-style:square;mso-wrap-distance-left:9pt;mso-wrap-distance-top:0;mso-wrap-distance-right:9pt;mso-wrap-distance-bottom:0;mso-position-horizontal:absolute;mso-position-horizontal-relative:text;mso-position-vertical:absolute;mso-position-vertical-relative:text" o:gfxdata="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">
+              <v:shape w14:anchorId="5FFCA667" id="Entrada de lápiz 1191" o:spid="_x0000_s1026" type="#_x0000_t75" style="position:absolute;margin-left:148.8pt;margin-top:.35pt;width:97.2pt;height:15.45pt;z-index:252640256;visibility:visible;mso-wrap-style:square;mso-wrap-distance-left:9pt;mso-wrap-distance-top:0;mso-wrap-distance-right:9pt;mso-wrap-distance-bottom:0;mso-position-horizontal:absolute;mso-position-horizontal-relative:text;mso-position-vertical:absolute;mso-position-vertical-relative:text" o:gfxdata="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">
                 <v:imagedata r:id="rId176" o:title=""/>
               </v:shape>
             </w:pict>
@@ -8384,7 +7211,7 @@
           </mc:Choice>
           <mc:Fallback>
             <w:pict>
-              <v:shape w14:anchorId="6BB705D3" id="Entrada de lápiz 1174" o:spid="_x0000_s1026" type="#_x0000_t75" style="position:absolute;margin-left:11.55pt;margin-top:5.4pt;width:130.3pt;height:16.4pt;z-index:252622848;visibility:visible;mso-wrap-style:square;mso-wrap-distance-left:9pt;mso-wrap-distance-top:0;mso-wrap-distance-right:9pt;mso-wrap-distance-bottom:0;mso-position-horizontal:absolute;mso-position-horizontal-relative:text;mso-position-vertical:absolute;mso-position-vertical-relative:text" o:gfxdata="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">
+              <v:shape w14:anchorId="6BB705D3" id="Entrada de lápiz 1174" o:spid="_x0000_s1026" type="#_x0000_t75" style="position:absolute;margin-left:11.55pt;margin-top:5.4pt;width:130.3pt;height:16.4pt;z-index:252622848;visibility:visible;mso-wrap-style:square;mso-wrap-distance-left:9pt;mso-wrap-distance-top:0;mso-wrap-distance-right:9pt;mso-wrap-distance-bottom:0;mso-position-horizontal:absolute;mso-position-horizontal-relative:text;mso-position-vertical:absolute;mso-position-vertical-relative:text" o:gfxdata="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">
                 <v:imagedata r:id="rId178" o:title=""/>
               </v:shape>
             </w:pict>
@@ -8436,7 +7263,7 @@
           </mc:Choice>
           <mc:Fallback>
             <w:pict>
-              <v:shape w14:anchorId="675D713D" id="Entrada de lápiz 1221" o:spid="_x0000_s1026" type="#_x0000_t75" style="position:absolute;margin-left:161.35pt;margin-top:2.15pt;width:69.95pt;height:29.7pt;z-index:252663808;visibility:visible;mso-wrap-style:square;mso-wrap-distance-left:9pt;mso-wrap-distance-top:0;mso-wrap-distance-right:9pt;mso-wrap-distance-bottom:0;mso-position-horizontal:absolute;mso-position-horizontal-relative:text;mso-position-vertical:absolute;mso-position-vertical-relative:text" o:gfxdata="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">
+              <v:shape w14:anchorId="675D713D" id="Entrada de lápiz 1221" o:spid="_x0000_s1026" type="#_x0000_t75" style="position:absolute;margin-left:161.35pt;margin-top:2.15pt;width:69.95pt;height:29.7pt;z-index:252663808;visibility:visible;mso-wrap-style:square;mso-wrap-distance-left:9pt;mso-wrap-distance-top:0;mso-wrap-distance-right:9pt;mso-wrap-distance-bottom:0;mso-position-horizontal:absolute;mso-position-horizontal-relative:text;mso-position-vertical:absolute;mso-position-vertical-relative:text" o:gfxdata="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">
                 <v:imagedata r:id="rId180" o:title=""/>
               </v:shape>
             </w:pict>
@@ -8481,7 +7308,7 @@
           </mc:Choice>
           <mc:Fallback>
             <w:pict>
-              <v:shape w14:anchorId="5118A963" id="Entrada de lápiz 1220" o:spid="_x0000_s1026" type="#_x0000_t75" style="position:absolute;margin-left:165.3pt;margin-top:10.1pt;width:62.55pt;height:15pt;z-index:252662784;visibility:visible;mso-wrap-style:square;mso-wrap-distance-left:9pt;mso-wrap-distance-top:0;mso-wrap-distance-right:9pt;mso-wrap-distance-bottom:0;mso-position-horizontal:absolute;mso-position-horizontal-relative:text;mso-position-vertical:absolute;mso-position-vertical-relative:text" o:gfxdata="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">
+              <v:shape w14:anchorId="5118A963" id="Entrada de lápiz 1220" o:spid="_x0000_s1026" type="#_x0000_t75" style="position:absolute;margin-left:165.3pt;margin-top:10.1pt;width:62.55pt;height:15pt;z-index:252662784;visibility:visible;mso-wrap-style:square;mso-wrap-distance-left:9pt;mso-wrap-distance-top:0;mso-wrap-distance-right:9pt;mso-wrap-distance-bottom:0;mso-position-horizontal:absolute;mso-position-horizontal-relative:text;mso-position-vertical:absolute;mso-position-vertical-relative:text" o:gfxdata="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">
                 <v:imagedata r:id="rId182" o:title=""/>
               </v:shape>
             </w:pict>
@@ -8540,7 +7367,7 @@
           </mc:Choice>
           <mc:Fallback>
             <w:pict>
-              <v:shape w14:anchorId="7AAFE347" id="Entrada de lápiz 1236" o:spid="_x0000_s1026" type="#_x0000_t75" style="position:absolute;margin-left:3.75pt;margin-top:1.55pt;width:94.85pt;height:18.9pt;z-index:252679168;visibility:visible;mso-wrap-style:square;mso-wrap-distance-left:9pt;mso-wrap-distance-top:0;mso-wrap-distance-right:9pt;mso-wrap-distance-bottom:0;mso-position-horizontal:absolute;mso-position-horizontal-relative:text;mso-position-vertical:absolute;mso-position-vertical-relative:text" o:gfxdata="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">
+              <v:shape w14:anchorId="7AAFE347" id="Entrada de lápiz 1236" o:spid="_x0000_s1026" type="#_x0000_t75" style="position:absolute;margin-left:3.75pt;margin-top:1.55pt;width:94.85pt;height:18.9pt;z-index:252679168;visibility:visible;mso-wrap-style:square;mso-wrap-distance-left:9pt;mso-wrap-distance-top:0;mso-wrap-distance-right:9pt;mso-wrap-distance-bottom:0;mso-position-horizontal:absolute;mso-position-horizontal-relative:text;mso-position-vertical:absolute;mso-position-vertical-relative:text" o:gfxdata="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">
                 <v:imagedata r:id="rId184" o:title=""/>
               </v:shape>
             </w:pict>
@@ -8592,7 +7419,7 @@
           </mc:Choice>
           <mc:Fallback>
             <w:pict>
-              <v:shape w14:anchorId="7E5B6749" id="Entrada de lápiz 1268" o:spid="_x0000_s1026" type="#_x0000_t75" style="position:absolute;margin-left:151.6pt;margin-top:-4.05pt;width:62.1pt;height:28.9pt;z-index:252711936;visibility:visible;mso-wrap-style:square;mso-wrap-distance-left:9pt;mso-wrap-distance-top:0;mso-wrap-distance-right:9pt;mso-wrap-distance-bottom:0;mso-position-horizontal:absolute;mso-position-horizontal-relative:text;mso-position-vertical:absolute;mso-position-vertical-relative:text" o:gfxdata="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">
+              <v:shape w14:anchorId="7E5B6749" id="Entrada de lápiz 1268" o:spid="_x0000_s1026" type="#_x0000_t75" style="position:absolute;margin-left:151.6pt;margin-top:-4.05pt;width:62.1pt;height:28.9pt;z-index:252711936;visibility:visible;mso-wrap-style:square;mso-wrap-distance-left:9pt;mso-wrap-distance-top:0;mso-wrap-distance-right:9pt;mso-wrap-distance-bottom:0;mso-position-horizontal:absolute;mso-position-horizontal-relative:text;mso-position-vertical:absolute;mso-position-vertical-relative:text" o:gfxdata="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">
                 <v:imagedata r:id="rId186" o:title=""/>
               </v:shape>
             </w:pict>
@@ -8637,7 +7464,7 @@
           </mc:Choice>
           <mc:Fallback>
             <w:pict>
-              <v:shape w14:anchorId="2260F936" id="Entrada de lápiz 1267" o:spid="_x0000_s1026" type="#_x0000_t75" style="position:absolute;margin-left:-4.05pt;margin-top:2.3pt;width:133pt;height:30.25pt;z-index:252710912;visibility:visible;mso-wrap-style:square;mso-wrap-distance-left:9pt;mso-wrap-distance-top:0;mso-wrap-distance-right:9pt;mso-wrap-distance-bottom:0;mso-position-horizontal:absolute;mso-position-horizontal-relative:text;mso-position-vertical:absolute;mso-position-vertical-relative:text" o:gfxdata="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">
+              <v:shape w14:anchorId="2260F936" id="Entrada de lápiz 1267" o:spid="_x0000_s1026" type="#_x0000_t75" style="position:absolute;margin-left:-4.05pt;margin-top:2.3pt;width:133pt;height:30.25pt;z-index:252710912;visibility:visible;mso-wrap-style:square;mso-wrap-distance-left:9pt;mso-wrap-distance-top:0;mso-wrap-distance-right:9pt;mso-wrap-distance-bottom:0;mso-position-horizontal:absolute;mso-position-horizontal-relative:text;mso-position-vertical:absolute;mso-position-vertical-relative:text" o:gfxdata="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">
                 <v:imagedata r:id="rId188" o:title=""/>
               </v:shape>
             </w:pict>
@@ -8682,7 +7509,7 @@
           </mc:Choice>
           <mc:Fallback>
             <w:pict>
-              <v:shape w14:anchorId="6264292B" id="Entrada de lápiz 1266" o:spid="_x0000_s1026" type="#_x0000_t75" style="position:absolute;margin-left:154.15pt;margin-top:-1.9pt;width:60.2pt;height:28.7pt;z-index:252709888;visibility:visible;mso-wrap-style:square;mso-wrap-distance-left:9pt;mso-wrap-distance-top:0;mso-wrap-distance-right:9pt;mso-wrap-distance-bottom:0;mso-position-horizontal:absolute;mso-position-horizontal-relative:text;mso-position-vertical:absolute;mso-position-vertical-relative:text" o:gfxdata="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">
+              <v:shape w14:anchorId="6264292B" id="Entrada de lápiz 1266" o:spid="_x0000_s1026" type="#_x0000_t75" style="position:absolute;margin-left:154.15pt;margin-top:-1.9pt;width:60.2pt;height:28.7pt;z-index:252709888;visibility:visible;mso-wrap-style:square;mso-wrap-distance-left:9pt;mso-wrap-distance-top:0;mso-wrap-distance-right:9pt;mso-wrap-distance-bottom:0;mso-position-horizontal:absolute;mso-position-horizontal-relative:text;mso-position-vertical:absolute;mso-position-vertical-relative:text" o:gfxdata="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">
                 <v:imagedata r:id="rId190" o:title=""/>
               </v:shape>
             </w:pict>
@@ -8727,7 +7554,7 @@
           </mc:Choice>
           <mc:Fallback>
             <w:pict>
-              <v:shape w14:anchorId="5E5EBDE7" id="Entrada de lápiz 1265" o:spid="_x0000_s1026" type="#_x0000_t75" style="position:absolute;margin-left:160.5pt;margin-top:6.4pt;width:48.3pt;height:12.3pt;z-index:252708864;visibility:visible;mso-wrap-style:square;mso-wrap-distance-left:9pt;mso-wrap-distance-top:0;mso-wrap-distance-right:9pt;mso-wrap-distance-bottom:0;mso-position-horizontal:absolute;mso-position-horizontal-relative:text;mso-position-vertical:absolute;mso-position-vertical-relative:text" o:gfxdata="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">
+              <v:shape w14:anchorId="5E5EBDE7" id="Entrada de lápiz 1265" o:spid="_x0000_s1026" type="#_x0000_t75" style="position:absolute;margin-left:160.5pt;margin-top:6.4pt;width:48.3pt;height:12.3pt;z-index:252708864;visibility:visible;mso-wrap-style:square;mso-wrap-distance-left:9pt;mso-wrap-distance-top:0;mso-wrap-distance-right:9pt;mso-wrap-distance-bottom:0;mso-position-horizontal:absolute;mso-position-horizontal-relative:text;mso-position-vertical:absolute;mso-position-vertical-relative:text" o:gfxdata="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">
                 <v:imagedata r:id="rId192" o:title=""/>
               </v:shape>
             </w:pict>
@@ -8772,7 +7599,7 @@
           </mc:Choice>
           <mc:Fallback>
             <w:pict>
-              <v:shape w14:anchorId="452EF5A2" id="Entrada de lápiz 1257" o:spid="_x0000_s1026" type="#_x0000_t75" style="position:absolute;margin-left:-.35pt;margin-top:2pt;width:132.25pt;height:32.5pt;z-index:252700672;visibility:visible;mso-wrap-style:square;mso-wrap-distance-left:9pt;mso-wrap-distance-top:0;mso-wrap-distance-right:9pt;mso-wrap-distance-bottom:0;mso-position-horizontal:absolute;mso-position-horizontal-relative:text;mso-position-vertical:absolute;mso-position-vertical-relative:text" o:gfxdata="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">
+              <v:shape w14:anchorId="452EF5A2" id="Entrada de lápiz 1257" o:spid="_x0000_s1026" type="#_x0000_t75" style="position:absolute;margin-left:-.35pt;margin-top:2pt;width:132.25pt;height:32.5pt;z-index:252700672;visibility:visible;mso-wrap-style:square;mso-wrap-distance-left:9pt;mso-wrap-distance-top:0;mso-wrap-distance-right:9pt;mso-wrap-distance-bottom:0;mso-position-horizontal:absolute;mso-position-horizontal-relative:text;mso-position-vertical:absolute;mso-position-vertical-relative:text" o:gfxdata="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">
                 <v:imagedata r:id="rId194" o:title=""/>
               </v:shape>
             </w:pict>
@@ -8817,7 +7644,7 @@
           </mc:Choice>
           <mc:Fallback>
             <w:pict>
-              <v:shape w14:anchorId="2771D6B1" id="Entrada de lápiz 1256" o:spid="_x0000_s1026" type="#_x0000_t75" style="position:absolute;margin-left:6.25pt;margin-top:10.25pt;width:120.35pt;height:14.75pt;z-index:252699648;visibility:visible;mso-wrap-style:square;mso-wrap-distance-left:9pt;mso-wrap-distance-top:0;mso-wrap-distance-right:9pt;mso-wrap-distance-bottom:0;mso-position-horizontal:absolute;mso-position-horizontal-relative:text;mso-position-vertical:absolute;mso-position-vertical-relative:text" o:gfxdata="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">
+              <v:shape w14:anchorId="2771D6B1" id="Entrada de lápiz 1256" o:spid="_x0000_s1026" type="#_x0000_t75" style="position:absolute;margin-left:6.25pt;margin-top:10.25pt;width:120.35pt;height:14.75pt;z-index:252699648;visibility:visible;mso-wrap-style:square;mso-wrap-distance-left:9pt;mso-wrap-distance-top:0;mso-wrap-distance-right:9pt;mso-wrap-distance-bottom:0;mso-position-horizontal:absolute;mso-position-horizontal-relative:text;mso-position-vertical:absolute;mso-position-vertical-relative:text" o:gfxdata="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">
                 <v:imagedata r:id="rId196" o:title=""/>
               </v:shape>
             </w:pict>
